--- a/++Templated Entries/READY/Machine Age Expo (Guglielmo) Templated ZV/Machine Age Expo (Guglielmo) Templated ZV.docx
+++ b/++Templated Entries/READY/Machine Age Expo (Guglielmo) Templated ZV/Machine Age Expo (Guglielmo) Templated ZV.docx
@@ -1,6 +1,6 @@
 
 <file path=word/document.xml><?xml version="1.0" encoding="utf-8"?>
-<w:document xmlns:wpc="http://schemas.microsoft.com/office/word/2010/wordprocessingCanvas" xmlns:mc="http://schemas.openxmlformats.org/markup-compatibility/2006" xmlns:o="urn:schemas-microsoft-com:office:office" xmlns:r="http://schemas.openxmlformats.org/officeDocument/2006/relationships" xmlns:m="http://schemas.openxmlformats.org/officeDocument/2006/math" xmlns:v="urn:schemas-microsoft-com:vml" xmlns:wp14="http://schemas.microsoft.com/office/word/2010/wordprocessingDrawing" xmlns:wp="http://schemas.openxmlformats.org/drawingml/2006/wordprocessingDrawing" xmlns:w10="urn:schemas-microsoft-com:office:word" xmlns:w="http://schemas.openxmlformats.org/wordprocessingml/2006/main" xmlns:w14="http://schemas.microsoft.com/office/word/2010/wordml" xmlns:w15="http://schemas.microsoft.com/office/word/2012/wordml" xmlns:wpg="http://schemas.microsoft.com/office/word/2010/wordprocessingGroup" xmlns:wpi="http://schemas.microsoft.com/office/word/2010/wordprocessingInk" xmlns:wne="http://schemas.microsoft.com/office/word/2006/wordml" xmlns:wps="http://schemas.microsoft.com/office/word/2010/wordprocessingShape" mc:Ignorable="w14 w15 wp14">
+<w:document xmlns:wpc="http://schemas.microsoft.com/office/word/2010/wordprocessingCanvas" xmlns:mo="http://schemas.microsoft.com/office/mac/office/2008/main" xmlns:mc="http://schemas.openxmlformats.org/markup-compatibility/2006" xmlns:mv="urn:schemas-microsoft-com:mac:vml" xmlns:o="urn:schemas-microsoft-com:office:office" xmlns:r="http://schemas.openxmlformats.org/officeDocument/2006/relationships" xmlns:m="http://schemas.openxmlformats.org/officeDocument/2006/math" xmlns:v="urn:schemas-microsoft-com:vml" xmlns:wp14="http://schemas.microsoft.com/office/word/2010/wordprocessingDrawing" xmlns:wp="http://schemas.openxmlformats.org/drawingml/2006/wordprocessingDrawing" xmlns:w10="urn:schemas-microsoft-com:office:word" xmlns:w="http://schemas.openxmlformats.org/wordprocessingml/2006/main" xmlns:w14="http://schemas.microsoft.com/office/word/2010/wordml" xmlns:wpg="http://schemas.microsoft.com/office/word/2010/wordprocessingGroup" xmlns:wpi="http://schemas.microsoft.com/office/word/2010/wordprocessingInk" xmlns:wne="http://schemas.microsoft.com/office/word/2006/wordml" xmlns:wps="http://schemas.microsoft.com/office/word/2010/wordprocessingShape" mc:Ignorable="w14 wp14">
   <w:body>
     <w:tbl>
       <w:tblPr>
@@ -19,9 +19,9 @@
       <w:tblGrid>
         <w:gridCol w:w="491"/>
         <w:gridCol w:w="1296"/>
-        <w:gridCol w:w="2065"/>
-        <w:gridCol w:w="2534"/>
-        <w:gridCol w:w="2630"/>
+        <w:gridCol w:w="2073"/>
+        <w:gridCol w:w="2551"/>
+        <w:gridCol w:w="2642"/>
       </w:tblGrid>
       <w:tr>
         <w:tc>
@@ -100,7 +100,6 @@
             <w:placeholder>
               <w:docPart w:val="5429CFE650A347829A2D471EFB4F3D36"/>
             </w:placeholder>
-            <w15:appearance w15:val="hidden"/>
             <w:text/>
           </w:sdtPr>
           <w:sdtEndPr/>
@@ -110,9 +109,14 @@
                 <w:tcW w:w="2073" w:type="dxa"/>
               </w:tcPr>
               <w:p>
-                <w:r>
-                  <w:t>Antoinette</w:t>
-                </w:r>
+                <w:proofErr w:type="spellStart"/>
+                <w:r>
+                  <w:t>Antoni</w:t>
+                </w:r>
+                <w:r>
+                  <w:t>ette</w:t>
+                </w:r>
+                <w:proofErr w:type="spellEnd"/>
               </w:p>
             </w:tc>
           </w:sdtContent>
@@ -125,7 +129,6 @@
             <w:placeholder>
               <w:docPart w:val="ED4E2984E96F440FB3E1BA0371A8BB57"/>
             </w:placeholder>
-            <w15:appearance w15:val="hidden"/>
             <w:text/>
           </w:sdtPr>
           <w:sdtEndPr/>
@@ -150,7 +153,6 @@
             <w:placeholder>
               <w:docPart w:val="01C40FF0697C4A6D83B5462C9AF5612A"/>
             </w:placeholder>
-            <w15:appearance w15:val="hidden"/>
             <w:text/>
           </w:sdtPr>
           <w:sdtEndPr/>
@@ -199,7 +201,6 @@
               <w:docPart w:val="5B91C2BAD0F34DC59BEB5989F90BED0E"/>
             </w:placeholder>
             <w:showingPlcHdr/>
-            <w15:appearance w15:val="hidden"/>
           </w:sdtPr>
           <w:sdtEndPr/>
           <w:sdtContent>
@@ -248,7 +249,6 @@
             <w:placeholder>
               <w:docPart w:val="8A44513058EF474BB40A07E84C835346"/>
             </w:placeholder>
-            <w:showingPlcHdr/>
             <w:text/>
           </w:sdtPr>
           <w:sdtEndPr/>
@@ -260,10 +260,7 @@
               </w:tcPr>
               <w:p>
                 <w:r>
-                  <w:rPr>
-                    <w:rStyle w:val="PlaceholderText"/>
-                  </w:rPr>
-                  <w:t>[Enter the institution with which you are affiliated]</w:t>
+                  <w:t>Claremont Graduate University</w:t>
                 </w:r>
               </w:p>
             </w:tc>
@@ -329,7 +326,6 @@
             <w:placeholder>
               <w:docPart w:val="033085000A1C4814BB5076C8AD6AA020"/>
             </w:placeholder>
-            <w15:appearance w15:val="hidden"/>
             <w:text/>
           </w:sdtPr>
           <w:sdtEndPr/>
@@ -369,7 +365,6 @@
               <w:docPart w:val="CDE89BA63A8F4B6BAA482D2A6723ABBE"/>
             </w:placeholder>
             <w:showingPlcHdr/>
-            <w15:appearance w15:val="hidden"/>
           </w:sdtPr>
           <w:sdtEndPr/>
           <w:sdtContent>
@@ -418,7 +413,6 @@
             <w:placeholder>
               <w:docPart w:val="E1D7B55F319A4D50A76B7ED6DBE46878"/>
             </w:placeholder>
-            <w15:appearance w15:val="hidden"/>
           </w:sdtPr>
           <w:sdtEndPr/>
           <w:sdtContent>
@@ -514,7 +508,6 @@
             <w:placeholder>
               <w:docPart w:val="B49BFD2476EB4378B25787309CFF1ED5"/>
             </w:placeholder>
-            <w15:appearance w15:val="hidden"/>
           </w:sdtPr>
           <w:sdtEndPr/>
           <w:sdtContent>
@@ -611,35 +604,65 @@
                   <w:rPr>
                     <w:lang w:val="en"/>
                   </w:rPr>
-                  <w:t xml:space="preserve">Jane Heap (1883-1964) of the Little Review Gallery was the main </w:t>
+                  <w:t>Jane Heap (1883-1964) of the Little Review Gallery was the main organiser</w:t>
+                </w:r>
+                <w:r>
+                  <w:rPr>
+                    <w:lang w:val="en-US"/>
+                  </w:rPr>
+                  <w:t xml:space="preserve">, bringing together engineers and artists to rally momentum for this strain of modernist art. The </w:t>
+                </w:r>
+                <w:proofErr w:type="gramStart"/>
+                <w:r>
+                  <w:rPr>
+                    <w:lang w:val="en-US"/>
+                  </w:rPr>
+                  <w:t>installation juxtaposed</w:t>
+                </w:r>
+                <w:proofErr w:type="gramEnd"/>
+                <w:r>
+                  <w:rPr>
+                    <w:lang w:val="en-US"/>
+                  </w:rPr>
+                  <w:t xml:space="preserve"> works of architecture, engineering, industrial arts, high-modernist painting, and sculpture in order to </w:t>
                 </w:r>
                 <w:proofErr w:type="spellStart"/>
                 <w:r>
                   <w:rPr>
-                    <w:lang w:val="en"/>
-                  </w:rPr>
-                  <w:t>organiser</w:t>
+                    <w:lang w:val="en-US"/>
+                  </w:rPr>
+                  <w:t>emphasise</w:t>
                 </w:r>
                 <w:proofErr w:type="spellEnd"/>
                 <w:r>
                   <w:rPr>
                     <w:lang w:val="en-US"/>
                   </w:rPr>
-                  <w:t xml:space="preserve">, bringing together engineers and artists to rally momentum for this strain of modernist art. The installation juxtaposed works of architecture, engineering, industrial arts, high-modernist painting, and sculpture in order to </w:t>
-                </w:r>
-                <w:proofErr w:type="spellStart"/>
-                <w:r>
-                  <w:rPr>
-                    <w:lang w:val="en-US"/>
-                  </w:rPr>
-                  <w:t>emphasise</w:t>
-                </w:r>
-                <w:proofErr w:type="spellEnd"/>
-                <w:r>
-                  <w:rPr>
-                    <w:lang w:val="en-US"/>
-                  </w:rPr>
-                  <w:t xml:space="preserve"> their “inter-relation and inter-influence,” as advertised on the exposition flyer. The </w:t>
+                  <w:t xml:space="preserve"> their </w:t>
+                </w:r>
+                <w:r>
+                  <w:rPr>
+                    <w:lang w:val="en-US"/>
+                  </w:rPr>
+                  <w:t>‘</w:t>
+                </w:r>
+                <w:r>
+                  <w:rPr>
+                    <w:lang w:val="en-US"/>
+                  </w:rPr>
+                  <w:t>inter-relation and inter-influence,</w:t>
+                </w:r>
+                <w:r>
+                  <w:rPr>
+                    <w:lang w:val="en-US"/>
+                  </w:rPr>
+                  <w:t>’</w:t>
+                </w:r>
+                <w:r>
+                  <w:rPr>
+                    <w:lang w:val="en-US"/>
+                  </w:rPr>
+                  <w:t xml:space="preserve"> as advertised on the exposition flyer. The </w:t>
                 </w:r>
                 <w:r>
                   <w:rPr>
@@ -715,7 +738,13 @@
                   <w:rPr>
                     <w:lang w:val="en"/>
                   </w:rPr>
-                  <w:t xml:space="preserve">Juxtaposed to these were actual machine parts. Among them were a </w:t>
+                  <w:t>Juxtaposed with</w:t>
+                </w:r>
+                <w:r>
+                  <w:rPr>
+                    <w:lang w:val="en"/>
+                  </w:rPr>
+                  <w:t xml:space="preserve"> these were actual machine parts. Among them were a </w:t>
                 </w:r>
                 <w:r>
                   <w:rPr>
@@ -834,73 +863,7 @@
                   <w:rPr>
                     <w:lang w:val="en"/>
                   </w:rPr>
-                  <w:t xml:space="preserve">Alexander Archipenko (1887-1964), Charles Demuth (1883-1935), Marcel Duchamp (1887-1968), Louis </w:t>
-                </w:r>
-                <w:proofErr w:type="spellStart"/>
-                <w:r>
-                  <w:rPr>
-                    <w:lang w:val="en"/>
-                  </w:rPr>
-                  <w:t>Lozowick</w:t>
-                </w:r>
-                <w:proofErr w:type="spellEnd"/>
-                <w:r>
-                  <w:rPr>
-                    <w:lang w:val="en"/>
-                  </w:rPr>
-                  <w:t xml:space="preserve"> (1892-1973), Man Ray (1890-1976), and Charles Sheeler (1883-1965). In addition, the </w:t>
-                </w:r>
-                <w:r>
-                  <w:rPr>
-                    <w:lang w:val="en"/>
-                  </w:rPr>
-                  <w:t>exhibition</w:t>
-                </w:r>
-                <w:r>
-                  <w:rPr>
-                    <w:lang w:val="en"/>
-                  </w:rPr>
-                  <w:t xml:space="preserve"> catalogue featured European modern domestic architecture by </w:t>
-                </w:r>
-                <w:r>
-                  <w:rPr>
-                    <w:lang w:val="en-US"/>
-                  </w:rPr>
-                  <w:t>Walter Gropius (1883-1969)</w:t>
-                </w:r>
-                <w:r>
-                  <w:rPr>
-                    <w:lang w:val="en"/>
-                  </w:rPr>
-                  <w:t xml:space="preserve">, works from the Bauhaus, Russian industrial architecture, and Streamline </w:t>
-                </w:r>
-                <w:proofErr w:type="spellStart"/>
-                <w:r>
-                  <w:rPr>
-                    <w:lang w:val="en"/>
-                  </w:rPr>
-                  <w:t>Moderne</w:t>
-                </w:r>
-                <w:proofErr w:type="spellEnd"/>
-                <w:r>
-                  <w:rPr>
-                    <w:lang w:val="en"/>
-                  </w:rPr>
-                  <w:t xml:space="preserve"> American buildings, including Hugh </w:t>
-                </w:r>
-                <w:proofErr w:type="spellStart"/>
-                <w:r>
-                  <w:rPr>
-                    <w:lang w:val="en"/>
-                  </w:rPr>
-                  <w:t>Ferriss</w:t>
-                </w:r>
-                <w:proofErr w:type="spellEnd"/>
-                <w:r>
-                  <w:rPr>
-                    <w:lang w:val="en"/>
-                  </w:rPr>
-                  <w:t xml:space="preserve">’ glass </w:t>
+                  <w:t>Alexander Archipenko (1887-</w:t>
                 </w:r>
                 <w:bookmarkStart w:id="0" w:name="_GoBack"/>
                 <w:bookmarkEnd w:id="0"/>
@@ -908,14 +871,62 @@
                   <w:rPr>
                     <w:lang w:val="en"/>
                   </w:rPr>
-                  <w:t xml:space="preserve">skyscraper (1889-1962) and the </w:t>
+                  <w:t xml:space="preserve">1964), Charles Demuth (1883-1935), Marcel Duchamp (1887-1968), Louis Lozowick (1892-1973), Man Ray (1890-1976), and Charles Sheeler (1883-1965). In addition, the </w:t>
+                </w:r>
+                <w:r>
+                  <w:rPr>
+                    <w:lang w:val="en"/>
+                  </w:rPr>
+                  <w:t>exhibition</w:t>
+                </w:r>
+                <w:r>
+                  <w:rPr>
+                    <w:lang w:val="en"/>
+                  </w:rPr>
+                  <w:t xml:space="preserve"> catalogue featured European modern domestic architecture by </w:t>
+                </w:r>
+                <w:r>
+                  <w:rPr>
+                    <w:lang w:val="en-US"/>
+                  </w:rPr>
+                  <w:t>Walter Gropius (1883-1969)</w:t>
+                </w:r>
+                <w:r>
+                  <w:rPr>
+                    <w:lang w:val="en"/>
+                  </w:rPr>
+                  <w:t xml:space="preserve">, works from the Bauhaus, Russian industrial architecture, and Streamline Moderne American buildings, including Hugh Ferriss’ glass skyscraper (1889-1962) and the </w:t>
                 </w:r>
                 <w:r>
                   <w:rPr>
                     <w:lang w:val="en-US"/>
                   </w:rPr>
                   <w:lastRenderedPageBreak/>
-                  <w:t xml:space="preserve">Radiator Building by Raymond Hood (1881-1934). The cover of the exhibition catalogue is a machine age abstraction created by Fernand Léger, author of “The Machine Belongs to the Architectural Order.” The catalogue essay by Enrico </w:t>
+                  <w:t xml:space="preserve">Radiator Building by Raymond Hood (1881-1934). The cover of the exhibition catalogue is a machine age abstraction created by Fernand Léger, author of </w:t>
+                </w:r>
+                <w:r>
+                  <w:rPr>
+                    <w:lang w:val="en-US"/>
+                  </w:rPr>
+                  <w:t>‘</w:t>
+                </w:r>
+                <w:r>
+                  <w:rPr>
+                    <w:lang w:val="en-US"/>
+                  </w:rPr>
+                  <w:t>The Machine Belongs to the Architectural Order.</w:t>
+                </w:r>
+                <w:r>
+                  <w:rPr>
+                    <w:lang w:val="en-US"/>
+                  </w:rPr>
+                  <w:t>’</w:t>
+                </w:r>
+                <w:r>
+                  <w:rPr>
+                    <w:lang w:val="en-US"/>
+                  </w:rPr>
+                  <w:t xml:space="preserve"> The catalogue essay by Enrico </w:t>
                 </w:r>
                 <w:proofErr w:type="spellStart"/>
                 <w:r>
@@ -943,29 +954,27 @@
                   <w:rPr>
                     <w:lang w:val="en-US"/>
                   </w:rPr>
-                  <w:t xml:space="preserve"> proclaimed “the Machine to be the tutelary symbol of the universal dynamism, potentially embodying in itself the essential elements of human creation: the discoverer of fresh developments in modern aesthetics.”</w:t>
+                  <w:t xml:space="preserve"> proclaimed </w:t>
+                </w:r>
+                <w:r>
+                  <w:rPr>
+                    <w:lang w:val="en-US"/>
+                  </w:rPr>
+                  <w:t>‘</w:t>
+                </w:r>
+                <w:r>
+                  <w:rPr>
+                    <w:lang w:val="en-US"/>
+                  </w:rPr>
+                  <w:t>the Machine to be the tutelary symbol of the universal dynamism, potentially embodying in itself the essential elements of human creation: the discoverer of fresh developments in modern aesthetics.</w:t>
+                </w:r>
+                <w:r>
+                  <w:rPr>
+                    <w:lang w:val="en-US"/>
+                  </w:rPr>
+                  <w:t>’</w:t>
                 </w:r>
               </w:p>
-              <w:p>
-                <w:pPr>
-                  <w:rPr>
-                    <w:rFonts w:ascii="Times New Roman" w:hAnsi="Times New Roman" w:cs="Times New Roman"/>
-                    <w:sz w:val="24"/>
-                    <w:szCs w:val="24"/>
-                    <w:lang w:val="en"/>
-                  </w:rPr>
-                </w:pPr>
-                <w:r>
-                  <w:rPr>
-                    <w:rFonts w:ascii="Times New Roman" w:hAnsi="Times New Roman" w:cs="Times New Roman"/>
-                    <w:sz w:val="24"/>
-                    <w:szCs w:val="24"/>
-                    <w:lang w:val="en"/>
-                  </w:rPr>
-                  <w:t xml:space="preserve"> </w:t>
-                </w:r>
-              </w:p>
-              <w:p/>
             </w:tc>
           </w:sdtContent>
         </w:sdt>
@@ -1004,6 +1013,7 @@
                     <w:id w:val="-281811979"/>
                     <w:citation/>
                   </w:sdtPr>
+                  <w:sdtEndPr/>
                   <w:sdtContent>
                     <w:r>
                       <w:fldChar w:fldCharType="begin"/>
@@ -1044,6 +1054,7 @@
                     <w:id w:val="-1000266447"/>
                     <w:citation/>
                   </w:sdtPr>
+                  <w:sdtEndPr/>
                   <w:sdtContent>
                     <w:r>
                       <w:fldChar w:fldCharType="begin"/>
@@ -1077,6 +1088,7 @@
                     <w:id w:val="1990285732"/>
                     <w:citation/>
                   </w:sdtPr>
+                  <w:sdtEndPr/>
                   <w:sdtContent>
                     <w:r>
                       <w:fldChar w:fldCharType="begin"/>
@@ -1110,6 +1122,7 @@
                     <w:id w:val="-616210114"/>
                     <w:citation/>
                   </w:sdtPr>
+                  <w:sdtEndPr/>
                   <w:sdtContent>
                     <w:r>
                       <w:fldChar w:fldCharType="begin"/>
@@ -1143,7 +1156,7 @@
     </w:tbl>
     <w:p/>
     <w:sectPr>
-      <w:headerReference w:type="default" r:id="rId8"/>
+      <w:headerReference w:type="default" r:id="rId9"/>
       <w:pgSz w:w="11906" w:h="16838"/>
       <w:pgMar w:top="1440" w:right="1440" w:bottom="1440" w:left="1440" w:header="708" w:footer="708" w:gutter="0"/>
       <w:cols w:space="708"/>
@@ -1154,7 +1167,7 @@
 </file>
 
 <file path=word/endnotes.xml><?xml version="1.0" encoding="utf-8"?>
-<w:endnotes xmlns:wpc="http://schemas.microsoft.com/office/word/2010/wordprocessingCanvas" xmlns:mc="http://schemas.openxmlformats.org/markup-compatibility/2006" xmlns:o="urn:schemas-microsoft-com:office:office" xmlns:r="http://schemas.openxmlformats.org/officeDocument/2006/relationships" xmlns:m="http://schemas.openxmlformats.org/officeDocument/2006/math" xmlns:v="urn:schemas-microsoft-com:vml" xmlns:wp14="http://schemas.microsoft.com/office/word/2010/wordprocessingDrawing" xmlns:wp="http://schemas.openxmlformats.org/drawingml/2006/wordprocessingDrawing" xmlns:w10="urn:schemas-microsoft-com:office:word" xmlns:w="http://schemas.openxmlformats.org/wordprocessingml/2006/main" xmlns:w14="http://schemas.microsoft.com/office/word/2010/wordml" xmlns:w15="http://schemas.microsoft.com/office/word/2012/wordml" xmlns:wpg="http://schemas.microsoft.com/office/word/2010/wordprocessingGroup" xmlns:wpi="http://schemas.microsoft.com/office/word/2010/wordprocessingInk" xmlns:wne="http://schemas.microsoft.com/office/word/2006/wordml" xmlns:wps="http://schemas.microsoft.com/office/word/2010/wordprocessingShape" mc:Ignorable="w14 w15 wp14">
+<w:endnotes xmlns:wpc="http://schemas.microsoft.com/office/word/2010/wordprocessingCanvas" xmlns:mo="http://schemas.microsoft.com/office/mac/office/2008/main" xmlns:mc="http://schemas.openxmlformats.org/markup-compatibility/2006" xmlns:mv="urn:schemas-microsoft-com:mac:vml" xmlns:o="urn:schemas-microsoft-com:office:office" xmlns:r="http://schemas.openxmlformats.org/officeDocument/2006/relationships" xmlns:m="http://schemas.openxmlformats.org/officeDocument/2006/math" xmlns:v="urn:schemas-microsoft-com:vml" xmlns:wp14="http://schemas.microsoft.com/office/word/2010/wordprocessingDrawing" xmlns:wp="http://schemas.openxmlformats.org/drawingml/2006/wordprocessingDrawing" xmlns:w10="urn:schemas-microsoft-com:office:word" xmlns:w="http://schemas.openxmlformats.org/wordprocessingml/2006/main" xmlns:w14="http://schemas.microsoft.com/office/word/2010/wordml" xmlns:wpg="http://schemas.microsoft.com/office/word/2010/wordprocessingGroup" xmlns:wpi="http://schemas.microsoft.com/office/word/2010/wordprocessingInk" xmlns:wne="http://schemas.microsoft.com/office/word/2006/wordml" xmlns:wps="http://schemas.microsoft.com/office/word/2010/wordprocessingShape" mc:Ignorable="w14 wp14">
   <w:endnote w:type="separator" w:id="-1">
     <w:p>
       <w:pPr>
@@ -1179,7 +1192,7 @@
 </file>
 
 <file path=word/footnotes.xml><?xml version="1.0" encoding="utf-8"?>
-<w:footnotes xmlns:wpc="http://schemas.microsoft.com/office/word/2010/wordprocessingCanvas" xmlns:mc="http://schemas.openxmlformats.org/markup-compatibility/2006" xmlns:o="urn:schemas-microsoft-com:office:office" xmlns:r="http://schemas.openxmlformats.org/officeDocument/2006/relationships" xmlns:m="http://schemas.openxmlformats.org/officeDocument/2006/math" xmlns:v="urn:schemas-microsoft-com:vml" xmlns:wp14="http://schemas.microsoft.com/office/word/2010/wordprocessingDrawing" xmlns:wp="http://schemas.openxmlformats.org/drawingml/2006/wordprocessingDrawing" xmlns:w10="urn:schemas-microsoft-com:office:word" xmlns:w="http://schemas.openxmlformats.org/wordprocessingml/2006/main" xmlns:w14="http://schemas.microsoft.com/office/word/2010/wordml" xmlns:w15="http://schemas.microsoft.com/office/word/2012/wordml" xmlns:wpg="http://schemas.microsoft.com/office/word/2010/wordprocessingGroup" xmlns:wpi="http://schemas.microsoft.com/office/word/2010/wordprocessingInk" xmlns:wne="http://schemas.microsoft.com/office/word/2006/wordml" xmlns:wps="http://schemas.microsoft.com/office/word/2010/wordprocessingShape" mc:Ignorable="w14 w15 wp14">
+<w:footnotes xmlns:wpc="http://schemas.microsoft.com/office/word/2010/wordprocessingCanvas" xmlns:mo="http://schemas.microsoft.com/office/mac/office/2008/main" xmlns:mc="http://schemas.openxmlformats.org/markup-compatibility/2006" xmlns:mv="urn:schemas-microsoft-com:mac:vml" xmlns:o="urn:schemas-microsoft-com:office:office" xmlns:r="http://schemas.openxmlformats.org/officeDocument/2006/relationships" xmlns:m="http://schemas.openxmlformats.org/officeDocument/2006/math" xmlns:v="urn:schemas-microsoft-com:vml" xmlns:wp14="http://schemas.microsoft.com/office/word/2010/wordprocessingDrawing" xmlns:wp="http://schemas.openxmlformats.org/drawingml/2006/wordprocessingDrawing" xmlns:w10="urn:schemas-microsoft-com:office:word" xmlns:w="http://schemas.openxmlformats.org/wordprocessingml/2006/main" xmlns:w14="http://schemas.microsoft.com/office/word/2010/wordml" xmlns:wpg="http://schemas.microsoft.com/office/word/2010/wordprocessingGroup" xmlns:wpi="http://schemas.microsoft.com/office/word/2010/wordprocessingInk" xmlns:wne="http://schemas.microsoft.com/office/word/2006/wordml" xmlns:wps="http://schemas.microsoft.com/office/word/2010/wordprocessingShape" mc:Ignorable="w14 wp14">
   <w:footnote w:type="separator" w:id="-1">
     <w:p>
       <w:pPr>
@@ -1204,7 +1217,7 @@
 </file>
 
 <file path=word/header1.xml><?xml version="1.0" encoding="utf-8"?>
-<w:hdr xmlns:wpc="http://schemas.microsoft.com/office/word/2010/wordprocessingCanvas" xmlns:mc="http://schemas.openxmlformats.org/markup-compatibility/2006" xmlns:o="urn:schemas-microsoft-com:office:office" xmlns:r="http://schemas.openxmlformats.org/officeDocument/2006/relationships" xmlns:m="http://schemas.openxmlformats.org/officeDocument/2006/math" xmlns:v="urn:schemas-microsoft-com:vml" xmlns:wp14="http://schemas.microsoft.com/office/word/2010/wordprocessingDrawing" xmlns:wp="http://schemas.openxmlformats.org/drawingml/2006/wordprocessingDrawing" xmlns:w10="urn:schemas-microsoft-com:office:word" xmlns:w="http://schemas.openxmlformats.org/wordprocessingml/2006/main" xmlns:w14="http://schemas.microsoft.com/office/word/2010/wordml" xmlns:w15="http://schemas.microsoft.com/office/word/2012/wordml" xmlns:wpg="http://schemas.microsoft.com/office/word/2010/wordprocessingGroup" xmlns:wpi="http://schemas.microsoft.com/office/word/2010/wordprocessingInk" xmlns:wne="http://schemas.microsoft.com/office/word/2006/wordml" xmlns:wps="http://schemas.microsoft.com/office/word/2010/wordprocessingShape" mc:Ignorable="w14 w15 wp14">
+<w:hdr xmlns:wpc="http://schemas.microsoft.com/office/word/2010/wordprocessingCanvas" xmlns:mo="http://schemas.microsoft.com/office/mac/office/2008/main" xmlns:mc="http://schemas.openxmlformats.org/markup-compatibility/2006" xmlns:mv="urn:schemas-microsoft-com:mac:vml" xmlns:o="urn:schemas-microsoft-com:office:office" xmlns:r="http://schemas.openxmlformats.org/officeDocument/2006/relationships" xmlns:m="http://schemas.openxmlformats.org/officeDocument/2006/math" xmlns:v="urn:schemas-microsoft-com:vml" xmlns:wp14="http://schemas.microsoft.com/office/word/2010/wordprocessingDrawing" xmlns:wp="http://schemas.openxmlformats.org/drawingml/2006/wordprocessingDrawing" xmlns:w10="urn:schemas-microsoft-com:office:word" xmlns:w="http://schemas.openxmlformats.org/wordprocessingml/2006/main" xmlns:w14="http://schemas.microsoft.com/office/word/2010/wordml" xmlns:wpg="http://schemas.microsoft.com/office/word/2010/wordprocessingGroup" xmlns:wpi="http://schemas.microsoft.com/office/word/2010/wordprocessingInk" xmlns:wne="http://schemas.microsoft.com/office/word/2006/wordml" xmlns:wps="http://schemas.microsoft.com/office/word/2010/wordprocessingShape" mc:Ignorable="w14 wp14">
   <w:p>
     <w:pPr>
       <w:pStyle w:val="Header"/>
@@ -1248,7 +1261,7 @@
 </file>
 
 <file path=word/numbering.xml><?xml version="1.0" encoding="utf-8"?>
-<w:numbering xmlns:wpc="http://schemas.microsoft.com/office/word/2010/wordprocessingCanvas" xmlns:mc="http://schemas.openxmlformats.org/markup-compatibility/2006" xmlns:o="urn:schemas-microsoft-com:office:office" xmlns:r="http://schemas.openxmlformats.org/officeDocument/2006/relationships" xmlns:m="http://schemas.openxmlformats.org/officeDocument/2006/math" xmlns:v="urn:schemas-microsoft-com:vml" xmlns:wp14="http://schemas.microsoft.com/office/word/2010/wordprocessingDrawing" xmlns:wp="http://schemas.openxmlformats.org/drawingml/2006/wordprocessingDrawing" xmlns:w10="urn:schemas-microsoft-com:office:word" xmlns:w="http://schemas.openxmlformats.org/wordprocessingml/2006/main" xmlns:w14="http://schemas.microsoft.com/office/word/2010/wordml" xmlns:w15="http://schemas.microsoft.com/office/word/2012/wordml" xmlns:wpg="http://schemas.microsoft.com/office/word/2010/wordprocessingGroup" xmlns:wpi="http://schemas.microsoft.com/office/word/2010/wordprocessingInk" xmlns:wne="http://schemas.microsoft.com/office/word/2006/wordml" xmlns:wps="http://schemas.microsoft.com/office/word/2010/wordprocessingShape" mc:Ignorable="w14 w15 wp14">
+<w:numbering xmlns:wpc="http://schemas.microsoft.com/office/word/2010/wordprocessingCanvas" xmlns:mo="http://schemas.microsoft.com/office/mac/office/2008/main" xmlns:mc="http://schemas.openxmlformats.org/markup-compatibility/2006" xmlns:mv="urn:schemas-microsoft-com:mac:vml" xmlns:o="urn:schemas-microsoft-com:office:office" xmlns:r="http://schemas.openxmlformats.org/officeDocument/2006/relationships" xmlns:m="http://schemas.openxmlformats.org/officeDocument/2006/math" xmlns:v="urn:schemas-microsoft-com:vml" xmlns:wp14="http://schemas.microsoft.com/office/word/2010/wordprocessingDrawing" xmlns:wp="http://schemas.openxmlformats.org/drawingml/2006/wordprocessingDrawing" xmlns:w10="urn:schemas-microsoft-com:office:word" xmlns:w="http://schemas.openxmlformats.org/wordprocessingml/2006/main" xmlns:w14="http://schemas.microsoft.com/office/word/2010/wordml" xmlns:wpg="http://schemas.microsoft.com/office/word/2010/wordprocessingGroup" xmlns:wpi="http://schemas.microsoft.com/office/word/2010/wordprocessingInk" xmlns:wne="http://schemas.microsoft.com/office/word/2006/wordml" xmlns:wps="http://schemas.microsoft.com/office/word/2010/wordprocessingShape" mc:Ignorable="w14 wp14">
   <w:abstractNum w:abstractNumId="0">
     <w:nsid w:val="FFFFFF7C"/>
     <w:multiLevelType w:val="singleLevel"/>
@@ -1585,7 +1598,7 @@
 </file>
 
 <file path=word/styles.xml><?xml version="1.0" encoding="utf-8"?>
-<w:styles xmlns:mc="http://schemas.openxmlformats.org/markup-compatibility/2006" xmlns:r="http://schemas.openxmlformats.org/officeDocument/2006/relationships" xmlns:w="http://schemas.openxmlformats.org/wordprocessingml/2006/main" xmlns:w14="http://schemas.microsoft.com/office/word/2010/wordml" xmlns:w15="http://schemas.microsoft.com/office/word/2012/wordml" mc:Ignorable="w14 w15">
+<w:styles xmlns:mc="http://schemas.openxmlformats.org/markup-compatibility/2006" xmlns:r="http://schemas.openxmlformats.org/officeDocument/2006/relationships" xmlns:w="http://schemas.openxmlformats.org/wordprocessingml/2006/main" xmlns:w14="http://schemas.microsoft.com/office/word/2010/wordml" mc:Ignorable="w14">
   <w:docDefaults>
     <w:rPrDefault>
       <w:rPr>
@@ -1601,378 +1614,209 @@
       </w:pPr>
     </w:pPrDefault>
   </w:docDefaults>
-  <w:latentStyles w:defLockedState="0" w:defUIPriority="99" w:defSemiHidden="0" w:defUnhideWhenUsed="0" w:defQFormat="0" w:count="371">
-    <w:lsdException w:name="Normal" w:uiPriority="0" w:qFormat="1"/>
-    <w:lsdException w:name="heading 1" w:uiPriority="9" w:qFormat="1"/>
-    <w:lsdException w:name="heading 2" w:semiHidden="1" w:uiPriority="9" w:unhideWhenUsed="1" w:qFormat="1"/>
-    <w:lsdException w:name="heading 3" w:semiHidden="1" w:uiPriority="9" w:unhideWhenUsed="1" w:qFormat="1"/>
-    <w:lsdException w:name="heading 4" w:semiHidden="1" w:uiPriority="9" w:unhideWhenUsed="1" w:qFormat="1"/>
-    <w:lsdException w:name="heading 5" w:semiHidden="1" w:uiPriority="9" w:unhideWhenUsed="1" w:qFormat="1"/>
-    <w:lsdException w:name="heading 6" w:semiHidden="1" w:uiPriority="9" w:unhideWhenUsed="1" w:qFormat="1"/>
-    <w:lsdException w:name="heading 7" w:semiHidden="1" w:uiPriority="9" w:unhideWhenUsed="1" w:qFormat="1"/>
-    <w:lsdException w:name="heading 8" w:semiHidden="1" w:uiPriority="9" w:unhideWhenUsed="1" w:qFormat="1"/>
-    <w:lsdException w:name="heading 9" w:semiHidden="1" w:uiPriority="9" w:unhideWhenUsed="1" w:qFormat="1"/>
-    <w:lsdException w:name="index 1" w:semiHidden="1"/>
-    <w:lsdException w:name="index 2" w:semiHidden="1"/>
-    <w:lsdException w:name="index 3" w:semiHidden="1"/>
-    <w:lsdException w:name="index 4" w:semiHidden="1"/>
-    <w:lsdException w:name="index 5" w:semiHidden="1"/>
-    <w:lsdException w:name="index 6" w:semiHidden="1"/>
-    <w:lsdException w:name="index 7" w:semiHidden="1"/>
-    <w:lsdException w:name="index 8" w:semiHidden="1"/>
-    <w:lsdException w:name="index 9" w:semiHidden="1"/>
-    <w:lsdException w:name="toc 1" w:semiHidden="1" w:uiPriority="39" w:unhideWhenUsed="1"/>
-    <w:lsdException w:name="toc 2" w:semiHidden="1" w:uiPriority="39" w:unhideWhenUsed="1"/>
-    <w:lsdException w:name="toc 3" w:semiHidden="1" w:uiPriority="39" w:unhideWhenUsed="1"/>
-    <w:lsdException w:name="toc 4" w:semiHidden="1" w:uiPriority="39" w:unhideWhenUsed="1"/>
-    <w:lsdException w:name="toc 5" w:semiHidden="1" w:uiPriority="39" w:unhideWhenUsed="1"/>
-    <w:lsdException w:name="toc 6" w:semiHidden="1" w:uiPriority="39" w:unhideWhenUsed="1"/>
-    <w:lsdException w:name="toc 7" w:semiHidden="1" w:uiPriority="39" w:unhideWhenUsed="1"/>
-    <w:lsdException w:name="toc 8" w:semiHidden="1" w:uiPriority="39" w:unhideWhenUsed="1"/>
-    <w:lsdException w:name="toc 9" w:semiHidden="1" w:uiPriority="39" w:unhideWhenUsed="1"/>
-    <w:lsdException w:name="Normal Indent" w:semiHidden="1" w:unhideWhenUsed="1"/>
-    <w:lsdException w:name="footnote text" w:semiHidden="1"/>
-    <w:lsdException w:name="annotation text" w:semiHidden="1"/>
-    <w:lsdException w:name="header" w:semiHidden="1" w:unhideWhenUsed="1"/>
-    <w:lsdException w:name="footer" w:semiHidden="1" w:unhideWhenUsed="1"/>
-    <w:lsdException w:name="index heading" w:semiHidden="1"/>
-    <w:lsdException w:name="caption" w:semiHidden="1" w:uiPriority="35" w:qFormat="1"/>
-    <w:lsdException w:name="table of figures" w:semiHidden="1"/>
-    <w:lsdException w:name="envelope address" w:semiHidden="1"/>
-    <w:lsdException w:name="envelope return" w:semiHidden="1"/>
-    <w:lsdException w:name="footnote reference" w:semiHidden="1"/>
-    <w:lsdException w:name="annotation reference" w:semiHidden="1"/>
-    <w:lsdException w:name="line number" w:semiHidden="1"/>
-    <w:lsdException w:name="page number" w:semiHidden="1"/>
-    <w:lsdException w:name="endnote reference" w:semiHidden="1"/>
-    <w:lsdException w:name="endnote text" w:semiHidden="1"/>
-    <w:lsdException w:name="table of authorities" w:semiHidden="1"/>
-    <w:lsdException w:name="macro" w:semiHidden="1"/>
-    <w:lsdException w:name="toa heading" w:semiHidden="1"/>
-    <w:lsdException w:name="List" w:semiHidden="1" w:unhideWhenUsed="1"/>
-    <w:lsdException w:name="List Bullet" w:semiHidden="1"/>
-    <w:lsdException w:name="List Number" w:semiHidden="1"/>
-    <w:lsdException w:name="List 2" w:semiHidden="1" w:unhideWhenUsed="1"/>
-    <w:lsdException w:name="List 3" w:semiHidden="1" w:unhideWhenUsed="1"/>
-    <w:lsdException w:name="List 4" w:semiHidden="1" w:unhideWhenUsed="1"/>
-    <w:lsdException w:name="List 5" w:semiHidden="1" w:unhideWhenUsed="1"/>
-    <w:lsdException w:name="List Bullet 2" w:semiHidden="1"/>
-    <w:lsdException w:name="List Bullet 3" w:semiHidden="1"/>
-    <w:lsdException w:name="List Bullet 4" w:semiHidden="1"/>
-    <w:lsdException w:name="List Bullet 5" w:semiHidden="1"/>
-    <w:lsdException w:name="List Number 2" w:semiHidden="1"/>
-    <w:lsdException w:name="List Number 3" w:semiHidden="1"/>
-    <w:lsdException w:name="List Number 4" w:semiHidden="1"/>
-    <w:lsdException w:name="List Number 5" w:semiHidden="1"/>
-    <w:lsdException w:name="Title" w:semiHidden="1" w:uiPriority="10" w:qFormat="1"/>
-    <w:lsdException w:name="Closing" w:semiHidden="1"/>
-    <w:lsdException w:name="Signature" w:semiHidden="1"/>
-    <w:lsdException w:name="Default Paragraph Font" w:semiHidden="1" w:uiPriority="1" w:unhideWhenUsed="1"/>
-    <w:lsdException w:name="Body Text" w:semiHidden="1"/>
-    <w:lsdException w:name="Body Text Indent" w:semiHidden="1"/>
-    <w:lsdException w:name="List Continue" w:semiHidden="1"/>
-    <w:lsdException w:name="List Continue 2" w:semiHidden="1"/>
-    <w:lsdException w:name="List Continue 3" w:semiHidden="1"/>
-    <w:lsdException w:name="List Continue 4" w:semiHidden="1"/>
-    <w:lsdException w:name="List Continue 5" w:semiHidden="1"/>
-    <w:lsdException w:name="Message Header" w:semiHidden="1"/>
-    <w:lsdException w:name="Subtitle" w:semiHidden="1" w:uiPriority="11" w:qFormat="1"/>
-    <w:lsdException w:name="Salutation" w:semiHidden="1"/>
-    <w:lsdException w:name="Date" w:semiHidden="1"/>
-    <w:lsdException w:name="Body Text First Indent" w:semiHidden="1"/>
-    <w:lsdException w:name="Body Text First Indent 2" w:semiHidden="1"/>
-    <w:lsdException w:name="Note Heading" w:semiHidden="1"/>
-    <w:lsdException w:name="Body Text 2" w:semiHidden="1"/>
-    <w:lsdException w:name="Body Text 3" w:semiHidden="1"/>
-    <w:lsdException w:name="Body Text Indent 2" w:semiHidden="1"/>
-    <w:lsdException w:name="Body Text Indent 3" w:semiHidden="1"/>
-    <w:lsdException w:name="Block Text" w:semiHidden="1"/>
-    <w:lsdException w:name="Hyperlink" w:semiHidden="1"/>
-    <w:lsdException w:name="FollowedHyperlink" w:semiHidden="1"/>
-    <w:lsdException w:name="Strong" w:semiHidden="1" w:uiPriority="22" w:qFormat="1"/>
-    <w:lsdException w:name="Emphasis" w:semiHidden="1" w:uiPriority="20" w:qFormat="1"/>
-    <w:lsdException w:name="Document Map" w:semiHidden="1"/>
-    <w:lsdException w:name="Plain Text" w:semiHidden="1"/>
-    <w:lsdException w:name="E-mail Signature" w:semiHidden="1"/>
-    <w:lsdException w:name="HTML Top of Form" w:semiHidden="1" w:unhideWhenUsed="1"/>
-    <w:lsdException w:name="HTML Bottom of Form" w:semiHidden="1" w:unhideWhenUsed="1"/>
-    <w:lsdException w:name="Normal (Web)" w:semiHidden="1"/>
-    <w:lsdException w:name="HTML Acronym" w:semiHidden="1"/>
-    <w:lsdException w:name="HTML Address" w:semiHidden="1"/>
-    <w:lsdException w:name="HTML Cite" w:semiHidden="1"/>
-    <w:lsdException w:name="HTML Code" w:semiHidden="1"/>
-    <w:lsdException w:name="HTML Definition" w:semiHidden="1"/>
-    <w:lsdException w:name="HTML Keyboard" w:semiHidden="1"/>
-    <w:lsdException w:name="HTML Preformatted" w:semiHidden="1"/>
-    <w:lsdException w:name="HTML Sample" w:semiHidden="1"/>
-    <w:lsdException w:name="HTML Typewriter" w:semiHidden="1"/>
-    <w:lsdException w:name="HTML Variable" w:semiHidden="1"/>
-    <w:lsdException w:name="Normal Table" w:semiHidden="1" w:unhideWhenUsed="1"/>
-    <w:lsdException w:name="annotation subject" w:semiHidden="1"/>
-    <w:lsdException w:name="No List" w:semiHidden="1" w:unhideWhenUsed="1"/>
-    <w:lsdException w:name="Outline List 1" w:semiHidden="1" w:unhideWhenUsed="1"/>
-    <w:lsdException w:name="Outline List 2" w:semiHidden="1" w:unhideWhenUsed="1"/>
-    <w:lsdException w:name="Outline List 3" w:semiHidden="1" w:unhideWhenUsed="1"/>
-    <w:lsdException w:name="Table Simple 1" w:semiHidden="1" w:unhideWhenUsed="1"/>
-    <w:lsdException w:name="Table Simple 2" w:semiHidden="1" w:unhideWhenUsed="1"/>
-    <w:lsdException w:name="Table Simple 3" w:semiHidden="1" w:unhideWhenUsed="1"/>
-    <w:lsdException w:name="Table Classic 1" w:semiHidden="1" w:unhideWhenUsed="1"/>
-    <w:lsdException w:name="Table Classic 2" w:semiHidden="1" w:unhideWhenUsed="1"/>
-    <w:lsdException w:name="Table Classic 3" w:semiHidden="1" w:unhideWhenUsed="1"/>
-    <w:lsdException w:name="Table Classic 4" w:semiHidden="1" w:unhideWhenUsed="1"/>
-    <w:lsdException w:name="Table Colorful 1" w:semiHidden="1" w:unhideWhenUsed="1"/>
-    <w:lsdException w:name="Table Colorful 2" w:semiHidden="1" w:unhideWhenUsed="1"/>
-    <w:lsdException w:name="Table Colorful 3" w:semiHidden="1" w:unhideWhenUsed="1"/>
-    <w:lsdException w:name="Table Columns 1" w:semiHidden="1" w:unhideWhenUsed="1"/>
-    <w:lsdException w:name="Table Columns 2" w:semiHidden="1" w:unhideWhenUsed="1"/>
-    <w:lsdException w:name="Table Columns 3" w:semiHidden="1" w:unhideWhenUsed="1"/>
-    <w:lsdException w:name="Table Columns 4" w:semiHidden="1" w:unhideWhenUsed="1"/>
-    <w:lsdException w:name="Table Columns 5" w:semiHidden="1" w:unhideWhenUsed="1"/>
-    <w:lsdException w:name="Table Grid 1" w:semiHidden="1" w:unhideWhenUsed="1"/>
-    <w:lsdException w:name="Table Grid 2" w:semiHidden="1" w:unhideWhenUsed="1"/>
-    <w:lsdException w:name="Table Grid 3" w:semiHidden="1" w:unhideWhenUsed="1"/>
-    <w:lsdException w:name="Table Grid 4" w:semiHidden="1" w:unhideWhenUsed="1"/>
-    <w:lsdException w:name="Table Grid 5" w:semiHidden="1" w:unhideWhenUsed="1"/>
-    <w:lsdException w:name="Table Grid 6" w:semiHidden="1" w:unhideWhenUsed="1"/>
-    <w:lsdException w:name="Table Grid 7" w:semiHidden="1" w:unhideWhenUsed="1"/>
-    <w:lsdException w:name="Table Grid 8" w:semiHidden="1" w:unhideWhenUsed="1"/>
-    <w:lsdException w:name="Table List 1" w:semiHidden="1" w:unhideWhenUsed="1"/>
-    <w:lsdException w:name="Table List 2" w:semiHidden="1" w:unhideWhenUsed="1"/>
-    <w:lsdException w:name="Table List 3" w:semiHidden="1" w:unhideWhenUsed="1"/>
-    <w:lsdException w:name="Table List 4" w:semiHidden="1" w:unhideWhenUsed="1"/>
-    <w:lsdException w:name="Table List 5" w:semiHidden="1" w:unhideWhenUsed="1"/>
-    <w:lsdException w:name="Table List 6" w:semiHidden="1" w:unhideWhenUsed="1"/>
-    <w:lsdException w:name="Table List 7" w:semiHidden="1" w:unhideWhenUsed="1"/>
-    <w:lsdException w:name="Table List 8" w:semiHidden="1" w:unhideWhenUsed="1"/>
-    <w:lsdException w:name="Table 3D effects 1" w:semiHidden="1" w:unhideWhenUsed="1"/>
-    <w:lsdException w:name="Table 3D effects 2" w:semiHidden="1" w:unhideWhenUsed="1"/>
-    <w:lsdException w:name="Table 3D effects 3" w:semiHidden="1" w:unhideWhenUsed="1"/>
-    <w:lsdException w:name="Table Contemporary" w:semiHidden="1" w:unhideWhenUsed="1"/>
-    <w:lsdException w:name="Table Elegant" w:semiHidden="1" w:unhideWhenUsed="1"/>
-    <w:lsdException w:name="Table Professional" w:semiHidden="1" w:unhideWhenUsed="1"/>
-    <w:lsdException w:name="Table Subtle 1" w:semiHidden="1" w:unhideWhenUsed="1"/>
-    <w:lsdException w:name="Table Subtle 2" w:semiHidden="1" w:unhideWhenUsed="1"/>
-    <w:lsdException w:name="Table Web 1" w:semiHidden="1" w:unhideWhenUsed="1"/>
-    <w:lsdException w:name="Table Web 2" w:semiHidden="1" w:unhideWhenUsed="1"/>
-    <w:lsdException w:name="Table Web 3" w:semiHidden="1" w:unhideWhenUsed="1"/>
-    <w:lsdException w:name="Balloon Text" w:semiHidden="1"/>
-    <w:lsdException w:name="Table Grid" w:uiPriority="39"/>
-    <w:lsdException w:name="Table Theme" w:semiHidden="1" w:unhideWhenUsed="1"/>
-    <w:lsdException w:name="Placeholder Text" w:semiHidden="1"/>
-    <w:lsdException w:name="No Spacing" w:semiHidden="1" w:uiPriority="1" w:qFormat="1"/>
-    <w:lsdException w:name="Light Shading" w:uiPriority="60"/>
-    <w:lsdException w:name="Light List" w:uiPriority="61"/>
-    <w:lsdException w:name="Light Grid" w:uiPriority="62"/>
-    <w:lsdException w:name="Medium Shading 1" w:uiPriority="63"/>
-    <w:lsdException w:name="Medium Shading 2" w:uiPriority="64"/>
-    <w:lsdException w:name="Medium List 1" w:uiPriority="65"/>
-    <w:lsdException w:name="Medium List 2" w:uiPriority="66"/>
-    <w:lsdException w:name="Medium Grid 1" w:uiPriority="67"/>
-    <w:lsdException w:name="Medium Grid 2" w:uiPriority="68"/>
-    <w:lsdException w:name="Medium Grid 3" w:uiPriority="69"/>
-    <w:lsdException w:name="Dark List" w:uiPriority="70"/>
-    <w:lsdException w:name="Colorful Shading" w:uiPriority="71"/>
-    <w:lsdException w:name="Colorful List" w:uiPriority="72"/>
-    <w:lsdException w:name="Colorful Grid" w:uiPriority="73"/>
-    <w:lsdException w:name="Light Shading Accent 1" w:uiPriority="60"/>
-    <w:lsdException w:name="Light List Accent 1" w:uiPriority="61"/>
-    <w:lsdException w:name="Light Grid Accent 1" w:uiPriority="62"/>
-    <w:lsdException w:name="Medium Shading 1 Accent 1" w:uiPriority="63"/>
-    <w:lsdException w:name="Medium Shading 2 Accent 1" w:uiPriority="64"/>
-    <w:lsdException w:name="Medium List 1 Accent 1" w:uiPriority="65"/>
-    <w:lsdException w:name="Revision" w:semiHidden="1"/>
-    <w:lsdException w:name="List Paragraph" w:semiHidden="1" w:uiPriority="34" w:qFormat="1"/>
-    <w:lsdException w:name="Quote" w:semiHidden="1" w:uiPriority="29" w:qFormat="1"/>
-    <w:lsdException w:name="Intense Quote" w:semiHidden="1" w:uiPriority="30" w:qFormat="1"/>
-    <w:lsdException w:name="Medium List 2 Accent 1" w:uiPriority="66"/>
-    <w:lsdException w:name="Medium Grid 1 Accent 1" w:uiPriority="67"/>
-    <w:lsdException w:name="Medium Grid 2 Accent 1" w:uiPriority="68"/>
-    <w:lsdException w:name="Medium Grid 3 Accent 1" w:uiPriority="69"/>
-    <w:lsdException w:name="Dark List Accent 1" w:uiPriority="70"/>
-    <w:lsdException w:name="Colorful Shading Accent 1" w:uiPriority="71"/>
-    <w:lsdException w:name="Colorful List Accent 1" w:uiPriority="72"/>
-    <w:lsdException w:name="Colorful Grid Accent 1" w:uiPriority="73"/>
-    <w:lsdException w:name="Light Shading Accent 2" w:uiPriority="60"/>
-    <w:lsdException w:name="Light List Accent 2" w:uiPriority="61"/>
-    <w:lsdException w:name="Light Grid Accent 2" w:uiPriority="62"/>
-    <w:lsdException w:name="Medium Shading 1 Accent 2" w:uiPriority="63"/>
-    <w:lsdException w:name="Medium Shading 2 Accent 2" w:uiPriority="64"/>
-    <w:lsdException w:name="Medium List 1 Accent 2" w:uiPriority="65"/>
-    <w:lsdException w:name="Medium List 2 Accent 2" w:uiPriority="66"/>
-    <w:lsdException w:name="Medium Grid 1 Accent 2" w:uiPriority="67"/>
-    <w:lsdException w:name="Medium Grid 2 Accent 2" w:uiPriority="68"/>
-    <w:lsdException w:name="Medium Grid 3 Accent 2" w:uiPriority="69"/>
-    <w:lsdException w:name="Dark List Accent 2" w:uiPriority="70"/>
-    <w:lsdException w:name="Colorful Shading Accent 2" w:uiPriority="71"/>
-    <w:lsdException w:name="Colorful List Accent 2" w:uiPriority="72"/>
-    <w:lsdException w:name="Colorful Grid Accent 2" w:uiPriority="73"/>
-    <w:lsdException w:name="Light Shading Accent 3" w:uiPriority="60"/>
-    <w:lsdException w:name="Light List Accent 3" w:uiPriority="61"/>
-    <w:lsdException w:name="Light Grid Accent 3" w:uiPriority="62"/>
-    <w:lsdException w:name="Medium Shading 1 Accent 3" w:uiPriority="63"/>
-    <w:lsdException w:name="Medium Shading 2 Accent 3" w:uiPriority="64"/>
-    <w:lsdException w:name="Medium List 1 Accent 3" w:uiPriority="65"/>
-    <w:lsdException w:name="Medium List 2 Accent 3" w:uiPriority="66"/>
-    <w:lsdException w:name="Medium Grid 1 Accent 3" w:uiPriority="67"/>
-    <w:lsdException w:name="Medium Grid 2 Accent 3" w:uiPriority="68"/>
-    <w:lsdException w:name="Medium Grid 3 Accent 3" w:uiPriority="69"/>
-    <w:lsdException w:name="Dark List Accent 3" w:uiPriority="70"/>
-    <w:lsdException w:name="Colorful Shading Accent 3" w:uiPriority="71"/>
-    <w:lsdException w:name="Colorful List Accent 3" w:uiPriority="72"/>
-    <w:lsdException w:name="Colorful Grid Accent 3" w:uiPriority="73"/>
-    <w:lsdException w:name="Light Shading Accent 4" w:uiPriority="60"/>
-    <w:lsdException w:name="Light List Accent 4" w:uiPriority="61"/>
-    <w:lsdException w:name="Light Grid Accent 4" w:uiPriority="62"/>
-    <w:lsdException w:name="Medium Shading 1 Accent 4" w:uiPriority="63"/>
-    <w:lsdException w:name="Medium Shading 2 Accent 4" w:uiPriority="64"/>
-    <w:lsdException w:name="Medium List 1 Accent 4" w:uiPriority="65"/>
-    <w:lsdException w:name="Medium List 2 Accent 4" w:uiPriority="66"/>
-    <w:lsdException w:name="Medium Grid 1 Accent 4" w:uiPriority="67"/>
-    <w:lsdException w:name="Medium Grid 2 Accent 4" w:uiPriority="68"/>
-    <w:lsdException w:name="Medium Grid 3 Accent 4" w:uiPriority="69"/>
-    <w:lsdException w:name="Dark List Accent 4" w:uiPriority="70"/>
-    <w:lsdException w:name="Colorful Shading Accent 4" w:uiPriority="71"/>
-    <w:lsdException w:name="Colorful List Accent 4" w:uiPriority="72"/>
-    <w:lsdException w:name="Colorful Grid Accent 4" w:uiPriority="73"/>
-    <w:lsdException w:name="Light Shading Accent 5" w:uiPriority="60"/>
-    <w:lsdException w:name="Light List Accent 5" w:uiPriority="61"/>
-    <w:lsdException w:name="Light Grid Accent 5" w:uiPriority="62"/>
-    <w:lsdException w:name="Medium Shading 1 Accent 5" w:uiPriority="63"/>
-    <w:lsdException w:name="Medium Shading 2 Accent 5" w:uiPriority="64"/>
-    <w:lsdException w:name="Medium List 1 Accent 5" w:uiPriority="65"/>
-    <w:lsdException w:name="Medium List 2 Accent 5" w:uiPriority="66"/>
-    <w:lsdException w:name="Medium Grid 1 Accent 5" w:uiPriority="67"/>
-    <w:lsdException w:name="Medium Grid 2 Accent 5" w:uiPriority="68"/>
-    <w:lsdException w:name="Medium Grid 3 Accent 5" w:uiPriority="69"/>
-    <w:lsdException w:name="Dark List Accent 5" w:uiPriority="70"/>
-    <w:lsdException w:name="Colorful Shading Accent 5" w:uiPriority="71"/>
-    <w:lsdException w:name="Colorful List Accent 5" w:uiPriority="72"/>
-    <w:lsdException w:name="Colorful Grid Accent 5" w:uiPriority="73"/>
-    <w:lsdException w:name="Light Shading Accent 6" w:uiPriority="60"/>
-    <w:lsdException w:name="Light List Accent 6" w:uiPriority="61"/>
-    <w:lsdException w:name="Light Grid Accent 6" w:uiPriority="62"/>
-    <w:lsdException w:name="Medium Shading 1 Accent 6" w:uiPriority="63"/>
-    <w:lsdException w:name="Medium Shading 2 Accent 6" w:uiPriority="64"/>
-    <w:lsdException w:name="Medium List 1 Accent 6" w:uiPriority="65"/>
-    <w:lsdException w:name="Medium List 2 Accent 6" w:uiPriority="66"/>
-    <w:lsdException w:name="Medium Grid 1 Accent 6" w:uiPriority="67"/>
-    <w:lsdException w:name="Medium Grid 2 Accent 6" w:uiPriority="68"/>
-    <w:lsdException w:name="Medium Grid 3 Accent 6" w:uiPriority="69"/>
-    <w:lsdException w:name="Dark List Accent 6" w:uiPriority="70"/>
-    <w:lsdException w:name="Colorful Shading Accent 6" w:uiPriority="71"/>
-    <w:lsdException w:name="Colorful List Accent 6" w:uiPriority="72"/>
-    <w:lsdException w:name="Colorful Grid Accent 6" w:uiPriority="73"/>
-    <w:lsdException w:name="Subtle Emphasis" w:semiHidden="1" w:uiPriority="19"/>
-    <w:lsdException w:name="Intense Emphasis" w:semiHidden="1" w:uiPriority="21" w:qFormat="1"/>
-    <w:lsdException w:name="Subtle Reference" w:semiHidden="1" w:uiPriority="31" w:qFormat="1"/>
-    <w:lsdException w:name="Intense Reference" w:semiHidden="1" w:uiPriority="32" w:qFormat="1"/>
-    <w:lsdException w:name="Book Title" w:semiHidden="1" w:uiPriority="33" w:qFormat="1"/>
-    <w:lsdException w:name="Bibliography" w:semiHidden="1" w:uiPriority="37" w:unhideWhenUsed="1"/>
-    <w:lsdException w:name="TOC Heading" w:semiHidden="1" w:uiPriority="39" w:unhideWhenUsed="1" w:qFormat="1"/>
-    <w:lsdException w:name="Plain Table 1" w:uiPriority="41"/>
-    <w:lsdException w:name="Plain Table 2" w:uiPriority="42"/>
-    <w:lsdException w:name="Plain Table 3" w:uiPriority="43"/>
-    <w:lsdException w:name="Plain Table 4" w:uiPriority="44"/>
-    <w:lsdException w:name="Plain Table 5" w:uiPriority="45"/>
-    <w:lsdException w:name="Grid Table Light" w:uiPriority="40"/>
-    <w:lsdException w:name="Grid Table 1 Light" w:uiPriority="46"/>
-    <w:lsdException w:name="Grid Table 2" w:uiPriority="47"/>
-    <w:lsdException w:name="Grid Table 3" w:uiPriority="48"/>
-    <w:lsdException w:name="Grid Table 4" w:uiPriority="49"/>
-    <w:lsdException w:name="Grid Table 5 Dark" w:uiPriority="50"/>
-    <w:lsdException w:name="Grid Table 6 Colorful" w:uiPriority="51"/>
-    <w:lsdException w:name="Grid Table 7 Colorful" w:uiPriority="52"/>
-    <w:lsdException w:name="Grid Table 1 Light Accent 1" w:uiPriority="46"/>
-    <w:lsdException w:name="Grid Table 2 Accent 1" w:uiPriority="47"/>
-    <w:lsdException w:name="Grid Table 3 Accent 1" w:uiPriority="48"/>
-    <w:lsdException w:name="Grid Table 4 Accent 1" w:uiPriority="49"/>
-    <w:lsdException w:name="Grid Table 5 Dark Accent 1" w:uiPriority="50"/>
-    <w:lsdException w:name="Grid Table 6 Colorful Accent 1" w:uiPriority="51"/>
-    <w:lsdException w:name="Grid Table 7 Colorful Accent 1" w:uiPriority="52"/>
-    <w:lsdException w:name="Grid Table 1 Light Accent 2" w:uiPriority="46"/>
-    <w:lsdException w:name="Grid Table 2 Accent 2" w:uiPriority="47"/>
-    <w:lsdException w:name="Grid Table 3 Accent 2" w:uiPriority="48"/>
-    <w:lsdException w:name="Grid Table 4 Accent 2" w:uiPriority="49"/>
-    <w:lsdException w:name="Grid Table 5 Dark Accent 2" w:uiPriority="50"/>
-    <w:lsdException w:name="Grid Table 6 Colorful Accent 2" w:uiPriority="51"/>
-    <w:lsdException w:name="Grid Table 7 Colorful Accent 2" w:uiPriority="52"/>
-    <w:lsdException w:name="Grid Table 1 Light Accent 3" w:uiPriority="46"/>
-    <w:lsdException w:name="Grid Table 2 Accent 3" w:uiPriority="47"/>
-    <w:lsdException w:name="Grid Table 3 Accent 3" w:uiPriority="48"/>
-    <w:lsdException w:name="Grid Table 4 Accent 3" w:uiPriority="49"/>
-    <w:lsdException w:name="Grid Table 5 Dark Accent 3" w:uiPriority="50"/>
-    <w:lsdException w:name="Grid Table 6 Colorful Accent 3" w:uiPriority="51"/>
-    <w:lsdException w:name="Grid Table 7 Colorful Accent 3" w:uiPriority="52"/>
-    <w:lsdException w:name="Grid Table 1 Light Accent 4" w:uiPriority="46"/>
-    <w:lsdException w:name="Grid Table 2 Accent 4" w:uiPriority="47"/>
-    <w:lsdException w:name="Grid Table 3 Accent 4" w:uiPriority="48"/>
-    <w:lsdException w:name="Grid Table 4 Accent 4" w:uiPriority="49"/>
-    <w:lsdException w:name="Grid Table 5 Dark Accent 4" w:uiPriority="50"/>
-    <w:lsdException w:name="Grid Table 6 Colorful Accent 4" w:uiPriority="51"/>
-    <w:lsdException w:name="Grid Table 7 Colorful Accent 4" w:uiPriority="52"/>
-    <w:lsdException w:name="Grid Table 1 Light Accent 5" w:uiPriority="46"/>
-    <w:lsdException w:name="Grid Table 2 Accent 5" w:uiPriority="47"/>
-    <w:lsdException w:name="Grid Table 3 Accent 5" w:uiPriority="48"/>
-    <w:lsdException w:name="Grid Table 4 Accent 5" w:uiPriority="49"/>
-    <w:lsdException w:name="Grid Table 5 Dark Accent 5" w:uiPriority="50"/>
-    <w:lsdException w:name="Grid Table 6 Colorful Accent 5" w:uiPriority="51"/>
-    <w:lsdException w:name="Grid Table 7 Colorful Accent 5" w:uiPriority="52"/>
-    <w:lsdException w:name="Grid Table 1 Light Accent 6" w:uiPriority="46"/>
-    <w:lsdException w:name="Grid Table 2 Accent 6" w:uiPriority="47"/>
-    <w:lsdException w:name="Grid Table 3 Accent 6" w:uiPriority="48"/>
-    <w:lsdException w:name="Grid Table 4 Accent 6" w:uiPriority="49"/>
-    <w:lsdException w:name="Grid Table 5 Dark Accent 6" w:uiPriority="50"/>
-    <w:lsdException w:name="Grid Table 6 Colorful Accent 6" w:uiPriority="51"/>
-    <w:lsdException w:name="Grid Table 7 Colorful Accent 6" w:uiPriority="52"/>
-    <w:lsdException w:name="List Table 1 Light" w:uiPriority="46"/>
-    <w:lsdException w:name="List Table 2" w:uiPriority="47"/>
-    <w:lsdException w:name="List Table 3" w:uiPriority="48"/>
-    <w:lsdException w:name="List Table 4" w:uiPriority="49"/>
-    <w:lsdException w:name="List Table 5 Dark" w:uiPriority="50"/>
-    <w:lsdException w:name="List Table 6 Colorful" w:uiPriority="51"/>
-    <w:lsdException w:name="List Table 7 Colorful" w:uiPriority="52"/>
-    <w:lsdException w:name="List Table 1 Light Accent 1" w:uiPriority="46"/>
-    <w:lsdException w:name="List Table 2 Accent 1" w:uiPriority="47"/>
-    <w:lsdException w:name="List Table 3 Accent 1" w:uiPriority="48"/>
-    <w:lsdException w:name="List Table 4 Accent 1" w:uiPriority="49"/>
-    <w:lsdException w:name="List Table 5 Dark Accent 1" w:uiPriority="50"/>
-    <w:lsdException w:name="List Table 6 Colorful Accent 1" w:uiPriority="51"/>
-    <w:lsdException w:name="List Table 7 Colorful Accent 1" w:uiPriority="52"/>
-    <w:lsdException w:name="List Table 1 Light Accent 2" w:uiPriority="46"/>
-    <w:lsdException w:name="List Table 2 Accent 2" w:uiPriority="47"/>
-    <w:lsdException w:name="List Table 3 Accent 2" w:uiPriority="48"/>
-    <w:lsdException w:name="List Table 4 Accent 2" w:uiPriority="49"/>
-    <w:lsdException w:name="List Table 5 Dark Accent 2" w:uiPriority="50"/>
-    <w:lsdException w:name="List Table 6 Colorful Accent 2" w:uiPriority="51"/>
-    <w:lsdException w:name="List Table 7 Colorful Accent 2" w:uiPriority="52"/>
-    <w:lsdException w:name="List Table 1 Light Accent 3" w:uiPriority="46"/>
-    <w:lsdException w:name="List Table 2 Accent 3" w:uiPriority="47"/>
-    <w:lsdException w:name="List Table 3 Accent 3" w:uiPriority="48"/>
-    <w:lsdException w:name="List Table 4 Accent 3" w:uiPriority="49"/>
-    <w:lsdException w:name="List Table 5 Dark Accent 3" w:uiPriority="50"/>
-    <w:lsdException w:name="List Table 6 Colorful Accent 3" w:uiPriority="51"/>
-    <w:lsdException w:name="List Table 7 Colorful Accent 3" w:uiPriority="52"/>
-    <w:lsdException w:name="List Table 1 Light Accent 4" w:uiPriority="46"/>
-    <w:lsdException w:name="List Table 2 Accent 4" w:uiPriority="47"/>
-    <w:lsdException w:name="List Table 3 Accent 4" w:uiPriority="48"/>
-    <w:lsdException w:name="List Table 4 Accent 4" w:uiPriority="49"/>
-    <w:lsdException w:name="List Table 5 Dark Accent 4" w:uiPriority="50"/>
-    <w:lsdException w:name="List Table 6 Colorful Accent 4" w:uiPriority="51"/>
-    <w:lsdException w:name="List Table 7 Colorful Accent 4" w:uiPriority="52"/>
-    <w:lsdException w:name="List Table 1 Light Accent 5" w:uiPriority="46"/>
-    <w:lsdException w:name="List Table 2 Accent 5" w:uiPriority="47"/>
-    <w:lsdException w:name="List Table 3 Accent 5" w:uiPriority="48"/>
-    <w:lsdException w:name="List Table 4 Accent 5" w:uiPriority="49"/>
-    <w:lsdException w:name="List Table 5 Dark Accent 5" w:uiPriority="50"/>
-    <w:lsdException w:name="List Table 6 Colorful Accent 5" w:uiPriority="51"/>
-    <w:lsdException w:name="List Table 7 Colorful Accent 5" w:uiPriority="52"/>
-    <w:lsdException w:name="List Table 1 Light Accent 6" w:uiPriority="46"/>
-    <w:lsdException w:name="List Table 2 Accent 6" w:uiPriority="47"/>
-    <w:lsdException w:name="List Table 3 Accent 6" w:uiPriority="48"/>
-    <w:lsdException w:name="List Table 4 Accent 6" w:uiPriority="49"/>
-    <w:lsdException w:name="List Table 5 Dark Accent 6" w:uiPriority="50"/>
-    <w:lsdException w:name="List Table 6 Colorful Accent 6" w:uiPriority="51"/>
-    <w:lsdException w:name="List Table 7 Colorful Accent 6" w:uiPriority="52"/>
+  <w:latentStyles w:defLockedState="0" w:defUIPriority="99" w:defSemiHidden="1" w:defUnhideWhenUsed="0" w:defQFormat="0" w:count="276">
+    <w:lsdException w:name="Normal" w:semiHidden="0" w:uiPriority="0" w:qFormat="1"/>
+    <w:lsdException w:name="heading 1" w:semiHidden="0" w:uiPriority="9" w:qFormat="1"/>
+    <w:lsdException w:name="heading 2" w:uiPriority="9" w:unhideWhenUsed="1" w:qFormat="1"/>
+    <w:lsdException w:name="heading 3" w:uiPriority="9" w:unhideWhenUsed="1" w:qFormat="1"/>
+    <w:lsdException w:name="heading 4" w:uiPriority="9" w:unhideWhenUsed="1" w:qFormat="1"/>
+    <w:lsdException w:name="heading 5" w:uiPriority="9" w:unhideWhenUsed="1" w:qFormat="1"/>
+    <w:lsdException w:name="heading 6" w:uiPriority="9" w:unhideWhenUsed="1" w:qFormat="1"/>
+    <w:lsdException w:name="heading 7" w:uiPriority="9" w:unhideWhenUsed="1" w:qFormat="1"/>
+    <w:lsdException w:name="heading 8" w:uiPriority="9" w:unhideWhenUsed="1" w:qFormat="1"/>
+    <w:lsdException w:name="heading 9" w:uiPriority="9" w:unhideWhenUsed="1" w:qFormat="1"/>
+    <w:lsdException w:name="toc 1" w:uiPriority="39" w:unhideWhenUsed="1"/>
+    <w:lsdException w:name="toc 2" w:uiPriority="39" w:unhideWhenUsed="1"/>
+    <w:lsdException w:name="toc 3" w:uiPriority="39" w:unhideWhenUsed="1"/>
+    <w:lsdException w:name="toc 4" w:uiPriority="39" w:unhideWhenUsed="1"/>
+    <w:lsdException w:name="toc 5" w:uiPriority="39" w:unhideWhenUsed="1"/>
+    <w:lsdException w:name="toc 6" w:uiPriority="39" w:unhideWhenUsed="1"/>
+    <w:lsdException w:name="toc 7" w:uiPriority="39" w:unhideWhenUsed="1"/>
+    <w:lsdException w:name="toc 8" w:uiPriority="39" w:unhideWhenUsed="1"/>
+    <w:lsdException w:name="toc 9" w:uiPriority="39" w:unhideWhenUsed="1"/>
+    <w:lsdException w:name="Normal Indent" w:unhideWhenUsed="1"/>
+    <w:lsdException w:name="header" w:unhideWhenUsed="1"/>
+    <w:lsdException w:name="footer" w:unhideWhenUsed="1"/>
+    <w:lsdException w:name="caption" w:uiPriority="35" w:qFormat="1"/>
+    <w:lsdException w:name="List" w:unhideWhenUsed="1"/>
+    <w:lsdException w:name="List 2" w:unhideWhenUsed="1"/>
+    <w:lsdException w:name="List 3" w:unhideWhenUsed="1"/>
+    <w:lsdException w:name="List 4" w:unhideWhenUsed="1"/>
+    <w:lsdException w:name="List 5" w:unhideWhenUsed="1"/>
+    <w:lsdException w:name="Title" w:uiPriority="10" w:qFormat="1"/>
+    <w:lsdException w:name="Default Paragraph Font" w:uiPriority="1" w:unhideWhenUsed="1"/>
+    <w:lsdException w:name="Subtitle" w:uiPriority="11" w:qFormat="1"/>
+    <w:lsdException w:name="Strong" w:uiPriority="22" w:qFormat="1"/>
+    <w:lsdException w:name="Emphasis" w:uiPriority="20" w:qFormat="1"/>
+    <w:lsdException w:name="HTML Top of Form" w:unhideWhenUsed="1"/>
+    <w:lsdException w:name="HTML Bottom of Form" w:unhideWhenUsed="1"/>
+    <w:lsdException w:name="Normal Table" w:unhideWhenUsed="1"/>
+    <w:lsdException w:name="No List" w:unhideWhenUsed="1"/>
+    <w:lsdException w:name="Outline List 1" w:unhideWhenUsed="1"/>
+    <w:lsdException w:name="Outline List 2" w:unhideWhenUsed="1"/>
+    <w:lsdException w:name="Outline List 3" w:unhideWhenUsed="1"/>
+    <w:lsdException w:name="Table Simple 1" w:unhideWhenUsed="1"/>
+    <w:lsdException w:name="Table Simple 2" w:unhideWhenUsed="1"/>
+    <w:lsdException w:name="Table Simple 3" w:unhideWhenUsed="1"/>
+    <w:lsdException w:name="Table Classic 1" w:unhideWhenUsed="1"/>
+    <w:lsdException w:name="Table Classic 2" w:unhideWhenUsed="1"/>
+    <w:lsdException w:name="Table Classic 3" w:unhideWhenUsed="1"/>
+    <w:lsdException w:name="Table Classic 4" w:unhideWhenUsed="1"/>
+    <w:lsdException w:name="Table Colorful 1" w:unhideWhenUsed="1"/>
+    <w:lsdException w:name="Table Colorful 2" w:unhideWhenUsed="1"/>
+    <w:lsdException w:name="Table Colorful 3" w:unhideWhenUsed="1"/>
+    <w:lsdException w:name="Table Columns 1" w:unhideWhenUsed="1"/>
+    <w:lsdException w:name="Table Columns 2" w:unhideWhenUsed="1"/>
+    <w:lsdException w:name="Table Columns 3" w:unhideWhenUsed="1"/>
+    <w:lsdException w:name="Table Columns 4" w:unhideWhenUsed="1"/>
+    <w:lsdException w:name="Table Columns 5" w:unhideWhenUsed="1"/>
+    <w:lsdException w:name="Table Grid 1" w:unhideWhenUsed="1"/>
+    <w:lsdException w:name="Table Grid 2" w:unhideWhenUsed="1"/>
+    <w:lsdException w:name="Table Grid 3" w:unhideWhenUsed="1"/>
+    <w:lsdException w:name="Table Grid 4" w:unhideWhenUsed="1"/>
+    <w:lsdException w:name="Table Grid 5" w:unhideWhenUsed="1"/>
+    <w:lsdException w:name="Table Grid 6" w:unhideWhenUsed="1"/>
+    <w:lsdException w:name="Table Grid 7" w:unhideWhenUsed="1"/>
+    <w:lsdException w:name="Table Grid 8" w:unhideWhenUsed="1"/>
+    <w:lsdException w:name="Table List 1" w:unhideWhenUsed="1"/>
+    <w:lsdException w:name="Table List 2" w:unhideWhenUsed="1"/>
+    <w:lsdException w:name="Table List 3" w:unhideWhenUsed="1"/>
+    <w:lsdException w:name="Table List 4" w:unhideWhenUsed="1"/>
+    <w:lsdException w:name="Table List 5" w:unhideWhenUsed="1"/>
+    <w:lsdException w:name="Table List 6" w:unhideWhenUsed="1"/>
+    <w:lsdException w:name="Table List 7" w:unhideWhenUsed="1"/>
+    <w:lsdException w:name="Table List 8" w:unhideWhenUsed="1"/>
+    <w:lsdException w:name="Table 3D effects 1" w:unhideWhenUsed="1"/>
+    <w:lsdException w:name="Table 3D effects 2" w:unhideWhenUsed="1"/>
+    <w:lsdException w:name="Table 3D effects 3" w:unhideWhenUsed="1"/>
+    <w:lsdException w:name="Table Contemporary" w:unhideWhenUsed="1"/>
+    <w:lsdException w:name="Table Elegant" w:unhideWhenUsed="1"/>
+    <w:lsdException w:name="Table Professional" w:unhideWhenUsed="1"/>
+    <w:lsdException w:name="Table Subtle 1" w:unhideWhenUsed="1"/>
+    <w:lsdException w:name="Table Subtle 2" w:unhideWhenUsed="1"/>
+    <w:lsdException w:name="Table Web 1" w:unhideWhenUsed="1"/>
+    <w:lsdException w:name="Table Web 2" w:unhideWhenUsed="1"/>
+    <w:lsdException w:name="Table Web 3" w:unhideWhenUsed="1"/>
+    <w:lsdException w:name="Table Grid" w:semiHidden="0" w:uiPriority="39"/>
+    <w:lsdException w:name="Table Theme" w:unhideWhenUsed="1"/>
+    <w:lsdException w:name="Note Level 1" w:semiHidden="0"/>
+    <w:lsdException w:name="Note Level 2" w:semiHidden="0"/>
+    <w:lsdException w:name="Note Level 3" w:semiHidden="0"/>
+    <w:lsdException w:name="Note Level 4" w:semiHidden="0"/>
+    <w:lsdException w:name="Note Level 5" w:semiHidden="0"/>
+    <w:lsdException w:name="Note Level 6" w:semiHidden="0"/>
+    <w:lsdException w:name="Note Level 7" w:semiHidden="0"/>
+    <w:lsdException w:name="Note Level 8" w:semiHidden="0"/>
+    <w:lsdException w:name="Note Level 9" w:semiHidden="0"/>
+    <w:lsdException w:name="No Spacing" w:uiPriority="1" w:qFormat="1"/>
+    <w:lsdException w:name="Light Shading" w:semiHidden="0" w:uiPriority="60"/>
+    <w:lsdException w:name="Light List" w:semiHidden="0" w:uiPriority="61"/>
+    <w:lsdException w:name="Light Grid" w:semiHidden="0" w:uiPriority="62"/>
+    <w:lsdException w:name="Medium Shading 1" w:semiHidden="0" w:uiPriority="63"/>
+    <w:lsdException w:name="Medium Shading 2" w:semiHidden="0" w:uiPriority="64"/>
+    <w:lsdException w:name="Medium List 1" w:semiHidden="0" w:uiPriority="65"/>
+    <w:lsdException w:name="Medium List 2" w:semiHidden="0" w:uiPriority="66"/>
+    <w:lsdException w:name="Medium Grid 1" w:semiHidden="0" w:uiPriority="67"/>
+    <w:lsdException w:name="Medium Grid 2" w:semiHidden="0" w:uiPriority="68"/>
+    <w:lsdException w:name="Medium Grid 3" w:semiHidden="0" w:uiPriority="69"/>
+    <w:lsdException w:name="Dark List" w:semiHidden="0" w:uiPriority="70"/>
+    <w:lsdException w:name="Colorful Shading" w:semiHidden="0" w:uiPriority="71"/>
+    <w:lsdException w:name="Colorful List" w:semiHidden="0" w:uiPriority="72"/>
+    <w:lsdException w:name="Colorful Grid" w:semiHidden="0" w:uiPriority="73"/>
+    <w:lsdException w:name="Light Shading Accent 1" w:semiHidden="0" w:uiPriority="60"/>
+    <w:lsdException w:name="Light List Accent 1" w:semiHidden="0" w:uiPriority="61"/>
+    <w:lsdException w:name="Light Grid Accent 1" w:semiHidden="0" w:uiPriority="62"/>
+    <w:lsdException w:name="Medium Shading 1 Accent 1" w:semiHidden="0" w:uiPriority="63"/>
+    <w:lsdException w:name="Medium Shading 2 Accent 1" w:semiHidden="0" w:uiPriority="64"/>
+    <w:lsdException w:name="Medium List 1 Accent 1" w:semiHidden="0" w:uiPriority="65"/>
+    <w:lsdException w:name="List Paragraph" w:uiPriority="34" w:qFormat="1"/>
+    <w:lsdException w:name="Quote" w:uiPriority="29" w:qFormat="1"/>
+    <w:lsdException w:name="Intense Quote" w:uiPriority="30" w:qFormat="1"/>
+    <w:lsdException w:name="Medium List 2 Accent 1" w:semiHidden="0" w:uiPriority="66"/>
+    <w:lsdException w:name="Medium Grid 1 Accent 1" w:semiHidden="0" w:uiPriority="67"/>
+    <w:lsdException w:name="Medium Grid 2 Accent 1" w:semiHidden="0" w:uiPriority="68"/>
+    <w:lsdException w:name="Medium Grid 3 Accent 1" w:semiHidden="0" w:uiPriority="69"/>
+    <w:lsdException w:name="Dark List Accent 1" w:semiHidden="0" w:uiPriority="70"/>
+    <w:lsdException w:name="Colorful Shading Accent 1" w:semiHidden="0" w:uiPriority="71"/>
+    <w:lsdException w:name="Colorful List Accent 1" w:semiHidden="0" w:uiPriority="72"/>
+    <w:lsdException w:name="Colorful Grid Accent 1" w:semiHidden="0" w:uiPriority="73"/>
+    <w:lsdException w:name="Light Shading Accent 2" w:semiHidden="0" w:uiPriority="60"/>
+    <w:lsdException w:name="Light List Accent 2" w:semiHidden="0" w:uiPriority="61"/>
+    <w:lsdException w:name="Light Grid Accent 2" w:semiHidden="0" w:uiPriority="62"/>
+    <w:lsdException w:name="Medium Shading 1 Accent 2" w:semiHidden="0" w:uiPriority="63"/>
+    <w:lsdException w:name="Medium Shading 2 Accent 2" w:semiHidden="0" w:uiPriority="64"/>
+    <w:lsdException w:name="Medium List 1 Accent 2" w:semiHidden="0" w:uiPriority="65"/>
+    <w:lsdException w:name="Medium List 2 Accent 2" w:semiHidden="0" w:uiPriority="66"/>
+    <w:lsdException w:name="Medium Grid 1 Accent 2" w:semiHidden="0" w:uiPriority="67"/>
+    <w:lsdException w:name="Medium Grid 2 Accent 2" w:semiHidden="0" w:uiPriority="68"/>
+    <w:lsdException w:name="Medium Grid 3 Accent 2" w:semiHidden="0" w:uiPriority="69"/>
+    <w:lsdException w:name="Dark List Accent 2" w:semiHidden="0" w:uiPriority="70"/>
+    <w:lsdException w:name="Colorful Shading Accent 2" w:semiHidden="0" w:uiPriority="71"/>
+    <w:lsdException w:name="Colorful List Accent 2" w:semiHidden="0" w:uiPriority="72"/>
+    <w:lsdException w:name="Colorful Grid Accent 2" w:semiHidden="0" w:uiPriority="73"/>
+    <w:lsdException w:name="Light Shading Accent 3" w:semiHidden="0" w:uiPriority="60"/>
+    <w:lsdException w:name="Light List Accent 3" w:semiHidden="0" w:uiPriority="61"/>
+    <w:lsdException w:name="Light Grid Accent 3" w:semiHidden="0" w:uiPriority="62"/>
+    <w:lsdException w:name="Medium Shading 1 Accent 3" w:semiHidden="0" w:uiPriority="63"/>
+    <w:lsdException w:name="Medium Shading 2 Accent 3" w:semiHidden="0" w:uiPriority="64"/>
+    <w:lsdException w:name="Medium List 1 Accent 3" w:semiHidden="0" w:uiPriority="65"/>
+    <w:lsdException w:name="Medium List 2 Accent 3" w:semiHidden="0" w:uiPriority="66"/>
+    <w:lsdException w:name="Medium Grid 1 Accent 3" w:semiHidden="0" w:uiPriority="67"/>
+    <w:lsdException w:name="Medium Grid 2 Accent 3" w:semiHidden="0" w:uiPriority="68"/>
+    <w:lsdException w:name="Medium Grid 3 Accent 3" w:semiHidden="0" w:uiPriority="69"/>
+    <w:lsdException w:name="Dark List Accent 3" w:semiHidden="0" w:uiPriority="70"/>
+    <w:lsdException w:name="Colorful Shading Accent 3" w:semiHidden="0" w:uiPriority="71"/>
+    <w:lsdException w:name="Colorful List Accent 3" w:semiHidden="0" w:uiPriority="72"/>
+    <w:lsdException w:name="Colorful Grid Accent 3" w:semiHidden="0" w:uiPriority="73"/>
+    <w:lsdException w:name="Light Shading Accent 4" w:semiHidden="0" w:uiPriority="60"/>
+    <w:lsdException w:name="Light List Accent 4" w:semiHidden="0" w:uiPriority="61"/>
+    <w:lsdException w:name="Light Grid Accent 4" w:semiHidden="0" w:uiPriority="62"/>
+    <w:lsdException w:name="Medium Shading 1 Accent 4" w:semiHidden="0" w:uiPriority="63"/>
+    <w:lsdException w:name="Medium Shading 2 Accent 4" w:semiHidden="0" w:uiPriority="64"/>
+    <w:lsdException w:name="Medium List 1 Accent 4" w:semiHidden="0" w:uiPriority="65"/>
+    <w:lsdException w:name="Medium List 2 Accent 4" w:semiHidden="0" w:uiPriority="66"/>
+    <w:lsdException w:name="Medium Grid 1 Accent 4" w:semiHidden="0" w:uiPriority="67"/>
+    <w:lsdException w:name="Medium Grid 2 Accent 4" w:semiHidden="0" w:uiPriority="68"/>
+    <w:lsdException w:name="Medium Grid 3 Accent 4" w:semiHidden="0" w:uiPriority="69"/>
+    <w:lsdException w:name="Dark List Accent 4" w:semiHidden="0" w:uiPriority="70"/>
+    <w:lsdException w:name="Colorful Shading Accent 4" w:semiHidden="0" w:uiPriority="71"/>
+    <w:lsdException w:name="Colorful List Accent 4" w:semiHidden="0" w:uiPriority="72"/>
+    <w:lsdException w:name="Colorful Grid Accent 4" w:semiHidden="0" w:uiPriority="73"/>
+    <w:lsdException w:name="Light Shading Accent 5" w:semiHidden="0" w:uiPriority="60"/>
+    <w:lsdException w:name="Light List Accent 5" w:semiHidden="0" w:uiPriority="61"/>
+    <w:lsdException w:name="Light Grid Accent 5" w:semiHidden="0" w:uiPriority="62"/>
+    <w:lsdException w:name="Medium Shading 1 Accent 5" w:semiHidden="0" w:uiPriority="63"/>
+    <w:lsdException w:name="Medium Shading 2 Accent 5" w:semiHidden="0" w:uiPriority="64"/>
+    <w:lsdException w:name="Medium List 1 Accent 5" w:semiHidden="0" w:uiPriority="65"/>
+    <w:lsdException w:name="Medium List 2 Accent 5" w:semiHidden="0" w:uiPriority="66"/>
+    <w:lsdException w:name="Medium Grid 1 Accent 5" w:semiHidden="0" w:uiPriority="67"/>
+    <w:lsdException w:name="Medium Grid 2 Accent 5" w:semiHidden="0" w:uiPriority="68"/>
+    <w:lsdException w:name="Medium Grid 3 Accent 5" w:semiHidden="0" w:uiPriority="69"/>
+    <w:lsdException w:name="Dark List Accent 5" w:semiHidden="0" w:uiPriority="70"/>
+    <w:lsdException w:name="Colorful Shading Accent 5" w:semiHidden="0" w:uiPriority="71"/>
+    <w:lsdException w:name="Colorful List Accent 5" w:semiHidden="0" w:uiPriority="72"/>
+    <w:lsdException w:name="Colorful Grid Accent 5" w:semiHidden="0" w:uiPriority="73"/>
+    <w:lsdException w:name="Light Shading Accent 6" w:semiHidden="0" w:uiPriority="60"/>
+    <w:lsdException w:name="Light List Accent 6" w:semiHidden="0" w:uiPriority="61"/>
+    <w:lsdException w:name="Light Grid Accent 6" w:semiHidden="0" w:uiPriority="62"/>
+    <w:lsdException w:name="Medium Shading 1 Accent 6" w:semiHidden="0" w:uiPriority="63"/>
+    <w:lsdException w:name="Medium Shading 2 Accent 6" w:semiHidden="0" w:uiPriority="64"/>
+    <w:lsdException w:name="Medium List 1 Accent 6" w:semiHidden="0" w:uiPriority="65"/>
+    <w:lsdException w:name="Medium List 2 Accent 6" w:semiHidden="0" w:uiPriority="66"/>
+    <w:lsdException w:name="Medium Grid 1 Accent 6" w:semiHidden="0" w:uiPriority="67"/>
+    <w:lsdException w:name="Medium Grid 2 Accent 6" w:semiHidden="0" w:uiPriority="68"/>
+    <w:lsdException w:name="Medium Grid 3 Accent 6" w:semiHidden="0" w:uiPriority="69"/>
+    <w:lsdException w:name="Dark List Accent 6" w:semiHidden="0" w:uiPriority="70"/>
+    <w:lsdException w:name="Colorful Shading Accent 6" w:semiHidden="0" w:uiPriority="71"/>
+    <w:lsdException w:name="Colorful List Accent 6" w:semiHidden="0" w:uiPriority="72"/>
+    <w:lsdException w:name="Colorful Grid Accent 6" w:semiHidden="0" w:uiPriority="73"/>
+    <w:lsdException w:name="Subtle Emphasis" w:uiPriority="19"/>
+    <w:lsdException w:name="Intense Emphasis" w:uiPriority="21" w:qFormat="1"/>
+    <w:lsdException w:name="Subtle Reference" w:uiPriority="31" w:qFormat="1"/>
+    <w:lsdException w:name="Intense Reference" w:uiPriority="32" w:qFormat="1"/>
+    <w:lsdException w:name="Book Title" w:uiPriority="33" w:qFormat="1"/>
+    <w:lsdException w:name="Bibliography" w:uiPriority="37" w:unhideWhenUsed="1"/>
+    <w:lsdException w:name="TOC Heading" w:uiPriority="39" w:unhideWhenUsed="1" w:qFormat="1"/>
   </w:latentStyles>
   <w:style w:type="paragraph" w:default="1" w:styleId="Normal">
     <w:name w:val="Normal"/>
@@ -2289,11 +2133,608 @@
       <w:szCs w:val="18"/>
     </w:rPr>
   </w:style>
+  <w:style w:type="paragraph" w:styleId="BalloonText">
+    <w:name w:val="Balloon Text"/>
+    <w:basedOn w:val="Normal"/>
+    <w:link w:val="BalloonTextChar"/>
+    <w:uiPriority w:val="99"/>
+    <w:semiHidden/>
+    <w:rsid w:val="00B66EC0"/>
+    <w:pPr>
+      <w:spacing w:after="0" w:line="240" w:lineRule="auto"/>
+    </w:pPr>
+    <w:rPr>
+      <w:rFonts w:ascii="Lucida Grande" w:hAnsi="Lucida Grande" w:cs="Lucida Grande"/>
+      <w:sz w:val="18"/>
+      <w:szCs w:val="18"/>
+    </w:rPr>
+  </w:style>
+  <w:style w:type="character" w:customStyle="1" w:styleId="BalloonTextChar">
+    <w:name w:val="Balloon Text Char"/>
+    <w:basedOn w:val="DefaultParagraphFont"/>
+    <w:link w:val="BalloonText"/>
+    <w:uiPriority w:val="99"/>
+    <w:semiHidden/>
+    <w:rsid w:val="00B66EC0"/>
+    <w:rPr>
+      <w:rFonts w:ascii="Lucida Grande" w:hAnsi="Lucida Grande" w:cs="Lucida Grande"/>
+      <w:sz w:val="18"/>
+      <w:szCs w:val="18"/>
+    </w:rPr>
+  </w:style>
+</w:styles>
+</file>
+
+<file path=word/stylesWithEffects.xml><?xml version="1.0" encoding="utf-8"?>
+<w:styles xmlns:wpc="http://schemas.microsoft.com/office/word/2010/wordprocessingCanvas" xmlns:mo="http://schemas.microsoft.com/office/mac/office/2008/main" xmlns:mc="http://schemas.openxmlformats.org/markup-compatibility/2006" xmlns:mv="urn:schemas-microsoft-com:mac:vml" xmlns:o="urn:schemas-microsoft-com:office:office" xmlns:r="http://schemas.openxmlformats.org/officeDocument/2006/relationships" xmlns:m="http://schemas.openxmlformats.org/officeDocument/2006/math" xmlns:v="urn:schemas-microsoft-com:vml" xmlns:wp14="http://schemas.microsoft.com/office/word/2010/wordprocessingDrawing" xmlns:wp="http://schemas.openxmlformats.org/drawingml/2006/wordprocessingDrawing" xmlns:w10="urn:schemas-microsoft-com:office:word" xmlns:w="http://schemas.openxmlformats.org/wordprocessingml/2006/main" xmlns:w14="http://schemas.microsoft.com/office/word/2010/wordml" xmlns:wpg="http://schemas.microsoft.com/office/word/2010/wordprocessingGroup" xmlns:wpi="http://schemas.microsoft.com/office/word/2010/wordprocessingInk" xmlns:wne="http://schemas.microsoft.com/office/word/2006/wordml" xmlns:wps="http://schemas.microsoft.com/office/word/2010/wordprocessingShape" mc:Ignorable="w14 wp14">
+  <w:docDefaults>
+    <w:rPrDefault>
+      <w:rPr>
+        <w:rFonts w:asciiTheme="minorHAnsi" w:eastAsiaTheme="minorHAnsi" w:hAnsiTheme="minorHAnsi" w:cstheme="minorBidi"/>
+        <w:sz w:val="22"/>
+        <w:szCs w:val="22"/>
+        <w:lang w:val="en-GB" w:eastAsia="en-US" w:bidi="ar-SA"/>
+      </w:rPr>
+    </w:rPrDefault>
+    <w:pPrDefault>
+      <w:pPr>
+        <w:spacing w:after="160" w:line="259" w:lineRule="auto"/>
+      </w:pPr>
+    </w:pPrDefault>
+  </w:docDefaults>
+  <w:latentStyles w:defLockedState="0" w:defUIPriority="99" w:defSemiHidden="1" w:defUnhideWhenUsed="0" w:defQFormat="0" w:count="276">
+    <w:lsdException w:name="Normal" w:semiHidden="0" w:uiPriority="0" w:qFormat="1"/>
+    <w:lsdException w:name="heading 1" w:semiHidden="0" w:uiPriority="9" w:qFormat="1"/>
+    <w:lsdException w:name="heading 2" w:uiPriority="9" w:unhideWhenUsed="1" w:qFormat="1"/>
+    <w:lsdException w:name="heading 3" w:uiPriority="9" w:unhideWhenUsed="1" w:qFormat="1"/>
+    <w:lsdException w:name="heading 4" w:uiPriority="9" w:unhideWhenUsed="1" w:qFormat="1"/>
+    <w:lsdException w:name="heading 5" w:uiPriority="9" w:unhideWhenUsed="1" w:qFormat="1"/>
+    <w:lsdException w:name="heading 6" w:uiPriority="9" w:unhideWhenUsed="1" w:qFormat="1"/>
+    <w:lsdException w:name="heading 7" w:uiPriority="9" w:unhideWhenUsed="1" w:qFormat="1"/>
+    <w:lsdException w:name="heading 8" w:uiPriority="9" w:unhideWhenUsed="1" w:qFormat="1"/>
+    <w:lsdException w:name="heading 9" w:uiPriority="9" w:unhideWhenUsed="1" w:qFormat="1"/>
+    <w:lsdException w:name="toc 1" w:uiPriority="39" w:unhideWhenUsed="1"/>
+    <w:lsdException w:name="toc 2" w:uiPriority="39" w:unhideWhenUsed="1"/>
+    <w:lsdException w:name="toc 3" w:uiPriority="39" w:unhideWhenUsed="1"/>
+    <w:lsdException w:name="toc 4" w:uiPriority="39" w:unhideWhenUsed="1"/>
+    <w:lsdException w:name="toc 5" w:uiPriority="39" w:unhideWhenUsed="1"/>
+    <w:lsdException w:name="toc 6" w:uiPriority="39" w:unhideWhenUsed="1"/>
+    <w:lsdException w:name="toc 7" w:uiPriority="39" w:unhideWhenUsed="1"/>
+    <w:lsdException w:name="toc 8" w:uiPriority="39" w:unhideWhenUsed="1"/>
+    <w:lsdException w:name="toc 9" w:uiPriority="39" w:unhideWhenUsed="1"/>
+    <w:lsdException w:name="Normal Indent" w:unhideWhenUsed="1"/>
+    <w:lsdException w:name="header" w:unhideWhenUsed="1"/>
+    <w:lsdException w:name="footer" w:unhideWhenUsed="1"/>
+    <w:lsdException w:name="caption" w:uiPriority="35" w:qFormat="1"/>
+    <w:lsdException w:name="List" w:unhideWhenUsed="1"/>
+    <w:lsdException w:name="List 2" w:unhideWhenUsed="1"/>
+    <w:lsdException w:name="List 3" w:unhideWhenUsed="1"/>
+    <w:lsdException w:name="List 4" w:unhideWhenUsed="1"/>
+    <w:lsdException w:name="List 5" w:unhideWhenUsed="1"/>
+    <w:lsdException w:name="Title" w:uiPriority="10" w:qFormat="1"/>
+    <w:lsdException w:name="Default Paragraph Font" w:uiPriority="1" w:unhideWhenUsed="1"/>
+    <w:lsdException w:name="Subtitle" w:uiPriority="11" w:qFormat="1"/>
+    <w:lsdException w:name="Strong" w:uiPriority="22" w:qFormat="1"/>
+    <w:lsdException w:name="Emphasis" w:uiPriority="20" w:qFormat="1"/>
+    <w:lsdException w:name="HTML Top of Form" w:unhideWhenUsed="1"/>
+    <w:lsdException w:name="HTML Bottom of Form" w:unhideWhenUsed="1"/>
+    <w:lsdException w:name="Normal Table" w:unhideWhenUsed="1"/>
+    <w:lsdException w:name="No List" w:unhideWhenUsed="1"/>
+    <w:lsdException w:name="Outline List 1" w:unhideWhenUsed="1"/>
+    <w:lsdException w:name="Outline List 2" w:unhideWhenUsed="1"/>
+    <w:lsdException w:name="Outline List 3" w:unhideWhenUsed="1"/>
+    <w:lsdException w:name="Table Simple 1" w:unhideWhenUsed="1"/>
+    <w:lsdException w:name="Table Simple 2" w:unhideWhenUsed="1"/>
+    <w:lsdException w:name="Table Simple 3" w:unhideWhenUsed="1"/>
+    <w:lsdException w:name="Table Classic 1" w:unhideWhenUsed="1"/>
+    <w:lsdException w:name="Table Classic 2" w:unhideWhenUsed="1"/>
+    <w:lsdException w:name="Table Classic 3" w:unhideWhenUsed="1"/>
+    <w:lsdException w:name="Table Classic 4" w:unhideWhenUsed="1"/>
+    <w:lsdException w:name="Table Colorful 1" w:unhideWhenUsed="1"/>
+    <w:lsdException w:name="Table Colorful 2" w:unhideWhenUsed="1"/>
+    <w:lsdException w:name="Table Colorful 3" w:unhideWhenUsed="1"/>
+    <w:lsdException w:name="Table Columns 1" w:unhideWhenUsed="1"/>
+    <w:lsdException w:name="Table Columns 2" w:unhideWhenUsed="1"/>
+    <w:lsdException w:name="Table Columns 3" w:unhideWhenUsed="1"/>
+    <w:lsdException w:name="Table Columns 4" w:unhideWhenUsed="1"/>
+    <w:lsdException w:name="Table Columns 5" w:unhideWhenUsed="1"/>
+    <w:lsdException w:name="Table Grid 1" w:unhideWhenUsed="1"/>
+    <w:lsdException w:name="Table Grid 2" w:unhideWhenUsed="1"/>
+    <w:lsdException w:name="Table Grid 3" w:unhideWhenUsed="1"/>
+    <w:lsdException w:name="Table Grid 4" w:unhideWhenUsed="1"/>
+    <w:lsdException w:name="Table Grid 5" w:unhideWhenUsed="1"/>
+    <w:lsdException w:name="Table Grid 6" w:unhideWhenUsed="1"/>
+    <w:lsdException w:name="Table Grid 7" w:unhideWhenUsed="1"/>
+    <w:lsdException w:name="Table Grid 8" w:unhideWhenUsed="1"/>
+    <w:lsdException w:name="Table List 1" w:unhideWhenUsed="1"/>
+    <w:lsdException w:name="Table List 2" w:unhideWhenUsed="1"/>
+    <w:lsdException w:name="Table List 3" w:unhideWhenUsed="1"/>
+    <w:lsdException w:name="Table List 4" w:unhideWhenUsed="1"/>
+    <w:lsdException w:name="Table List 5" w:unhideWhenUsed="1"/>
+    <w:lsdException w:name="Table List 6" w:unhideWhenUsed="1"/>
+    <w:lsdException w:name="Table List 7" w:unhideWhenUsed="1"/>
+    <w:lsdException w:name="Table List 8" w:unhideWhenUsed="1"/>
+    <w:lsdException w:name="Table 3D effects 1" w:unhideWhenUsed="1"/>
+    <w:lsdException w:name="Table 3D effects 2" w:unhideWhenUsed="1"/>
+    <w:lsdException w:name="Table 3D effects 3" w:unhideWhenUsed="1"/>
+    <w:lsdException w:name="Table Contemporary" w:unhideWhenUsed="1"/>
+    <w:lsdException w:name="Table Elegant" w:unhideWhenUsed="1"/>
+    <w:lsdException w:name="Table Professional" w:unhideWhenUsed="1"/>
+    <w:lsdException w:name="Table Subtle 1" w:unhideWhenUsed="1"/>
+    <w:lsdException w:name="Table Subtle 2" w:unhideWhenUsed="1"/>
+    <w:lsdException w:name="Table Web 1" w:unhideWhenUsed="1"/>
+    <w:lsdException w:name="Table Web 2" w:unhideWhenUsed="1"/>
+    <w:lsdException w:name="Table Web 3" w:unhideWhenUsed="1"/>
+    <w:lsdException w:name="Table Grid" w:semiHidden="0" w:uiPriority="39"/>
+    <w:lsdException w:name="Table Theme" w:unhideWhenUsed="1"/>
+    <w:lsdException w:name="Note Level 1" w:semiHidden="0"/>
+    <w:lsdException w:name="Note Level 2" w:semiHidden="0"/>
+    <w:lsdException w:name="Note Level 3" w:semiHidden="0"/>
+    <w:lsdException w:name="Note Level 4" w:semiHidden="0"/>
+    <w:lsdException w:name="Note Level 5" w:semiHidden="0"/>
+    <w:lsdException w:name="Note Level 6" w:semiHidden="0"/>
+    <w:lsdException w:name="Note Level 7" w:semiHidden="0"/>
+    <w:lsdException w:name="Note Level 8" w:semiHidden="0"/>
+    <w:lsdException w:name="Note Level 9" w:semiHidden="0"/>
+    <w:lsdException w:name="No Spacing" w:uiPriority="1" w:qFormat="1"/>
+    <w:lsdException w:name="Light Shading" w:semiHidden="0" w:uiPriority="60"/>
+    <w:lsdException w:name="Light List" w:semiHidden="0" w:uiPriority="61"/>
+    <w:lsdException w:name="Light Grid" w:semiHidden="0" w:uiPriority="62"/>
+    <w:lsdException w:name="Medium Shading 1" w:semiHidden="0" w:uiPriority="63"/>
+    <w:lsdException w:name="Medium Shading 2" w:semiHidden="0" w:uiPriority="64"/>
+    <w:lsdException w:name="Medium List 1" w:semiHidden="0" w:uiPriority="65"/>
+    <w:lsdException w:name="Medium List 2" w:semiHidden="0" w:uiPriority="66"/>
+    <w:lsdException w:name="Medium Grid 1" w:semiHidden="0" w:uiPriority="67"/>
+    <w:lsdException w:name="Medium Grid 2" w:semiHidden="0" w:uiPriority="68"/>
+    <w:lsdException w:name="Medium Grid 3" w:semiHidden="0" w:uiPriority="69"/>
+    <w:lsdException w:name="Dark List" w:semiHidden="0" w:uiPriority="70"/>
+    <w:lsdException w:name="Colorful Shading" w:semiHidden="0" w:uiPriority="71"/>
+    <w:lsdException w:name="Colorful List" w:semiHidden="0" w:uiPriority="72"/>
+    <w:lsdException w:name="Colorful Grid" w:semiHidden="0" w:uiPriority="73"/>
+    <w:lsdException w:name="Light Shading Accent 1" w:semiHidden="0" w:uiPriority="60"/>
+    <w:lsdException w:name="Light List Accent 1" w:semiHidden="0" w:uiPriority="61"/>
+    <w:lsdException w:name="Light Grid Accent 1" w:semiHidden="0" w:uiPriority="62"/>
+    <w:lsdException w:name="Medium Shading 1 Accent 1" w:semiHidden="0" w:uiPriority="63"/>
+    <w:lsdException w:name="Medium Shading 2 Accent 1" w:semiHidden="0" w:uiPriority="64"/>
+    <w:lsdException w:name="Medium List 1 Accent 1" w:semiHidden="0" w:uiPriority="65"/>
+    <w:lsdException w:name="List Paragraph" w:uiPriority="34" w:qFormat="1"/>
+    <w:lsdException w:name="Quote" w:uiPriority="29" w:qFormat="1"/>
+    <w:lsdException w:name="Intense Quote" w:uiPriority="30" w:qFormat="1"/>
+    <w:lsdException w:name="Medium List 2 Accent 1" w:semiHidden="0" w:uiPriority="66"/>
+    <w:lsdException w:name="Medium Grid 1 Accent 1" w:semiHidden="0" w:uiPriority="67"/>
+    <w:lsdException w:name="Medium Grid 2 Accent 1" w:semiHidden="0" w:uiPriority="68"/>
+    <w:lsdException w:name="Medium Grid 3 Accent 1" w:semiHidden="0" w:uiPriority="69"/>
+    <w:lsdException w:name="Dark List Accent 1" w:semiHidden="0" w:uiPriority="70"/>
+    <w:lsdException w:name="Colorful Shading Accent 1" w:semiHidden="0" w:uiPriority="71"/>
+    <w:lsdException w:name="Colorful List Accent 1" w:semiHidden="0" w:uiPriority="72"/>
+    <w:lsdException w:name="Colorful Grid Accent 1" w:semiHidden="0" w:uiPriority="73"/>
+    <w:lsdException w:name="Light Shading Accent 2" w:semiHidden="0" w:uiPriority="60"/>
+    <w:lsdException w:name="Light List Accent 2" w:semiHidden="0" w:uiPriority="61"/>
+    <w:lsdException w:name="Light Grid Accent 2" w:semiHidden="0" w:uiPriority="62"/>
+    <w:lsdException w:name="Medium Shading 1 Accent 2" w:semiHidden="0" w:uiPriority="63"/>
+    <w:lsdException w:name="Medium Shading 2 Accent 2" w:semiHidden="0" w:uiPriority="64"/>
+    <w:lsdException w:name="Medium List 1 Accent 2" w:semiHidden="0" w:uiPriority="65"/>
+    <w:lsdException w:name="Medium List 2 Accent 2" w:semiHidden="0" w:uiPriority="66"/>
+    <w:lsdException w:name="Medium Grid 1 Accent 2" w:semiHidden="0" w:uiPriority="67"/>
+    <w:lsdException w:name="Medium Grid 2 Accent 2" w:semiHidden="0" w:uiPriority="68"/>
+    <w:lsdException w:name="Medium Grid 3 Accent 2" w:semiHidden="0" w:uiPriority="69"/>
+    <w:lsdException w:name="Dark List Accent 2" w:semiHidden="0" w:uiPriority="70"/>
+    <w:lsdException w:name="Colorful Shading Accent 2" w:semiHidden="0" w:uiPriority="71"/>
+    <w:lsdException w:name="Colorful List Accent 2" w:semiHidden="0" w:uiPriority="72"/>
+    <w:lsdException w:name="Colorful Grid Accent 2" w:semiHidden="0" w:uiPriority="73"/>
+    <w:lsdException w:name="Light Shading Accent 3" w:semiHidden="0" w:uiPriority="60"/>
+    <w:lsdException w:name="Light List Accent 3" w:semiHidden="0" w:uiPriority="61"/>
+    <w:lsdException w:name="Light Grid Accent 3" w:semiHidden="0" w:uiPriority="62"/>
+    <w:lsdException w:name="Medium Shading 1 Accent 3" w:semiHidden="0" w:uiPriority="63"/>
+    <w:lsdException w:name="Medium Shading 2 Accent 3" w:semiHidden="0" w:uiPriority="64"/>
+    <w:lsdException w:name="Medium List 1 Accent 3" w:semiHidden="0" w:uiPriority="65"/>
+    <w:lsdException w:name="Medium List 2 Accent 3" w:semiHidden="0" w:uiPriority="66"/>
+    <w:lsdException w:name="Medium Grid 1 Accent 3" w:semiHidden="0" w:uiPriority="67"/>
+    <w:lsdException w:name="Medium Grid 2 Accent 3" w:semiHidden="0" w:uiPriority="68"/>
+    <w:lsdException w:name="Medium Grid 3 Accent 3" w:semiHidden="0" w:uiPriority="69"/>
+    <w:lsdException w:name="Dark List Accent 3" w:semiHidden="0" w:uiPriority="70"/>
+    <w:lsdException w:name="Colorful Shading Accent 3" w:semiHidden="0" w:uiPriority="71"/>
+    <w:lsdException w:name="Colorful List Accent 3" w:semiHidden="0" w:uiPriority="72"/>
+    <w:lsdException w:name="Colorful Grid Accent 3" w:semiHidden="0" w:uiPriority="73"/>
+    <w:lsdException w:name="Light Shading Accent 4" w:semiHidden="0" w:uiPriority="60"/>
+    <w:lsdException w:name="Light List Accent 4" w:semiHidden="0" w:uiPriority="61"/>
+    <w:lsdException w:name="Light Grid Accent 4" w:semiHidden="0" w:uiPriority="62"/>
+    <w:lsdException w:name="Medium Shading 1 Accent 4" w:semiHidden="0" w:uiPriority="63"/>
+    <w:lsdException w:name="Medium Shading 2 Accent 4" w:semiHidden="0" w:uiPriority="64"/>
+    <w:lsdException w:name="Medium List 1 Accent 4" w:semiHidden="0" w:uiPriority="65"/>
+    <w:lsdException w:name="Medium List 2 Accent 4" w:semiHidden="0" w:uiPriority="66"/>
+    <w:lsdException w:name="Medium Grid 1 Accent 4" w:semiHidden="0" w:uiPriority="67"/>
+    <w:lsdException w:name="Medium Grid 2 Accent 4" w:semiHidden="0" w:uiPriority="68"/>
+    <w:lsdException w:name="Medium Grid 3 Accent 4" w:semiHidden="0" w:uiPriority="69"/>
+    <w:lsdException w:name="Dark List Accent 4" w:semiHidden="0" w:uiPriority="70"/>
+    <w:lsdException w:name="Colorful Shading Accent 4" w:semiHidden="0" w:uiPriority="71"/>
+    <w:lsdException w:name="Colorful List Accent 4" w:semiHidden="0" w:uiPriority="72"/>
+    <w:lsdException w:name="Colorful Grid Accent 4" w:semiHidden="0" w:uiPriority="73"/>
+    <w:lsdException w:name="Light Shading Accent 5" w:semiHidden="0" w:uiPriority="60"/>
+    <w:lsdException w:name="Light List Accent 5" w:semiHidden="0" w:uiPriority="61"/>
+    <w:lsdException w:name="Light Grid Accent 5" w:semiHidden="0" w:uiPriority="62"/>
+    <w:lsdException w:name="Medium Shading 1 Accent 5" w:semiHidden="0" w:uiPriority="63"/>
+    <w:lsdException w:name="Medium Shading 2 Accent 5" w:semiHidden="0" w:uiPriority="64"/>
+    <w:lsdException w:name="Medium List 1 Accent 5" w:semiHidden="0" w:uiPriority="65"/>
+    <w:lsdException w:name="Medium List 2 Accent 5" w:semiHidden="0" w:uiPriority="66"/>
+    <w:lsdException w:name="Medium Grid 1 Accent 5" w:semiHidden="0" w:uiPriority="67"/>
+    <w:lsdException w:name="Medium Grid 2 Accent 5" w:semiHidden="0" w:uiPriority="68"/>
+    <w:lsdException w:name="Medium Grid 3 Accent 5" w:semiHidden="0" w:uiPriority="69"/>
+    <w:lsdException w:name="Dark List Accent 5" w:semiHidden="0" w:uiPriority="70"/>
+    <w:lsdException w:name="Colorful Shading Accent 5" w:semiHidden="0" w:uiPriority="71"/>
+    <w:lsdException w:name="Colorful List Accent 5" w:semiHidden="0" w:uiPriority="72"/>
+    <w:lsdException w:name="Colorful Grid Accent 5" w:semiHidden="0" w:uiPriority="73"/>
+    <w:lsdException w:name="Light Shading Accent 6" w:semiHidden="0" w:uiPriority="60"/>
+    <w:lsdException w:name="Light List Accent 6" w:semiHidden="0" w:uiPriority="61"/>
+    <w:lsdException w:name="Light Grid Accent 6" w:semiHidden="0" w:uiPriority="62"/>
+    <w:lsdException w:name="Medium Shading 1 Accent 6" w:semiHidden="0" w:uiPriority="63"/>
+    <w:lsdException w:name="Medium Shading 2 Accent 6" w:semiHidden="0" w:uiPriority="64"/>
+    <w:lsdException w:name="Medium List 1 Accent 6" w:semiHidden="0" w:uiPriority="65"/>
+    <w:lsdException w:name="Medium List 2 Accent 6" w:semiHidden="0" w:uiPriority="66"/>
+    <w:lsdException w:name="Medium Grid 1 Accent 6" w:semiHidden="0" w:uiPriority="67"/>
+    <w:lsdException w:name="Medium Grid 2 Accent 6" w:semiHidden="0" w:uiPriority="68"/>
+    <w:lsdException w:name="Medium Grid 3 Accent 6" w:semiHidden="0" w:uiPriority="69"/>
+    <w:lsdException w:name="Dark List Accent 6" w:semiHidden="0" w:uiPriority="70"/>
+    <w:lsdException w:name="Colorful Shading Accent 6" w:semiHidden="0" w:uiPriority="71"/>
+    <w:lsdException w:name="Colorful List Accent 6" w:semiHidden="0" w:uiPriority="72"/>
+    <w:lsdException w:name="Colorful Grid Accent 6" w:semiHidden="0" w:uiPriority="73"/>
+    <w:lsdException w:name="Subtle Emphasis" w:uiPriority="19"/>
+    <w:lsdException w:name="Intense Emphasis" w:uiPriority="21" w:qFormat="1"/>
+    <w:lsdException w:name="Subtle Reference" w:uiPriority="31" w:qFormat="1"/>
+    <w:lsdException w:name="Intense Reference" w:uiPriority="32" w:qFormat="1"/>
+    <w:lsdException w:name="Book Title" w:uiPriority="33" w:qFormat="1"/>
+    <w:lsdException w:name="Bibliography" w:uiPriority="37" w:unhideWhenUsed="1"/>
+    <w:lsdException w:name="TOC Heading" w:uiPriority="39" w:unhideWhenUsed="1" w:qFormat="1"/>
+  </w:latentStyles>
+  <w:style w:type="paragraph" w:default="1" w:styleId="Normal">
+    <w:name w:val="Normal"/>
+    <w:qFormat/>
+    <w:rsid w:val="00846CE1"/>
+  </w:style>
+  <w:style w:type="paragraph" w:styleId="Heading1">
+    <w:name w:val="heading 1"/>
+    <w:basedOn w:val="Normal"/>
+    <w:next w:val="Normal"/>
+    <w:link w:val="Heading1Char"/>
+    <w:uiPriority w:val="9"/>
+    <w:qFormat/>
+    <w:rsid w:val="002B0B37"/>
+    <w:pPr>
+      <w:keepNext/>
+      <w:keepLines/>
+      <w:spacing w:after="220"/>
+      <w:outlineLvl w:val="0"/>
+    </w:pPr>
+    <w:rPr>
+      <w:rFonts w:asciiTheme="majorHAnsi" w:eastAsiaTheme="majorEastAsia" w:hAnsiTheme="majorHAnsi" w:cstheme="majorBidi"/>
+      <w:b/>
+      <w:color w:val="595959" w:themeColor="text1" w:themeTint="A6"/>
+      <w:szCs w:val="32"/>
+    </w:rPr>
+  </w:style>
+  <w:style w:type="paragraph" w:styleId="Heading2">
+    <w:name w:val="heading 2"/>
+    <w:basedOn w:val="Normal"/>
+    <w:next w:val="NormalfollowingH2"/>
+    <w:link w:val="Heading2Char"/>
+    <w:uiPriority w:val="9"/>
+    <w:unhideWhenUsed/>
+    <w:qFormat/>
+    <w:rsid w:val="002B0B37"/>
+    <w:pPr>
+      <w:keepNext/>
+      <w:keepLines/>
+      <w:spacing w:after="220"/>
+      <w:ind w:left="113"/>
+      <w:outlineLvl w:val="1"/>
+    </w:pPr>
+    <w:rPr>
+      <w:rFonts w:asciiTheme="majorHAnsi" w:eastAsiaTheme="majorEastAsia" w:hAnsiTheme="majorHAnsi" w:cstheme="majorBidi"/>
+      <w:color w:val="404040" w:themeColor="text1" w:themeTint="BF"/>
+      <w:szCs w:val="26"/>
+    </w:rPr>
+  </w:style>
+  <w:style w:type="paragraph" w:styleId="Heading3">
+    <w:name w:val="heading 3"/>
+    <w:basedOn w:val="Normal"/>
+    <w:next w:val="NormalfollowingH3"/>
+    <w:link w:val="Heading3Char"/>
+    <w:uiPriority w:val="9"/>
+    <w:qFormat/>
+    <w:rsid w:val="002B0B37"/>
+    <w:pPr>
+      <w:keepNext/>
+      <w:keepLines/>
+      <w:spacing w:after="220"/>
+      <w:ind w:left="227"/>
+      <w:outlineLvl w:val="2"/>
+    </w:pPr>
+    <w:rPr>
+      <w:rFonts w:asciiTheme="majorHAnsi" w:eastAsiaTheme="majorEastAsia" w:hAnsiTheme="majorHAnsi" w:cstheme="majorBidi"/>
+      <w:color w:val="404040" w:themeColor="text1" w:themeTint="BF"/>
+      <w:szCs w:val="24"/>
+    </w:rPr>
+  </w:style>
+  <w:style w:type="character" w:default="1" w:styleId="DefaultParagraphFont">
+    <w:name w:val="Default Paragraph Font"/>
+    <w:uiPriority w:val="1"/>
+    <w:semiHidden/>
+    <w:unhideWhenUsed/>
+  </w:style>
+  <w:style w:type="table" w:default="1" w:styleId="TableNormal">
+    <w:name w:val="Normal Table"/>
+    <w:uiPriority w:val="99"/>
+    <w:semiHidden/>
+    <w:unhideWhenUsed/>
+    <w:tblPr>
+      <w:tblInd w:w="0" w:type="dxa"/>
+      <w:tblCellMar>
+        <w:top w:w="0" w:type="dxa"/>
+        <w:left w:w="108" w:type="dxa"/>
+        <w:bottom w:w="0" w:type="dxa"/>
+        <w:right w:w="108" w:type="dxa"/>
+      </w:tblCellMar>
+    </w:tblPr>
+  </w:style>
+  <w:style w:type="numbering" w:default="1" w:styleId="NoList">
+    <w:name w:val="No List"/>
+    <w:uiPriority w:val="99"/>
+    <w:semiHidden/>
+    <w:unhideWhenUsed/>
+  </w:style>
+  <w:style w:type="character" w:styleId="PlaceholderText">
+    <w:name w:val="Placeholder Text"/>
+    <w:basedOn w:val="DefaultParagraphFont"/>
+    <w:uiPriority w:val="99"/>
+    <w:semiHidden/>
+    <w:rsid w:val="00EB51FD"/>
+    <w:rPr>
+      <w:color w:val="808080"/>
+    </w:rPr>
+  </w:style>
+  <w:style w:type="table" w:styleId="TableGrid">
+    <w:name w:val="Table Grid"/>
+    <w:basedOn w:val="TableNormal"/>
+    <w:uiPriority w:val="39"/>
+    <w:rsid w:val="008A5B87"/>
+    <w:pPr>
+      <w:spacing w:after="0" w:line="240" w:lineRule="auto"/>
+    </w:pPr>
+    <w:tblPr>
+      <w:tblInd w:w="0" w:type="dxa"/>
+      <w:tblBorders>
+        <w:top w:val="single" w:sz="4" w:space="0" w:color="auto"/>
+        <w:left w:val="single" w:sz="4" w:space="0" w:color="auto"/>
+        <w:bottom w:val="single" w:sz="4" w:space="0" w:color="auto"/>
+        <w:right w:val="single" w:sz="4" w:space="0" w:color="auto"/>
+        <w:insideH w:val="single" w:sz="4" w:space="0" w:color="auto"/>
+        <w:insideV w:val="single" w:sz="4" w:space="0" w:color="auto"/>
+      </w:tblBorders>
+      <w:tblCellMar>
+        <w:top w:w="0" w:type="dxa"/>
+        <w:left w:w="108" w:type="dxa"/>
+        <w:bottom w:w="0" w:type="dxa"/>
+        <w:right w:w="108" w:type="dxa"/>
+      </w:tblCellMar>
+    </w:tblPr>
+  </w:style>
+  <w:style w:type="paragraph" w:customStyle="1" w:styleId="Referenceslist">
+    <w:name w:val="References list"/>
+    <w:basedOn w:val="List"/>
+    <w:link w:val="ReferenceslistChar"/>
+    <w:semiHidden/>
+    <w:rsid w:val="00225C5A"/>
+    <w:pPr>
+      <w:numPr>
+        <w:numId w:val="1"/>
+      </w:numPr>
+    </w:pPr>
+  </w:style>
+  <w:style w:type="paragraph" w:styleId="List">
+    <w:name w:val="List"/>
+    <w:basedOn w:val="Normal"/>
+    <w:link w:val="ListChar"/>
+    <w:uiPriority w:val="99"/>
+    <w:rsid w:val="00B219AE"/>
+    <w:pPr>
+      <w:ind w:left="283" w:hanging="283"/>
+      <w:contextualSpacing/>
+    </w:pPr>
+  </w:style>
+  <w:style w:type="character" w:customStyle="1" w:styleId="ListChar">
+    <w:name w:val="List Char"/>
+    <w:basedOn w:val="DefaultParagraphFont"/>
+    <w:link w:val="List"/>
+    <w:uiPriority w:val="99"/>
+    <w:rsid w:val="00C358D4"/>
+  </w:style>
+  <w:style w:type="character" w:customStyle="1" w:styleId="ReferenceslistChar">
+    <w:name w:val="References list Char"/>
+    <w:basedOn w:val="ListChar"/>
+    <w:link w:val="Referenceslist"/>
+    <w:semiHidden/>
+    <w:rsid w:val="0030662D"/>
+  </w:style>
+  <w:style w:type="paragraph" w:styleId="Header">
+    <w:name w:val="header"/>
+    <w:basedOn w:val="Normal"/>
+    <w:link w:val="HeaderChar"/>
+    <w:uiPriority w:val="99"/>
+    <w:semiHidden/>
+    <w:rsid w:val="007A0D55"/>
+    <w:pPr>
+      <w:tabs>
+        <w:tab w:val="center" w:pos="4513"/>
+        <w:tab w:val="right" w:pos="9026"/>
+      </w:tabs>
+      <w:spacing w:after="0" w:line="240" w:lineRule="auto"/>
+    </w:pPr>
+  </w:style>
+  <w:style w:type="character" w:customStyle="1" w:styleId="HeaderChar">
+    <w:name w:val="Header Char"/>
+    <w:basedOn w:val="DefaultParagraphFont"/>
+    <w:link w:val="Header"/>
+    <w:uiPriority w:val="99"/>
+    <w:semiHidden/>
+    <w:rsid w:val="00C358D4"/>
+  </w:style>
+  <w:style w:type="paragraph" w:styleId="Footer">
+    <w:name w:val="footer"/>
+    <w:basedOn w:val="Normal"/>
+    <w:link w:val="FooterChar"/>
+    <w:uiPriority w:val="99"/>
+    <w:semiHidden/>
+    <w:rsid w:val="007A0D55"/>
+    <w:pPr>
+      <w:tabs>
+        <w:tab w:val="center" w:pos="4513"/>
+        <w:tab w:val="right" w:pos="9026"/>
+      </w:tabs>
+      <w:spacing w:after="0" w:line="240" w:lineRule="auto"/>
+    </w:pPr>
+  </w:style>
+  <w:style w:type="character" w:customStyle="1" w:styleId="FooterChar">
+    <w:name w:val="Footer Char"/>
+    <w:basedOn w:val="DefaultParagraphFont"/>
+    <w:link w:val="Footer"/>
+    <w:uiPriority w:val="99"/>
+    <w:semiHidden/>
+    <w:rsid w:val="00C358D4"/>
+  </w:style>
+  <w:style w:type="character" w:customStyle="1" w:styleId="Heading1Char">
+    <w:name w:val="Heading 1 Char"/>
+    <w:basedOn w:val="DefaultParagraphFont"/>
+    <w:link w:val="Heading1"/>
+    <w:uiPriority w:val="9"/>
+    <w:rsid w:val="002B0B37"/>
+    <w:rPr>
+      <w:rFonts w:asciiTheme="majorHAnsi" w:eastAsiaTheme="majorEastAsia" w:hAnsiTheme="majorHAnsi" w:cstheme="majorBidi"/>
+      <w:b/>
+      <w:color w:val="595959" w:themeColor="text1" w:themeTint="A6"/>
+      <w:szCs w:val="32"/>
+    </w:rPr>
+  </w:style>
+  <w:style w:type="character" w:customStyle="1" w:styleId="Heading2Char">
+    <w:name w:val="Heading 2 Char"/>
+    <w:basedOn w:val="DefaultParagraphFont"/>
+    <w:link w:val="Heading2"/>
+    <w:uiPriority w:val="9"/>
+    <w:rsid w:val="002B0B37"/>
+    <w:rPr>
+      <w:rFonts w:asciiTheme="majorHAnsi" w:eastAsiaTheme="majorEastAsia" w:hAnsiTheme="majorHAnsi" w:cstheme="majorBidi"/>
+      <w:color w:val="404040" w:themeColor="text1" w:themeTint="BF"/>
+      <w:szCs w:val="26"/>
+    </w:rPr>
+  </w:style>
+  <w:style w:type="character" w:customStyle="1" w:styleId="Heading3Char">
+    <w:name w:val="Heading 3 Char"/>
+    <w:basedOn w:val="DefaultParagraphFont"/>
+    <w:link w:val="Heading3"/>
+    <w:uiPriority w:val="9"/>
+    <w:rsid w:val="00CC586D"/>
+    <w:rPr>
+      <w:rFonts w:asciiTheme="majorHAnsi" w:eastAsiaTheme="majorEastAsia" w:hAnsiTheme="majorHAnsi" w:cstheme="majorBidi"/>
+      <w:color w:val="404040" w:themeColor="text1" w:themeTint="BF"/>
+      <w:szCs w:val="24"/>
+    </w:rPr>
+  </w:style>
+  <w:style w:type="paragraph" w:customStyle="1" w:styleId="NormalfollowingH2">
+    <w:name w:val="Normal following H2"/>
+    <w:basedOn w:val="Normal"/>
+    <w:qFormat/>
+    <w:rsid w:val="002B0B37"/>
+    <w:pPr>
+      <w:ind w:left="113"/>
+    </w:pPr>
+  </w:style>
+  <w:style w:type="paragraph" w:customStyle="1" w:styleId="NormalfollowingH3">
+    <w:name w:val="Normal following H3"/>
+    <w:basedOn w:val="NormalfollowingH2"/>
+    <w:qFormat/>
+    <w:rsid w:val="002B0B37"/>
+    <w:pPr>
+      <w:ind w:left="227"/>
+    </w:pPr>
+  </w:style>
+  <w:style w:type="paragraph" w:customStyle="1" w:styleId="Authornote">
+    <w:name w:val="Author note"/>
+    <w:basedOn w:val="Normal"/>
+    <w:next w:val="Normal"/>
+    <w:qFormat/>
+    <w:rsid w:val="009E73D7"/>
+    <w:pPr>
+      <w:spacing w:after="0" w:line="240" w:lineRule="auto"/>
+      <w:ind w:left="113" w:right="113"/>
+    </w:pPr>
+    <w:rPr>
+      <w:b/>
+      <w:color w:val="385623" w:themeColor="accent6" w:themeShade="80"/>
+    </w:rPr>
+  </w:style>
+  <w:style w:type="paragraph" w:customStyle="1" w:styleId="Blockquote">
+    <w:name w:val="Block quote"/>
+    <w:basedOn w:val="Normal"/>
+    <w:next w:val="Normal"/>
+    <w:qFormat/>
+    <w:rsid w:val="007B3377"/>
+    <w:pPr>
+      <w:spacing w:after="220" w:line="240" w:lineRule="auto"/>
+      <w:ind w:left="284"/>
+    </w:pPr>
+  </w:style>
+  <w:style w:type="paragraph" w:styleId="Caption">
+    <w:name w:val="caption"/>
+    <w:basedOn w:val="Normal"/>
+    <w:next w:val="Normal"/>
+    <w:uiPriority w:val="35"/>
+    <w:semiHidden/>
+    <w:qFormat/>
+    <w:rsid w:val="000D783D"/>
+    <w:pPr>
+      <w:spacing w:after="200" w:line="240" w:lineRule="auto"/>
+    </w:pPr>
+    <w:rPr>
+      <w:i/>
+      <w:iCs/>
+      <w:color w:val="44546A" w:themeColor="text2"/>
+      <w:sz w:val="18"/>
+      <w:szCs w:val="18"/>
+    </w:rPr>
+  </w:style>
+  <w:style w:type="paragraph" w:styleId="BalloonText">
+    <w:name w:val="Balloon Text"/>
+    <w:basedOn w:val="Normal"/>
+    <w:link w:val="BalloonTextChar"/>
+    <w:uiPriority w:val="99"/>
+    <w:semiHidden/>
+    <w:rsid w:val="00B66EC0"/>
+    <w:pPr>
+      <w:spacing w:after="0" w:line="240" w:lineRule="auto"/>
+    </w:pPr>
+    <w:rPr>
+      <w:rFonts w:ascii="Lucida Grande" w:hAnsi="Lucida Grande" w:cs="Lucida Grande"/>
+      <w:sz w:val="18"/>
+      <w:szCs w:val="18"/>
+    </w:rPr>
+  </w:style>
+  <w:style w:type="character" w:customStyle="1" w:styleId="BalloonTextChar">
+    <w:name w:val="Balloon Text Char"/>
+    <w:basedOn w:val="DefaultParagraphFont"/>
+    <w:link w:val="BalloonText"/>
+    <w:uiPriority w:val="99"/>
+    <w:semiHidden/>
+    <w:rsid w:val="00B66EC0"/>
+    <w:rPr>
+      <w:rFonts w:ascii="Lucida Grande" w:hAnsi="Lucida Grande" w:cs="Lucida Grande"/>
+      <w:sz w:val="18"/>
+      <w:szCs w:val="18"/>
+    </w:rPr>
+  </w:style>
 </w:styles>
 </file>
 
 <file path=word/glossary/document.xml><?xml version="1.0" encoding="utf-8"?>
-<w:glossaryDocument xmlns:wpc="http://schemas.microsoft.com/office/word/2010/wordprocessingCanvas" xmlns:mc="http://schemas.openxmlformats.org/markup-compatibility/2006" xmlns:o="urn:schemas-microsoft-com:office:office" xmlns:r="http://schemas.openxmlformats.org/officeDocument/2006/relationships" xmlns:m="http://schemas.openxmlformats.org/officeDocument/2006/math" xmlns:v="urn:schemas-microsoft-com:vml" xmlns:wp14="http://schemas.microsoft.com/office/word/2010/wordprocessingDrawing" xmlns:wp="http://schemas.openxmlformats.org/drawingml/2006/wordprocessingDrawing" xmlns:w10="urn:schemas-microsoft-com:office:word" xmlns:w="http://schemas.openxmlformats.org/wordprocessingml/2006/main" xmlns:w14="http://schemas.microsoft.com/office/word/2010/wordml" xmlns:w15="http://schemas.microsoft.com/office/word/2012/wordml" xmlns:wpg="http://schemas.microsoft.com/office/word/2010/wordprocessingGroup" xmlns:wpi="http://schemas.microsoft.com/office/word/2010/wordprocessingInk" xmlns:wne="http://schemas.microsoft.com/office/word/2006/wordml" xmlns:wps="http://schemas.microsoft.com/office/word/2010/wordprocessingShape" mc:Ignorable="w14 w15 wp14">
+<w:glossaryDocument xmlns:wpc="http://schemas.microsoft.com/office/word/2010/wordprocessingCanvas" xmlns:mo="http://schemas.microsoft.com/office/mac/office/2008/main" xmlns:mc="http://schemas.openxmlformats.org/markup-compatibility/2006" xmlns:mv="urn:schemas-microsoft-com:mac:vml" xmlns:o="urn:schemas-microsoft-com:office:office" xmlns:r="http://schemas.openxmlformats.org/officeDocument/2006/relationships" xmlns:m="http://schemas.openxmlformats.org/officeDocument/2006/math" xmlns:v="urn:schemas-microsoft-com:vml" xmlns:wp14="http://schemas.microsoft.com/office/word/2010/wordprocessingDrawing" xmlns:wp="http://schemas.openxmlformats.org/drawingml/2006/wordprocessingDrawing" xmlns:w10="urn:schemas-microsoft-com:office:word" xmlns:w="http://schemas.openxmlformats.org/wordprocessingml/2006/main" xmlns:w14="http://schemas.microsoft.com/office/word/2010/wordml" xmlns:wpg="http://schemas.microsoft.com/office/word/2010/wordprocessingGroup" xmlns:wpi="http://schemas.microsoft.com/office/word/2010/wordprocessingInk" xmlns:wne="http://schemas.microsoft.com/office/word/2006/wordml" xmlns:wps="http://schemas.microsoft.com/office/word/2010/wordprocessingShape" mc:Ignorable="w14 wp14">
   <w:docParts>
     <w:docPart>
       <w:docPartPr>
@@ -2408,13 +2849,7 @@
             <w:rPr>
               <w:rStyle w:val="PlaceholderText"/>
             </w:rPr>
-            <w:t>[Last</w:t>
-          </w:r>
-          <w:r>
-            <w:rPr>
-              <w:rStyle w:val="PlaceholderText"/>
-            </w:rPr>
-            <w:t xml:space="preserve"> name]</w:t>
+            <w:t>[Last name]</w:t>
           </w:r>
         </w:p>
       </w:docPartBody>
@@ -2670,26 +3105,26 @@
 </file>
 
 <file path=word/glossary/fontTable.xml><?xml version="1.0" encoding="utf-8"?>
-<w:fonts xmlns:mc="http://schemas.openxmlformats.org/markup-compatibility/2006" xmlns:r="http://schemas.openxmlformats.org/officeDocument/2006/relationships" xmlns:w="http://schemas.openxmlformats.org/wordprocessingml/2006/main" xmlns:w14="http://schemas.microsoft.com/office/word/2010/wordml" xmlns:w15="http://schemas.microsoft.com/office/word/2012/wordml" mc:Ignorable="w14 w15">
+<w:fonts xmlns:mc="http://schemas.openxmlformats.org/markup-compatibility/2006" xmlns:r="http://schemas.openxmlformats.org/officeDocument/2006/relationships" xmlns:w="http://schemas.openxmlformats.org/wordprocessingml/2006/main" xmlns:w14="http://schemas.microsoft.com/office/word/2010/wordml" mc:Ignorable="w14">
   <w:font w:name="Symbol">
-    <w:panose1 w:val="05050102010706020507"/>
+    <w:panose1 w:val="00000000000000000000"/>
     <w:charset w:val="02"/>
-    <w:family w:val="roman"/>
+    <w:family w:val="auto"/>
     <w:pitch w:val="variable"/>
     <w:sig w:usb0="00000000" w:usb1="10000000" w:usb2="00000000" w:usb3="00000000" w:csb0="80000000" w:csb1="00000000"/>
   </w:font>
   <w:font w:name="Times New Roman">
     <w:panose1 w:val="02020603050405020304"/>
     <w:charset w:val="00"/>
-    <w:family w:val="roman"/>
+    <w:family w:val="auto"/>
     <w:pitch w:val="variable"/>
     <w:sig w:usb0="E0002AFF" w:usb1="C0007841" w:usb2="00000009" w:usb3="00000000" w:csb0="000001FF" w:csb1="00000000"/>
   </w:font>
   <w:font w:name="Courier New">
     <w:panose1 w:val="02070309020205020404"/>
     <w:charset w:val="00"/>
-    <w:family w:val="modern"/>
-    <w:pitch w:val="fixed"/>
+    <w:family w:val="auto"/>
+    <w:pitch w:val="variable"/>
     <w:sig w:usb0="E0002AFF" w:usb1="C0007843" w:usb2="00000009" w:usb3="00000000" w:csb0="000001FF" w:csb1="00000000"/>
   </w:font>
   <w:font w:name="Wingdings">
@@ -2702,36 +3137,69 @@
   <w:font w:name="Calibri">
     <w:panose1 w:val="020F0502020204030204"/>
     <w:charset w:val="00"/>
-    <w:family w:val="swiss"/>
+    <w:family w:val="auto"/>
     <w:pitch w:val="variable"/>
-    <w:sig w:usb0="E00002FF" w:usb1="4000ACFF" w:usb2="00000001" w:usb3="00000000" w:csb0="0000019F" w:csb1="00000000"/>
+    <w:sig w:usb0="E10002FF" w:usb1="4000ACFF" w:usb2="00000009" w:usb3="00000000" w:csb0="0000019F" w:csb1="00000000"/>
   </w:font>
   <w:font w:name="Calibri Light">
     <w:panose1 w:val="020F0302020204030204"/>
     <w:charset w:val="00"/>
-    <w:family w:val="swiss"/>
+    <w:family w:val="auto"/>
     <w:pitch w:val="variable"/>
-    <w:sig w:usb0="A00002EF" w:usb1="4000207B" w:usb2="00000000" w:usb3="00000000" w:csb0="0000019F" w:csb1="00000000"/>
+    <w:sig w:usb0="A00002EF" w:usb1="4000207B" w:usb2="00000000" w:usb3="00000000" w:csb0="0000009F" w:csb1="00000000"/>
+  </w:font>
+  <w:font w:name="ＭＳ ゴシック">
+    <w:charset w:val="4E"/>
+    <w:family w:val="auto"/>
+    <w:pitch w:val="variable"/>
+    <w:sig w:usb0="00000001" w:usb1="08070000" w:usb2="00000010" w:usb3="00000000" w:csb0="00020000" w:csb1="00000000"/>
+  </w:font>
+  <w:font w:name="Lucida Grande">
+    <w:panose1 w:val="020B0600040502020204"/>
+    <w:charset w:val="00"/>
+    <w:family w:val="auto"/>
+    <w:pitch w:val="variable"/>
+    <w:sig w:usb0="E1000AEF" w:usb1="5000A1FF" w:usb2="00000000" w:usb3="00000000" w:csb0="000001BF" w:csb1="00000000"/>
+  </w:font>
+  <w:font w:name="Arial">
+    <w:panose1 w:val="020B0604020202020204"/>
+    <w:charset w:val="00"/>
+    <w:family w:val="auto"/>
+    <w:pitch w:val="variable"/>
+    <w:sig w:usb0="E0002AFF" w:usb1="C0007843" w:usb2="00000009" w:usb3="00000000" w:csb0="000001FF" w:csb1="00000000"/>
+  </w:font>
+  <w:font w:name="ＭＳ 明朝">
+    <w:charset w:val="4E"/>
+    <w:family w:val="auto"/>
+    <w:pitch w:val="variable"/>
+    <w:sig w:usb0="00000001" w:usb1="08070000" w:usb2="00000010" w:usb3="00000000" w:csb0="00020000" w:csb1="00000000"/>
+  </w:font>
+  <w:font w:name="Cambria">
+    <w:panose1 w:val="02040503050406030204"/>
+    <w:charset w:val="00"/>
+    <w:family w:val="auto"/>
+    <w:pitch w:val="variable"/>
+    <w:sig w:usb0="E00002FF" w:usb1="400004FF" w:usb2="00000000" w:usb3="00000000" w:csb0="0000019F" w:csb1="00000000"/>
   </w:font>
 </w:fonts>
 </file>
 
 <file path=word/glossary/settings.xml><?xml version="1.0" encoding="utf-8"?>
-<w:settings xmlns:mc="http://schemas.openxmlformats.org/markup-compatibility/2006" xmlns:o="urn:schemas-microsoft-com:office:office" xmlns:r="http://schemas.openxmlformats.org/officeDocument/2006/relationships" xmlns:m="http://schemas.openxmlformats.org/officeDocument/2006/math" xmlns:v="urn:schemas-microsoft-com:vml" xmlns:w10="urn:schemas-microsoft-com:office:word" xmlns:w="http://schemas.openxmlformats.org/wordprocessingml/2006/main" xmlns:w14="http://schemas.microsoft.com/office/word/2010/wordml" xmlns:w15="http://schemas.microsoft.com/office/word/2012/wordml" xmlns:sl="http://schemas.openxmlformats.org/schemaLibrary/2006/main" mc:Ignorable="w14 w15">
+<w:settings xmlns:mc="http://schemas.openxmlformats.org/markup-compatibility/2006" xmlns:o="urn:schemas-microsoft-com:office:office" xmlns:r="http://schemas.openxmlformats.org/officeDocument/2006/relationships" xmlns:m="http://schemas.openxmlformats.org/officeDocument/2006/math" xmlns:v="urn:schemas-microsoft-com:vml" xmlns:w10="urn:schemas-microsoft-com:office:word" xmlns:w="http://schemas.openxmlformats.org/wordprocessingml/2006/main" xmlns:w14="http://schemas.microsoft.com/office/word/2010/wordml" xmlns:sl="http://schemas.openxmlformats.org/schemaLibrary/2006/main" mc:Ignorable="w14">
   <w:view w:val="normal"/>
   <w:defaultTabStop w:val="720"/>
   <w:characterSpacingControl w:val="doNotCompress"/>
   <w:compat>
     <w:useFELayout/>
-    <w:compatSetting w:name="compatibilityMode" w:uri="http://schemas.microsoft.com/office/word" w:val="15"/>
+    <w:compatSetting w:name="compatibilityMode" w:uri="http://schemas.microsoft.com/office/word" w:val="14"/>
     <w:compatSetting w:name="overrideTableStyleFontSizeAndJustification" w:uri="http://schemas.microsoft.com/office/word" w:val="1"/>
     <w:compatSetting w:name="enableOpenTypeFeatures" w:uri="http://schemas.microsoft.com/office/word" w:val="1"/>
     <w:compatSetting w:name="doNotFlipMirrorIndents" w:uri="http://schemas.microsoft.com/office/word" w:val="1"/>
-    <w:compatSetting w:name="differentiateMultirowTableHeaders" w:uri="http://schemas.microsoft.com/office/word" w:val="1"/>
   </w:compat>
   <w:rsids>
     <w:rsidRoot w:val="008D0041"/>
     <w:rsid w:val="008D0041"/>
+    <w:rsid w:val="00B70BCD"/>
   </w:rsids>
   <m:mathPr>
     <m:mathFont m:val="Cambria Math"/>
@@ -2746,16 +3214,16 @@
     <m:intLim m:val="subSup"/>
     <m:naryLim m:val="undOvr"/>
   </m:mathPr>
-  <w:themeFontLang w:val="en-CA"/>
+  <w:themeFontLang w:val="en-CA" w:eastAsia="ja-JP"/>
   <w:clrSchemeMapping w:bg1="light1" w:t1="dark1" w:bg2="light2" w:t2="dark2" w:accent1="accent1" w:accent2="accent2" w:accent3="accent3" w:accent4="accent4" w:accent5="accent5" w:accent6="accent6" w:hyperlink="hyperlink" w:followedHyperlink="followedHyperlink"/>
+  <w:doNotAutoCompressPictures/>
   <w:decimalSymbol w:val="."/>
   <w:listSeparator w:val=","/>
-  <w15:chartTrackingRefBased/>
 </w:settings>
 </file>
 
 <file path=word/glossary/styles.xml><?xml version="1.0" encoding="utf-8"?>
-<w:styles xmlns:mc="http://schemas.openxmlformats.org/markup-compatibility/2006" xmlns:r="http://schemas.openxmlformats.org/officeDocument/2006/relationships" xmlns:w="http://schemas.openxmlformats.org/wordprocessingml/2006/main" xmlns:w14="http://schemas.microsoft.com/office/word/2010/wordml" xmlns:w15="http://schemas.microsoft.com/office/word/2012/wordml" mc:Ignorable="w14 w15">
+<w:styles xmlns:mc="http://schemas.openxmlformats.org/markup-compatibility/2006" xmlns:r="http://schemas.openxmlformats.org/officeDocument/2006/relationships" xmlns:w="http://schemas.openxmlformats.org/wordprocessingml/2006/main" xmlns:w14="http://schemas.microsoft.com/office/word/2010/wordml" mc:Ignorable="w14">
   <w:docDefaults>
     <w:rPrDefault>
       <w:rPr>
@@ -2771,378 +3239,153 @@
       </w:pPr>
     </w:pPrDefault>
   </w:docDefaults>
-  <w:latentStyles w:defLockedState="0" w:defUIPriority="99" w:defSemiHidden="0" w:defUnhideWhenUsed="0" w:defQFormat="0" w:count="371">
-    <w:lsdException w:name="Normal" w:uiPriority="0" w:qFormat="1"/>
-    <w:lsdException w:name="heading 1" w:uiPriority="9" w:qFormat="1"/>
-    <w:lsdException w:name="heading 2" w:semiHidden="1" w:uiPriority="9" w:unhideWhenUsed="1" w:qFormat="1"/>
-    <w:lsdException w:name="heading 3" w:semiHidden="1" w:uiPriority="9" w:unhideWhenUsed="1" w:qFormat="1"/>
-    <w:lsdException w:name="heading 4" w:semiHidden="1" w:uiPriority="9" w:unhideWhenUsed="1" w:qFormat="1"/>
-    <w:lsdException w:name="heading 5" w:semiHidden="1" w:uiPriority="9" w:unhideWhenUsed="1" w:qFormat="1"/>
-    <w:lsdException w:name="heading 6" w:semiHidden="1" w:uiPriority="9" w:unhideWhenUsed="1" w:qFormat="1"/>
-    <w:lsdException w:name="heading 7" w:semiHidden="1" w:uiPriority="9" w:unhideWhenUsed="1" w:qFormat="1"/>
-    <w:lsdException w:name="heading 8" w:semiHidden="1" w:uiPriority="9" w:unhideWhenUsed="1" w:qFormat="1"/>
-    <w:lsdException w:name="heading 9" w:semiHidden="1" w:uiPriority="9" w:unhideWhenUsed="1" w:qFormat="1"/>
-    <w:lsdException w:name="index 1" w:semiHidden="1" w:unhideWhenUsed="1"/>
-    <w:lsdException w:name="index 2" w:semiHidden="1" w:unhideWhenUsed="1"/>
-    <w:lsdException w:name="index 3" w:semiHidden="1" w:unhideWhenUsed="1"/>
-    <w:lsdException w:name="index 4" w:semiHidden="1" w:unhideWhenUsed="1"/>
-    <w:lsdException w:name="index 5" w:semiHidden="1" w:unhideWhenUsed="1"/>
-    <w:lsdException w:name="index 6" w:semiHidden="1" w:unhideWhenUsed="1"/>
-    <w:lsdException w:name="index 7" w:semiHidden="1" w:unhideWhenUsed="1"/>
-    <w:lsdException w:name="index 8" w:semiHidden="1" w:unhideWhenUsed="1"/>
-    <w:lsdException w:name="index 9" w:semiHidden="1" w:unhideWhenUsed="1"/>
-    <w:lsdException w:name="toc 1" w:semiHidden="1" w:uiPriority="39" w:unhideWhenUsed="1"/>
-    <w:lsdException w:name="toc 2" w:semiHidden="1" w:uiPriority="39" w:unhideWhenUsed="1"/>
-    <w:lsdException w:name="toc 3" w:semiHidden="1" w:uiPriority="39" w:unhideWhenUsed="1"/>
-    <w:lsdException w:name="toc 4" w:semiHidden="1" w:uiPriority="39" w:unhideWhenUsed="1"/>
-    <w:lsdException w:name="toc 5" w:semiHidden="1" w:uiPriority="39" w:unhideWhenUsed="1"/>
-    <w:lsdException w:name="toc 6" w:semiHidden="1" w:uiPriority="39" w:unhideWhenUsed="1"/>
-    <w:lsdException w:name="toc 7" w:semiHidden="1" w:uiPriority="39" w:unhideWhenUsed="1"/>
-    <w:lsdException w:name="toc 8" w:semiHidden="1" w:uiPriority="39" w:unhideWhenUsed="1"/>
-    <w:lsdException w:name="toc 9" w:semiHidden="1" w:uiPriority="39" w:unhideWhenUsed="1"/>
-    <w:lsdException w:name="Normal Indent" w:semiHidden="1" w:unhideWhenUsed="1"/>
-    <w:lsdException w:name="footnote text" w:semiHidden="1" w:unhideWhenUsed="1"/>
-    <w:lsdException w:name="annotation text" w:semiHidden="1" w:unhideWhenUsed="1"/>
-    <w:lsdException w:name="header" w:semiHidden="1" w:unhideWhenUsed="1"/>
-    <w:lsdException w:name="footer" w:semiHidden="1" w:unhideWhenUsed="1"/>
-    <w:lsdException w:name="index heading" w:semiHidden="1" w:unhideWhenUsed="1"/>
-    <w:lsdException w:name="caption" w:semiHidden="1" w:uiPriority="35" w:unhideWhenUsed="1" w:qFormat="1"/>
-    <w:lsdException w:name="table of figures" w:semiHidden="1" w:unhideWhenUsed="1"/>
-    <w:lsdException w:name="envelope address" w:semiHidden="1" w:unhideWhenUsed="1"/>
-    <w:lsdException w:name="envelope return" w:semiHidden="1" w:unhideWhenUsed="1"/>
-    <w:lsdException w:name="footnote reference" w:semiHidden="1" w:unhideWhenUsed="1"/>
-    <w:lsdException w:name="annotation reference" w:semiHidden="1" w:unhideWhenUsed="1"/>
-    <w:lsdException w:name="line number" w:semiHidden="1" w:unhideWhenUsed="1"/>
-    <w:lsdException w:name="page number" w:semiHidden="1" w:unhideWhenUsed="1"/>
-    <w:lsdException w:name="endnote reference" w:semiHidden="1" w:unhideWhenUsed="1"/>
-    <w:lsdException w:name="endnote text" w:semiHidden="1" w:unhideWhenUsed="1"/>
-    <w:lsdException w:name="table of authorities" w:semiHidden="1" w:unhideWhenUsed="1"/>
-    <w:lsdException w:name="macro" w:semiHidden="1" w:unhideWhenUsed="1"/>
-    <w:lsdException w:name="toa heading" w:semiHidden="1" w:unhideWhenUsed="1"/>
-    <w:lsdException w:name="List" w:semiHidden="1" w:unhideWhenUsed="1"/>
-    <w:lsdException w:name="List Bullet" w:semiHidden="1" w:unhideWhenUsed="1"/>
-    <w:lsdException w:name="List Number" w:semiHidden="1" w:unhideWhenUsed="1"/>
-    <w:lsdException w:name="List 2" w:semiHidden="1" w:unhideWhenUsed="1"/>
-    <w:lsdException w:name="List 3" w:semiHidden="1" w:unhideWhenUsed="1"/>
-    <w:lsdException w:name="List 4" w:semiHidden="1" w:unhideWhenUsed="1"/>
-    <w:lsdException w:name="List 5" w:semiHidden="1" w:unhideWhenUsed="1"/>
-    <w:lsdException w:name="List Bullet 2" w:semiHidden="1" w:unhideWhenUsed="1"/>
-    <w:lsdException w:name="List Bullet 3" w:semiHidden="1" w:unhideWhenUsed="1"/>
-    <w:lsdException w:name="List Bullet 4" w:semiHidden="1" w:unhideWhenUsed="1"/>
-    <w:lsdException w:name="List Bullet 5" w:semiHidden="1" w:unhideWhenUsed="1"/>
-    <w:lsdException w:name="List Number 2" w:semiHidden="1" w:unhideWhenUsed="1"/>
-    <w:lsdException w:name="List Number 3" w:semiHidden="1" w:unhideWhenUsed="1"/>
-    <w:lsdException w:name="List Number 4" w:semiHidden="1" w:unhideWhenUsed="1"/>
-    <w:lsdException w:name="List Number 5" w:semiHidden="1" w:unhideWhenUsed="1"/>
-    <w:lsdException w:name="Title" w:uiPriority="10" w:qFormat="1"/>
-    <w:lsdException w:name="Closing" w:semiHidden="1" w:unhideWhenUsed="1"/>
-    <w:lsdException w:name="Signature" w:semiHidden="1" w:unhideWhenUsed="1"/>
-    <w:lsdException w:name="Default Paragraph Font" w:semiHidden="1" w:uiPriority="1" w:unhideWhenUsed="1"/>
-    <w:lsdException w:name="Body Text" w:semiHidden="1" w:unhideWhenUsed="1"/>
-    <w:lsdException w:name="Body Text Indent" w:semiHidden="1" w:unhideWhenUsed="1"/>
-    <w:lsdException w:name="List Continue" w:semiHidden="1" w:unhideWhenUsed="1"/>
-    <w:lsdException w:name="List Continue 2" w:semiHidden="1" w:unhideWhenUsed="1"/>
-    <w:lsdException w:name="List Continue 3" w:semiHidden="1" w:unhideWhenUsed="1"/>
-    <w:lsdException w:name="List Continue 4" w:semiHidden="1" w:unhideWhenUsed="1"/>
-    <w:lsdException w:name="List Continue 5" w:semiHidden="1" w:unhideWhenUsed="1"/>
-    <w:lsdException w:name="Message Header" w:semiHidden="1" w:unhideWhenUsed="1"/>
-    <w:lsdException w:name="Subtitle" w:uiPriority="11" w:qFormat="1"/>
-    <w:lsdException w:name="Salutation" w:semiHidden="1" w:unhideWhenUsed="1"/>
-    <w:lsdException w:name="Date" w:semiHidden="1" w:unhideWhenUsed="1"/>
-    <w:lsdException w:name="Body Text First Indent" w:semiHidden="1" w:unhideWhenUsed="1"/>
-    <w:lsdException w:name="Body Text First Indent 2" w:semiHidden="1" w:unhideWhenUsed="1"/>
-    <w:lsdException w:name="Note Heading" w:semiHidden="1" w:unhideWhenUsed="1"/>
-    <w:lsdException w:name="Body Text 2" w:semiHidden="1" w:unhideWhenUsed="1"/>
-    <w:lsdException w:name="Body Text 3" w:semiHidden="1" w:unhideWhenUsed="1"/>
-    <w:lsdException w:name="Body Text Indent 2" w:semiHidden="1" w:unhideWhenUsed="1"/>
-    <w:lsdException w:name="Body Text Indent 3" w:semiHidden="1" w:unhideWhenUsed="1"/>
-    <w:lsdException w:name="Block Text" w:semiHidden="1" w:unhideWhenUsed="1"/>
-    <w:lsdException w:name="Hyperlink" w:semiHidden="1" w:unhideWhenUsed="1"/>
-    <w:lsdException w:name="FollowedHyperlink" w:semiHidden="1" w:unhideWhenUsed="1"/>
-    <w:lsdException w:name="Strong" w:uiPriority="22" w:qFormat="1"/>
-    <w:lsdException w:name="Emphasis" w:uiPriority="20" w:qFormat="1"/>
-    <w:lsdException w:name="Document Map" w:semiHidden="1" w:unhideWhenUsed="1"/>
-    <w:lsdException w:name="Plain Text" w:semiHidden="1" w:unhideWhenUsed="1"/>
-    <w:lsdException w:name="E-mail Signature" w:semiHidden="1" w:unhideWhenUsed="1"/>
-    <w:lsdException w:name="HTML Top of Form" w:semiHidden="1" w:unhideWhenUsed="1"/>
-    <w:lsdException w:name="HTML Bottom of Form" w:semiHidden="1" w:unhideWhenUsed="1"/>
-    <w:lsdException w:name="Normal (Web)" w:semiHidden="1" w:unhideWhenUsed="1"/>
-    <w:lsdException w:name="HTML Acronym" w:semiHidden="1" w:unhideWhenUsed="1"/>
-    <w:lsdException w:name="HTML Address" w:semiHidden="1" w:unhideWhenUsed="1"/>
-    <w:lsdException w:name="HTML Cite" w:semiHidden="1" w:unhideWhenUsed="1"/>
-    <w:lsdException w:name="HTML Code" w:semiHidden="1" w:unhideWhenUsed="1"/>
-    <w:lsdException w:name="HTML Definition" w:semiHidden="1" w:unhideWhenUsed="1"/>
-    <w:lsdException w:name="HTML Keyboard" w:semiHidden="1" w:unhideWhenUsed="1"/>
-    <w:lsdException w:name="HTML Preformatted" w:semiHidden="1" w:unhideWhenUsed="1"/>
-    <w:lsdException w:name="HTML Sample" w:semiHidden="1" w:unhideWhenUsed="1"/>
-    <w:lsdException w:name="HTML Typewriter" w:semiHidden="1" w:unhideWhenUsed="1"/>
-    <w:lsdException w:name="HTML Variable" w:semiHidden="1" w:unhideWhenUsed="1"/>
-    <w:lsdException w:name="Normal Table" w:semiHidden="1" w:unhideWhenUsed="1"/>
-    <w:lsdException w:name="annotation subject" w:semiHidden="1" w:unhideWhenUsed="1"/>
-    <w:lsdException w:name="No List" w:semiHidden="1" w:unhideWhenUsed="1"/>
-    <w:lsdException w:name="Outline List 1" w:semiHidden="1" w:unhideWhenUsed="1"/>
-    <w:lsdException w:name="Outline List 2" w:semiHidden="1" w:unhideWhenUsed="1"/>
-    <w:lsdException w:name="Outline List 3" w:semiHidden="1" w:unhideWhenUsed="1"/>
-    <w:lsdException w:name="Table Simple 1" w:semiHidden="1" w:unhideWhenUsed="1"/>
-    <w:lsdException w:name="Table Simple 2" w:semiHidden="1" w:unhideWhenUsed="1"/>
-    <w:lsdException w:name="Table Simple 3" w:semiHidden="1" w:unhideWhenUsed="1"/>
-    <w:lsdException w:name="Table Classic 1" w:semiHidden="1" w:unhideWhenUsed="1"/>
-    <w:lsdException w:name="Table Classic 2" w:semiHidden="1" w:unhideWhenUsed="1"/>
-    <w:lsdException w:name="Table Classic 3" w:semiHidden="1" w:unhideWhenUsed="1"/>
-    <w:lsdException w:name="Table Classic 4" w:semiHidden="1" w:unhideWhenUsed="1"/>
-    <w:lsdException w:name="Table Colorful 1" w:semiHidden="1" w:unhideWhenUsed="1"/>
-    <w:lsdException w:name="Table Colorful 2" w:semiHidden="1" w:unhideWhenUsed="1"/>
-    <w:lsdException w:name="Table Colorful 3" w:semiHidden="1" w:unhideWhenUsed="1"/>
-    <w:lsdException w:name="Table Columns 1" w:semiHidden="1" w:unhideWhenUsed="1"/>
-    <w:lsdException w:name="Table Columns 2" w:semiHidden="1" w:unhideWhenUsed="1"/>
-    <w:lsdException w:name="Table Columns 3" w:semiHidden="1" w:unhideWhenUsed="1"/>
-    <w:lsdException w:name="Table Columns 4" w:semiHidden="1" w:unhideWhenUsed="1"/>
-    <w:lsdException w:name="Table Columns 5" w:semiHidden="1" w:unhideWhenUsed="1"/>
-    <w:lsdException w:name="Table Grid 1" w:semiHidden="1" w:unhideWhenUsed="1"/>
-    <w:lsdException w:name="Table Grid 2" w:semiHidden="1" w:unhideWhenUsed="1"/>
-    <w:lsdException w:name="Table Grid 3" w:semiHidden="1" w:unhideWhenUsed="1"/>
-    <w:lsdException w:name="Table Grid 4" w:semiHidden="1" w:unhideWhenUsed="1"/>
-    <w:lsdException w:name="Table Grid 5" w:semiHidden="1" w:unhideWhenUsed="1"/>
-    <w:lsdException w:name="Table Grid 6" w:semiHidden="1" w:unhideWhenUsed="1"/>
-    <w:lsdException w:name="Table Grid 7" w:semiHidden="1" w:unhideWhenUsed="1"/>
-    <w:lsdException w:name="Table Grid 8" w:semiHidden="1" w:unhideWhenUsed="1"/>
-    <w:lsdException w:name="Table List 1" w:semiHidden="1" w:unhideWhenUsed="1"/>
-    <w:lsdException w:name="Table List 2" w:semiHidden="1" w:unhideWhenUsed="1"/>
-    <w:lsdException w:name="Table List 3" w:semiHidden="1" w:unhideWhenUsed="1"/>
-    <w:lsdException w:name="Table List 4" w:semiHidden="1" w:unhideWhenUsed="1"/>
-    <w:lsdException w:name="Table List 5" w:semiHidden="1" w:unhideWhenUsed="1"/>
-    <w:lsdException w:name="Table List 6" w:semiHidden="1" w:unhideWhenUsed="1"/>
-    <w:lsdException w:name="Table List 7" w:semiHidden="1" w:unhideWhenUsed="1"/>
-    <w:lsdException w:name="Table List 8" w:semiHidden="1" w:unhideWhenUsed="1"/>
-    <w:lsdException w:name="Table 3D effects 1" w:semiHidden="1" w:unhideWhenUsed="1"/>
-    <w:lsdException w:name="Table 3D effects 2" w:semiHidden="1" w:unhideWhenUsed="1"/>
-    <w:lsdException w:name="Table 3D effects 3" w:semiHidden="1" w:unhideWhenUsed="1"/>
-    <w:lsdException w:name="Table Contemporary" w:semiHidden="1" w:unhideWhenUsed="1"/>
-    <w:lsdException w:name="Table Elegant" w:semiHidden="1" w:unhideWhenUsed="1"/>
-    <w:lsdException w:name="Table Professional" w:semiHidden="1" w:unhideWhenUsed="1"/>
-    <w:lsdException w:name="Table Subtle 1" w:semiHidden="1" w:unhideWhenUsed="1"/>
-    <w:lsdException w:name="Table Subtle 2" w:semiHidden="1" w:unhideWhenUsed="1"/>
-    <w:lsdException w:name="Table Web 1" w:semiHidden="1" w:unhideWhenUsed="1"/>
-    <w:lsdException w:name="Table Web 2" w:semiHidden="1" w:unhideWhenUsed="1"/>
-    <w:lsdException w:name="Table Web 3" w:semiHidden="1" w:unhideWhenUsed="1"/>
-    <w:lsdException w:name="Balloon Text" w:semiHidden="1" w:unhideWhenUsed="1"/>
-    <w:lsdException w:name="Table Grid" w:uiPriority="39"/>
-    <w:lsdException w:name="Table Theme" w:semiHidden="1" w:unhideWhenUsed="1"/>
-    <w:lsdException w:name="Placeholder Text" w:semiHidden="1"/>
-    <w:lsdException w:name="No Spacing" w:uiPriority="1" w:qFormat="1"/>
-    <w:lsdException w:name="Light Shading" w:uiPriority="60"/>
-    <w:lsdException w:name="Light List" w:uiPriority="61"/>
-    <w:lsdException w:name="Light Grid" w:uiPriority="62"/>
-    <w:lsdException w:name="Medium Shading 1" w:uiPriority="63"/>
-    <w:lsdException w:name="Medium Shading 2" w:uiPriority="64"/>
-    <w:lsdException w:name="Medium List 1" w:uiPriority="65"/>
-    <w:lsdException w:name="Medium List 2" w:uiPriority="66"/>
-    <w:lsdException w:name="Medium Grid 1" w:uiPriority="67"/>
-    <w:lsdException w:name="Medium Grid 2" w:uiPriority="68"/>
-    <w:lsdException w:name="Medium Grid 3" w:uiPriority="69"/>
-    <w:lsdException w:name="Dark List" w:uiPriority="70"/>
-    <w:lsdException w:name="Colorful Shading" w:uiPriority="71"/>
-    <w:lsdException w:name="Colorful List" w:uiPriority="72"/>
-    <w:lsdException w:name="Colorful Grid" w:uiPriority="73"/>
-    <w:lsdException w:name="Light Shading Accent 1" w:uiPriority="60"/>
-    <w:lsdException w:name="Light List Accent 1" w:uiPriority="61"/>
-    <w:lsdException w:name="Light Grid Accent 1" w:uiPriority="62"/>
-    <w:lsdException w:name="Medium Shading 1 Accent 1" w:uiPriority="63"/>
-    <w:lsdException w:name="Medium Shading 2 Accent 1" w:uiPriority="64"/>
-    <w:lsdException w:name="Medium List 1 Accent 1" w:uiPriority="65"/>
-    <w:lsdException w:name="Revision" w:semiHidden="1"/>
-    <w:lsdException w:name="List Paragraph" w:uiPriority="34" w:qFormat="1"/>
-    <w:lsdException w:name="Quote" w:uiPriority="29" w:qFormat="1"/>
-    <w:lsdException w:name="Intense Quote" w:uiPriority="30" w:qFormat="1"/>
-    <w:lsdException w:name="Medium List 2 Accent 1" w:uiPriority="66"/>
-    <w:lsdException w:name="Medium Grid 1 Accent 1" w:uiPriority="67"/>
-    <w:lsdException w:name="Medium Grid 2 Accent 1" w:uiPriority="68"/>
-    <w:lsdException w:name="Medium Grid 3 Accent 1" w:uiPriority="69"/>
-    <w:lsdException w:name="Dark List Accent 1" w:uiPriority="70"/>
-    <w:lsdException w:name="Colorful Shading Accent 1" w:uiPriority="71"/>
-    <w:lsdException w:name="Colorful List Accent 1" w:uiPriority="72"/>
-    <w:lsdException w:name="Colorful Grid Accent 1" w:uiPriority="73"/>
-    <w:lsdException w:name="Light Shading Accent 2" w:uiPriority="60"/>
-    <w:lsdException w:name="Light List Accent 2" w:uiPriority="61"/>
-    <w:lsdException w:name="Light Grid Accent 2" w:uiPriority="62"/>
-    <w:lsdException w:name="Medium Shading 1 Accent 2" w:uiPriority="63"/>
-    <w:lsdException w:name="Medium Shading 2 Accent 2" w:uiPriority="64"/>
-    <w:lsdException w:name="Medium List 1 Accent 2" w:uiPriority="65"/>
-    <w:lsdException w:name="Medium List 2 Accent 2" w:uiPriority="66"/>
-    <w:lsdException w:name="Medium Grid 1 Accent 2" w:uiPriority="67"/>
-    <w:lsdException w:name="Medium Grid 2 Accent 2" w:uiPriority="68"/>
-    <w:lsdException w:name="Medium Grid 3 Accent 2" w:uiPriority="69"/>
-    <w:lsdException w:name="Dark List Accent 2" w:uiPriority="70"/>
-    <w:lsdException w:name="Colorful Shading Accent 2" w:uiPriority="71"/>
-    <w:lsdException w:name="Colorful List Accent 2" w:uiPriority="72"/>
-    <w:lsdException w:name="Colorful Grid Accent 2" w:uiPriority="73"/>
-    <w:lsdException w:name="Light Shading Accent 3" w:uiPriority="60"/>
-    <w:lsdException w:name="Light List Accent 3" w:uiPriority="61"/>
-    <w:lsdException w:name="Light Grid Accent 3" w:uiPriority="62"/>
-    <w:lsdException w:name="Medium Shading 1 Accent 3" w:uiPriority="63"/>
-    <w:lsdException w:name="Medium Shading 2 Accent 3" w:uiPriority="64"/>
-    <w:lsdException w:name="Medium List 1 Accent 3" w:uiPriority="65"/>
-    <w:lsdException w:name="Medium List 2 Accent 3" w:uiPriority="66"/>
-    <w:lsdException w:name="Medium Grid 1 Accent 3" w:uiPriority="67"/>
-    <w:lsdException w:name="Medium Grid 2 Accent 3" w:uiPriority="68"/>
-    <w:lsdException w:name="Medium Grid 3 Accent 3" w:uiPriority="69"/>
-    <w:lsdException w:name="Dark List Accent 3" w:uiPriority="70"/>
-    <w:lsdException w:name="Colorful Shading Accent 3" w:uiPriority="71"/>
-    <w:lsdException w:name="Colorful List Accent 3" w:uiPriority="72"/>
-    <w:lsdException w:name="Colorful Grid Accent 3" w:uiPriority="73"/>
-    <w:lsdException w:name="Light Shading Accent 4" w:uiPriority="60"/>
-    <w:lsdException w:name="Light List Accent 4" w:uiPriority="61"/>
-    <w:lsdException w:name="Light Grid Accent 4" w:uiPriority="62"/>
-    <w:lsdException w:name="Medium Shading 1 Accent 4" w:uiPriority="63"/>
-    <w:lsdException w:name="Medium Shading 2 Accent 4" w:uiPriority="64"/>
-    <w:lsdException w:name="Medium List 1 Accent 4" w:uiPriority="65"/>
-    <w:lsdException w:name="Medium List 2 Accent 4" w:uiPriority="66"/>
-    <w:lsdException w:name="Medium Grid 1 Accent 4" w:uiPriority="67"/>
-    <w:lsdException w:name="Medium Grid 2 Accent 4" w:uiPriority="68"/>
-    <w:lsdException w:name="Medium Grid 3 Accent 4" w:uiPriority="69"/>
-    <w:lsdException w:name="Dark List Accent 4" w:uiPriority="70"/>
-    <w:lsdException w:name="Colorful Shading Accent 4" w:uiPriority="71"/>
-    <w:lsdException w:name="Colorful List Accent 4" w:uiPriority="72"/>
-    <w:lsdException w:name="Colorful Grid Accent 4" w:uiPriority="73"/>
-    <w:lsdException w:name="Light Shading Accent 5" w:uiPriority="60"/>
-    <w:lsdException w:name="Light List Accent 5" w:uiPriority="61"/>
-    <w:lsdException w:name="Light Grid Accent 5" w:uiPriority="62"/>
-    <w:lsdException w:name="Medium Shading 1 Accent 5" w:uiPriority="63"/>
-    <w:lsdException w:name="Medium Shading 2 Accent 5" w:uiPriority="64"/>
-    <w:lsdException w:name="Medium List 1 Accent 5" w:uiPriority="65"/>
-    <w:lsdException w:name="Medium List 2 Accent 5" w:uiPriority="66"/>
-    <w:lsdException w:name="Medium Grid 1 Accent 5" w:uiPriority="67"/>
-    <w:lsdException w:name="Medium Grid 2 Accent 5" w:uiPriority="68"/>
-    <w:lsdException w:name="Medium Grid 3 Accent 5" w:uiPriority="69"/>
-    <w:lsdException w:name="Dark List Accent 5" w:uiPriority="70"/>
-    <w:lsdException w:name="Colorful Shading Accent 5" w:uiPriority="71"/>
-    <w:lsdException w:name="Colorful List Accent 5" w:uiPriority="72"/>
-    <w:lsdException w:name="Colorful Grid Accent 5" w:uiPriority="73"/>
-    <w:lsdException w:name="Light Shading Accent 6" w:uiPriority="60"/>
-    <w:lsdException w:name="Light List Accent 6" w:uiPriority="61"/>
-    <w:lsdException w:name="Light Grid Accent 6" w:uiPriority="62"/>
-    <w:lsdException w:name="Medium Shading 1 Accent 6" w:uiPriority="63"/>
-    <w:lsdException w:name="Medium Shading 2 Accent 6" w:uiPriority="64"/>
-    <w:lsdException w:name="Medium List 1 Accent 6" w:uiPriority="65"/>
-    <w:lsdException w:name="Medium List 2 Accent 6" w:uiPriority="66"/>
-    <w:lsdException w:name="Medium Grid 1 Accent 6" w:uiPriority="67"/>
-    <w:lsdException w:name="Medium Grid 2 Accent 6" w:uiPriority="68"/>
-    <w:lsdException w:name="Medium Grid 3 Accent 6" w:uiPriority="69"/>
-    <w:lsdException w:name="Dark List Accent 6" w:uiPriority="70"/>
-    <w:lsdException w:name="Colorful Shading Accent 6" w:uiPriority="71"/>
-    <w:lsdException w:name="Colorful List Accent 6" w:uiPriority="72"/>
-    <w:lsdException w:name="Colorful Grid Accent 6" w:uiPriority="73"/>
-    <w:lsdException w:name="Subtle Emphasis" w:uiPriority="19" w:qFormat="1"/>
-    <w:lsdException w:name="Intense Emphasis" w:uiPriority="21" w:qFormat="1"/>
-    <w:lsdException w:name="Subtle Reference" w:uiPriority="31" w:qFormat="1"/>
-    <w:lsdException w:name="Intense Reference" w:uiPriority="32" w:qFormat="1"/>
-    <w:lsdException w:name="Book Title" w:uiPriority="33" w:qFormat="1"/>
-    <w:lsdException w:name="Bibliography" w:semiHidden="1" w:uiPriority="37" w:unhideWhenUsed="1"/>
-    <w:lsdException w:name="TOC Heading" w:semiHidden="1" w:uiPriority="39" w:unhideWhenUsed="1" w:qFormat="1"/>
-    <w:lsdException w:name="Plain Table 1" w:uiPriority="41"/>
-    <w:lsdException w:name="Plain Table 2" w:uiPriority="42"/>
-    <w:lsdException w:name="Plain Table 3" w:uiPriority="43"/>
-    <w:lsdException w:name="Plain Table 4" w:uiPriority="44"/>
-    <w:lsdException w:name="Plain Table 5" w:uiPriority="45"/>
-    <w:lsdException w:name="Grid Table Light" w:uiPriority="40"/>
-    <w:lsdException w:name="Grid Table 1 Light" w:uiPriority="46"/>
-    <w:lsdException w:name="Grid Table 2" w:uiPriority="47"/>
-    <w:lsdException w:name="Grid Table 3" w:uiPriority="48"/>
-    <w:lsdException w:name="Grid Table 4" w:uiPriority="49"/>
-    <w:lsdException w:name="Grid Table 5 Dark" w:uiPriority="50"/>
-    <w:lsdException w:name="Grid Table 6 Colorful" w:uiPriority="51"/>
-    <w:lsdException w:name="Grid Table 7 Colorful" w:uiPriority="52"/>
-    <w:lsdException w:name="Grid Table 1 Light Accent 1" w:uiPriority="46"/>
-    <w:lsdException w:name="Grid Table 2 Accent 1" w:uiPriority="47"/>
-    <w:lsdException w:name="Grid Table 3 Accent 1" w:uiPriority="48"/>
-    <w:lsdException w:name="Grid Table 4 Accent 1" w:uiPriority="49"/>
-    <w:lsdException w:name="Grid Table 5 Dark Accent 1" w:uiPriority="50"/>
-    <w:lsdException w:name="Grid Table 6 Colorful Accent 1" w:uiPriority="51"/>
-    <w:lsdException w:name="Grid Table 7 Colorful Accent 1" w:uiPriority="52"/>
-    <w:lsdException w:name="Grid Table 1 Light Accent 2" w:uiPriority="46"/>
-    <w:lsdException w:name="Grid Table 2 Accent 2" w:uiPriority="47"/>
-    <w:lsdException w:name="Grid Table 3 Accent 2" w:uiPriority="48"/>
-    <w:lsdException w:name="Grid Table 4 Accent 2" w:uiPriority="49"/>
-    <w:lsdException w:name="Grid Table 5 Dark Accent 2" w:uiPriority="50"/>
-    <w:lsdException w:name="Grid Table 6 Colorful Accent 2" w:uiPriority="51"/>
-    <w:lsdException w:name="Grid Table 7 Colorful Accent 2" w:uiPriority="52"/>
-    <w:lsdException w:name="Grid Table 1 Light Accent 3" w:uiPriority="46"/>
-    <w:lsdException w:name="Grid Table 2 Accent 3" w:uiPriority="47"/>
-    <w:lsdException w:name="Grid Table 3 Accent 3" w:uiPriority="48"/>
-    <w:lsdException w:name="Grid Table 4 Accent 3" w:uiPriority="49"/>
-    <w:lsdException w:name="Grid Table 5 Dark Accent 3" w:uiPriority="50"/>
-    <w:lsdException w:name="Grid Table 6 Colorful Accent 3" w:uiPriority="51"/>
-    <w:lsdException w:name="Grid Table 7 Colorful Accent 3" w:uiPriority="52"/>
-    <w:lsdException w:name="Grid Table 1 Light Accent 4" w:uiPriority="46"/>
-    <w:lsdException w:name="Grid Table 2 Accent 4" w:uiPriority="47"/>
-    <w:lsdException w:name="Grid Table 3 Accent 4" w:uiPriority="48"/>
-    <w:lsdException w:name="Grid Table 4 Accent 4" w:uiPriority="49"/>
-    <w:lsdException w:name="Grid Table 5 Dark Accent 4" w:uiPriority="50"/>
-    <w:lsdException w:name="Grid Table 6 Colorful Accent 4" w:uiPriority="51"/>
-    <w:lsdException w:name="Grid Table 7 Colorful Accent 4" w:uiPriority="52"/>
-    <w:lsdException w:name="Grid Table 1 Light Accent 5" w:uiPriority="46"/>
-    <w:lsdException w:name="Grid Table 2 Accent 5" w:uiPriority="47"/>
-    <w:lsdException w:name="Grid Table 3 Accent 5" w:uiPriority="48"/>
-    <w:lsdException w:name="Grid Table 4 Accent 5" w:uiPriority="49"/>
-    <w:lsdException w:name="Grid Table 5 Dark Accent 5" w:uiPriority="50"/>
-    <w:lsdException w:name="Grid Table 6 Colorful Accent 5" w:uiPriority="51"/>
-    <w:lsdException w:name="Grid Table 7 Colorful Accent 5" w:uiPriority="52"/>
-    <w:lsdException w:name="Grid Table 1 Light Accent 6" w:uiPriority="46"/>
-    <w:lsdException w:name="Grid Table 2 Accent 6" w:uiPriority="47"/>
-    <w:lsdException w:name="Grid Table 3 Accent 6" w:uiPriority="48"/>
-    <w:lsdException w:name="Grid Table 4 Accent 6" w:uiPriority="49"/>
-    <w:lsdException w:name="Grid Table 5 Dark Accent 6" w:uiPriority="50"/>
-    <w:lsdException w:name="Grid Table 6 Colorful Accent 6" w:uiPriority="51"/>
-    <w:lsdException w:name="Grid Table 7 Colorful Accent 6" w:uiPriority="52"/>
-    <w:lsdException w:name="List Table 1 Light" w:uiPriority="46"/>
-    <w:lsdException w:name="List Table 2" w:uiPriority="47"/>
-    <w:lsdException w:name="List Table 3" w:uiPriority="48"/>
-    <w:lsdException w:name="List Table 4" w:uiPriority="49"/>
-    <w:lsdException w:name="List Table 5 Dark" w:uiPriority="50"/>
-    <w:lsdException w:name="List Table 6 Colorful" w:uiPriority="51"/>
-    <w:lsdException w:name="List Table 7 Colorful" w:uiPriority="52"/>
-    <w:lsdException w:name="List Table 1 Light Accent 1" w:uiPriority="46"/>
-    <w:lsdException w:name="List Table 2 Accent 1" w:uiPriority="47"/>
-    <w:lsdException w:name="List Table 3 Accent 1" w:uiPriority="48"/>
-    <w:lsdException w:name="List Table 4 Accent 1" w:uiPriority="49"/>
-    <w:lsdException w:name="List Table 5 Dark Accent 1" w:uiPriority="50"/>
-    <w:lsdException w:name="List Table 6 Colorful Accent 1" w:uiPriority="51"/>
-    <w:lsdException w:name="List Table 7 Colorful Accent 1" w:uiPriority="52"/>
-    <w:lsdException w:name="List Table 1 Light Accent 2" w:uiPriority="46"/>
-    <w:lsdException w:name="List Table 2 Accent 2" w:uiPriority="47"/>
-    <w:lsdException w:name="List Table 3 Accent 2" w:uiPriority="48"/>
-    <w:lsdException w:name="List Table 4 Accent 2" w:uiPriority="49"/>
-    <w:lsdException w:name="List Table 5 Dark Accent 2" w:uiPriority="50"/>
-    <w:lsdException w:name="List Table 6 Colorful Accent 2" w:uiPriority="51"/>
-    <w:lsdException w:name="List Table 7 Colorful Accent 2" w:uiPriority="52"/>
-    <w:lsdException w:name="List Table 1 Light Accent 3" w:uiPriority="46"/>
-    <w:lsdException w:name="List Table 2 Accent 3" w:uiPriority="47"/>
-    <w:lsdException w:name="List Table 3 Accent 3" w:uiPriority="48"/>
-    <w:lsdException w:name="List Table 4 Accent 3" w:uiPriority="49"/>
-    <w:lsdException w:name="List Table 5 Dark Accent 3" w:uiPriority="50"/>
-    <w:lsdException w:name="List Table 6 Colorful Accent 3" w:uiPriority="51"/>
-    <w:lsdException w:name="List Table 7 Colorful Accent 3" w:uiPriority="52"/>
-    <w:lsdException w:name="List Table 1 Light Accent 4" w:uiPriority="46"/>
-    <w:lsdException w:name="List Table 2 Accent 4" w:uiPriority="47"/>
-    <w:lsdException w:name="List Table 3 Accent 4" w:uiPriority="48"/>
-    <w:lsdException w:name="List Table 4 Accent 4" w:uiPriority="49"/>
-    <w:lsdException w:name="List Table 5 Dark Accent 4" w:uiPriority="50"/>
-    <w:lsdException w:name="List Table 6 Colorful Accent 4" w:uiPriority="51"/>
-    <w:lsdException w:name="List Table 7 Colorful Accent 4" w:uiPriority="52"/>
-    <w:lsdException w:name="List Table 1 Light Accent 5" w:uiPriority="46"/>
-    <w:lsdException w:name="List Table 2 Accent 5" w:uiPriority="47"/>
-    <w:lsdException w:name="List Table 3 Accent 5" w:uiPriority="48"/>
-    <w:lsdException w:name="List Table 4 Accent 5" w:uiPriority="49"/>
-    <w:lsdException w:name="List Table 5 Dark Accent 5" w:uiPriority="50"/>
-    <w:lsdException w:name="List Table 6 Colorful Accent 5" w:uiPriority="51"/>
-    <w:lsdException w:name="List Table 7 Colorful Accent 5" w:uiPriority="52"/>
-    <w:lsdException w:name="List Table 1 Light Accent 6" w:uiPriority="46"/>
-    <w:lsdException w:name="List Table 2 Accent 6" w:uiPriority="47"/>
-    <w:lsdException w:name="List Table 3 Accent 6" w:uiPriority="48"/>
-    <w:lsdException w:name="List Table 4 Accent 6" w:uiPriority="49"/>
-    <w:lsdException w:name="List Table 5 Dark Accent 6" w:uiPriority="50"/>
-    <w:lsdException w:name="List Table 6 Colorful Accent 6" w:uiPriority="51"/>
-    <w:lsdException w:name="List Table 7 Colorful Accent 6" w:uiPriority="52"/>
+  <w:latentStyles w:defLockedState="0" w:defUIPriority="99" w:defSemiHidden="1" w:defUnhideWhenUsed="1" w:defQFormat="0" w:count="276">
+    <w:lsdException w:name="Normal" w:semiHidden="0" w:uiPriority="0" w:unhideWhenUsed="0" w:qFormat="1"/>
+    <w:lsdException w:name="heading 1" w:semiHidden="0" w:uiPriority="9" w:unhideWhenUsed="0" w:qFormat="1"/>
+    <w:lsdException w:name="heading 2" w:uiPriority="9" w:qFormat="1"/>
+    <w:lsdException w:name="heading 3" w:uiPriority="9" w:qFormat="1"/>
+    <w:lsdException w:name="heading 4" w:uiPriority="9" w:qFormat="1"/>
+    <w:lsdException w:name="heading 5" w:uiPriority="9" w:qFormat="1"/>
+    <w:lsdException w:name="heading 6" w:uiPriority="9" w:qFormat="1"/>
+    <w:lsdException w:name="heading 7" w:uiPriority="9" w:qFormat="1"/>
+    <w:lsdException w:name="heading 8" w:uiPriority="9" w:qFormat="1"/>
+    <w:lsdException w:name="heading 9" w:uiPriority="9" w:qFormat="1"/>
+    <w:lsdException w:name="toc 1" w:uiPriority="39"/>
+    <w:lsdException w:name="toc 2" w:uiPriority="39"/>
+    <w:lsdException w:name="toc 3" w:uiPriority="39"/>
+    <w:lsdException w:name="toc 4" w:uiPriority="39"/>
+    <w:lsdException w:name="toc 5" w:uiPriority="39"/>
+    <w:lsdException w:name="toc 6" w:uiPriority="39"/>
+    <w:lsdException w:name="toc 7" w:uiPriority="39"/>
+    <w:lsdException w:name="toc 8" w:uiPriority="39"/>
+    <w:lsdException w:name="toc 9" w:uiPriority="39"/>
+    <w:lsdException w:name="caption" w:uiPriority="35" w:qFormat="1"/>
+    <w:lsdException w:name="Title" w:semiHidden="0" w:uiPriority="10" w:unhideWhenUsed="0" w:qFormat="1"/>
+    <w:lsdException w:name="Default Paragraph Font" w:uiPriority="1"/>
+    <w:lsdException w:name="Subtitle" w:semiHidden="0" w:uiPriority="11" w:unhideWhenUsed="0" w:qFormat="1"/>
+    <w:lsdException w:name="Strong" w:semiHidden="0" w:uiPriority="22" w:unhideWhenUsed="0" w:qFormat="1"/>
+    <w:lsdException w:name="Emphasis" w:semiHidden="0" w:uiPriority="20" w:unhideWhenUsed="0" w:qFormat="1"/>
+    <w:lsdException w:name="Table Grid" w:semiHidden="0" w:uiPriority="39" w:unhideWhenUsed="0"/>
+    <w:lsdException w:name="Note Level 1" w:semiHidden="0" w:unhideWhenUsed="0"/>
+    <w:lsdException w:name="Note Level 2" w:semiHidden="0" w:unhideWhenUsed="0"/>
+    <w:lsdException w:name="Note Level 3" w:semiHidden="0" w:unhideWhenUsed="0"/>
+    <w:lsdException w:name="Note Level 4" w:semiHidden="0" w:unhideWhenUsed="0"/>
+    <w:lsdException w:name="Note Level 5" w:semiHidden="0" w:unhideWhenUsed="0"/>
+    <w:lsdException w:name="Note Level 6" w:semiHidden="0" w:unhideWhenUsed="0"/>
+    <w:lsdException w:name="Note Level 7" w:semiHidden="0" w:unhideWhenUsed="0"/>
+    <w:lsdException w:name="Note Level 8" w:semiHidden="0" w:unhideWhenUsed="0"/>
+    <w:lsdException w:name="Note Level 9" w:semiHidden="0" w:unhideWhenUsed="0"/>
+    <w:lsdException w:name="Placeholder Text" w:unhideWhenUsed="0"/>
+    <w:lsdException w:name="No Spacing" w:semiHidden="0" w:uiPriority="1" w:unhideWhenUsed="0" w:qFormat="1"/>
+    <w:lsdException w:name="Light Shading" w:semiHidden="0" w:uiPriority="60" w:unhideWhenUsed="0"/>
+    <w:lsdException w:name="Light List" w:semiHidden="0" w:uiPriority="61" w:unhideWhenUsed="0"/>
+    <w:lsdException w:name="Light Grid" w:semiHidden="0" w:uiPriority="62" w:unhideWhenUsed="0"/>
+    <w:lsdException w:name="Medium Shading 1" w:semiHidden="0" w:uiPriority="63" w:unhideWhenUsed="0"/>
+    <w:lsdException w:name="Medium Shading 2" w:semiHidden="0" w:uiPriority="64" w:unhideWhenUsed="0"/>
+    <w:lsdException w:name="Medium List 1" w:semiHidden="0" w:uiPriority="65" w:unhideWhenUsed="0"/>
+    <w:lsdException w:name="Medium List 2" w:semiHidden="0" w:uiPriority="66" w:unhideWhenUsed="0"/>
+    <w:lsdException w:name="Medium Grid 1" w:semiHidden="0" w:uiPriority="67" w:unhideWhenUsed="0"/>
+    <w:lsdException w:name="Medium Grid 2" w:semiHidden="0" w:uiPriority="68" w:unhideWhenUsed="0"/>
+    <w:lsdException w:name="Medium Grid 3" w:semiHidden="0" w:uiPriority="69" w:unhideWhenUsed="0"/>
+    <w:lsdException w:name="Dark List" w:semiHidden="0" w:uiPriority="70" w:unhideWhenUsed="0"/>
+    <w:lsdException w:name="Colorful Shading" w:semiHidden="0" w:uiPriority="71" w:unhideWhenUsed="0"/>
+    <w:lsdException w:name="Colorful List" w:semiHidden="0" w:uiPriority="72" w:unhideWhenUsed="0"/>
+    <w:lsdException w:name="Colorful Grid" w:semiHidden="0" w:uiPriority="73" w:unhideWhenUsed="0"/>
+    <w:lsdException w:name="Light Shading Accent 1" w:semiHidden="0" w:uiPriority="60" w:unhideWhenUsed="0"/>
+    <w:lsdException w:name="Light List Accent 1" w:semiHidden="0" w:uiPriority="61" w:unhideWhenUsed="0"/>
+    <w:lsdException w:name="Light Grid Accent 1" w:semiHidden="0" w:uiPriority="62" w:unhideWhenUsed="0"/>
+    <w:lsdException w:name="Medium Shading 1 Accent 1" w:semiHidden="0" w:uiPriority="63" w:unhideWhenUsed="0"/>
+    <w:lsdException w:name="Medium Shading 2 Accent 1" w:semiHidden="0" w:uiPriority="64" w:unhideWhenUsed="0"/>
+    <w:lsdException w:name="Medium List 1 Accent 1" w:semiHidden="0" w:uiPriority="65" w:unhideWhenUsed="0"/>
+    <w:lsdException w:name="Revision" w:unhideWhenUsed="0"/>
+    <w:lsdException w:name="List Paragraph" w:semiHidden="0" w:uiPriority="34" w:unhideWhenUsed="0" w:qFormat="1"/>
+    <w:lsdException w:name="Quote" w:semiHidden="0" w:uiPriority="29" w:unhideWhenUsed="0" w:qFormat="1"/>
+    <w:lsdException w:name="Intense Quote" w:semiHidden="0" w:uiPriority="30" w:unhideWhenUsed="0" w:qFormat="1"/>
+    <w:lsdException w:name="Medium List 2 Accent 1" w:semiHidden="0" w:uiPriority="66" w:unhideWhenUsed="0"/>
+    <w:lsdException w:name="Medium Grid 1 Accent 1" w:semiHidden="0" w:uiPriority="67" w:unhideWhenUsed="0"/>
+    <w:lsdException w:name="Medium Grid 2 Accent 1" w:semiHidden="0" w:uiPriority="68" w:unhideWhenUsed="0"/>
+    <w:lsdException w:name="Medium Grid 3 Accent 1" w:semiHidden="0" w:uiPriority="69" w:unhideWhenUsed="0"/>
+    <w:lsdException w:name="Dark List Accent 1" w:semiHidden="0" w:uiPriority="70" w:unhideWhenUsed="0"/>
+    <w:lsdException w:name="Colorful Shading Accent 1" w:semiHidden="0" w:uiPriority="71" w:unhideWhenUsed="0"/>
+    <w:lsdException w:name="Colorful List Accent 1" w:semiHidden="0" w:uiPriority="72" w:unhideWhenUsed="0"/>
+    <w:lsdException w:name="Colorful Grid Accent 1" w:semiHidden="0" w:uiPriority="73" w:unhideWhenUsed="0"/>
+    <w:lsdException w:name="Light Shading Accent 2" w:semiHidden="0" w:uiPriority="60" w:unhideWhenUsed="0"/>
+    <w:lsdException w:name="Light List Accent 2" w:semiHidden="0" w:uiPriority="61" w:unhideWhenUsed="0"/>
+    <w:lsdException w:name="Light Grid Accent 2" w:semiHidden="0" w:uiPriority="62" w:unhideWhenUsed="0"/>
+    <w:lsdException w:name="Medium Shading 1 Accent 2" w:semiHidden="0" w:uiPriority="63" w:unhideWhenUsed="0"/>
+    <w:lsdException w:name="Medium Shading 2 Accent 2" w:semiHidden="0" w:uiPriority="64" w:unhideWhenUsed="0"/>
+    <w:lsdException w:name="Medium List 1 Accent 2" w:semiHidden="0" w:uiPriority="65" w:unhideWhenUsed="0"/>
+    <w:lsdException w:name="Medium List 2 Accent 2" w:semiHidden="0" w:uiPriority="66" w:unhideWhenUsed="0"/>
+    <w:lsdException w:name="Medium Grid 1 Accent 2" w:semiHidden="0" w:uiPriority="67" w:unhideWhenUsed="0"/>
+    <w:lsdException w:name="Medium Grid 2 Accent 2" w:semiHidden="0" w:uiPriority="68" w:unhideWhenUsed="0"/>
+    <w:lsdException w:name="Medium Grid 3 Accent 2" w:semiHidden="0" w:uiPriority="69" w:unhideWhenUsed="0"/>
+    <w:lsdException w:name="Dark List Accent 2" w:semiHidden="0" w:uiPriority="70" w:unhideWhenUsed="0"/>
+    <w:lsdException w:name="Colorful Shading Accent 2" w:semiHidden="0" w:uiPriority="71" w:unhideWhenUsed="0"/>
+    <w:lsdException w:name="Colorful List Accent 2" w:semiHidden="0" w:uiPriority="72" w:unhideWhenUsed="0"/>
+    <w:lsdException w:name="Colorful Grid Accent 2" w:semiHidden="0" w:uiPriority="73" w:unhideWhenUsed="0"/>
+    <w:lsdException w:name="Light Shading Accent 3" w:semiHidden="0" w:uiPriority="60" w:unhideWhenUsed="0"/>
+    <w:lsdException w:name="Light List Accent 3" w:semiHidden="0" w:uiPriority="61" w:unhideWhenUsed="0"/>
+    <w:lsdException w:name="Light Grid Accent 3" w:semiHidden="0" w:uiPriority="62" w:unhideWhenUsed="0"/>
+    <w:lsdException w:name="Medium Shading 1 Accent 3" w:semiHidden="0" w:uiPriority="63" w:unhideWhenUsed="0"/>
+    <w:lsdException w:name="Medium Shading 2 Accent 3" w:semiHidden="0" w:uiPriority="64" w:unhideWhenUsed="0"/>
+    <w:lsdException w:name="Medium List 1 Accent 3" w:semiHidden="0" w:uiPriority="65" w:unhideWhenUsed="0"/>
+    <w:lsdException w:name="Medium List 2 Accent 3" w:semiHidden="0" w:uiPriority="66" w:unhideWhenUsed="0"/>
+    <w:lsdException w:name="Medium Grid 1 Accent 3" w:semiHidden="0" w:uiPriority="67" w:unhideWhenUsed="0"/>
+    <w:lsdException w:name="Medium Grid 2 Accent 3" w:semiHidden="0" w:uiPriority="68" w:unhideWhenUsed="0"/>
+    <w:lsdException w:name="Medium Grid 3 Accent 3" w:semiHidden="0" w:uiPriority="69" w:unhideWhenUsed="0"/>
+    <w:lsdException w:name="Dark List Accent 3" w:semiHidden="0" w:uiPriority="70" w:unhideWhenUsed="0"/>
+    <w:lsdException w:name="Colorful Shading Accent 3" w:semiHidden="0" w:uiPriority="71" w:unhideWhenUsed="0"/>
+    <w:lsdException w:name="Colorful List Accent 3" w:semiHidden="0" w:uiPriority="72" w:unhideWhenUsed="0"/>
+    <w:lsdException w:name="Colorful Grid Accent 3" w:semiHidden="0" w:uiPriority="73" w:unhideWhenUsed="0"/>
+    <w:lsdException w:name="Light Shading Accent 4" w:semiHidden="0" w:uiPriority="60" w:unhideWhenUsed="0"/>
+    <w:lsdException w:name="Light List Accent 4" w:semiHidden="0" w:uiPriority="61" w:unhideWhenUsed="0"/>
+    <w:lsdException w:name="Light Grid Accent 4" w:semiHidden="0" w:uiPriority="62" w:unhideWhenUsed="0"/>
+    <w:lsdException w:name="Medium Shading 1 Accent 4" w:semiHidden="0" w:uiPriority="63" w:unhideWhenUsed="0"/>
+    <w:lsdException w:name="Medium Shading 2 Accent 4" w:semiHidden="0" w:uiPriority="64" w:unhideWhenUsed="0"/>
+    <w:lsdException w:name="Medium List 1 Accent 4" w:semiHidden="0" w:uiPriority="65" w:unhideWhenUsed="0"/>
+    <w:lsdException w:name="Medium List 2 Accent 4" w:semiHidden="0" w:uiPriority="66" w:unhideWhenUsed="0"/>
+    <w:lsdException w:name="Medium Grid 1 Accent 4" w:semiHidden="0" w:uiPriority="67" w:unhideWhenUsed="0"/>
+    <w:lsdException w:name="Medium Grid 2 Accent 4" w:semiHidden="0" w:uiPriority="68" w:unhideWhenUsed="0"/>
+    <w:lsdException w:name="Medium Grid 3 Accent 4" w:semiHidden="0" w:uiPriority="69" w:unhideWhenUsed="0"/>
+    <w:lsdException w:name="Dark List Accent 4" w:semiHidden="0" w:uiPriority="70" w:unhideWhenUsed="0"/>
+    <w:lsdException w:name="Colorful Shading Accent 4" w:semiHidden="0" w:uiPriority="71" w:unhideWhenUsed="0"/>
+    <w:lsdException w:name="Colorful List Accent 4" w:semiHidden="0" w:uiPriority="72" w:unhideWhenUsed="0"/>
+    <w:lsdException w:name="Colorful Grid Accent 4" w:semiHidden="0" w:uiPriority="73" w:unhideWhenUsed="0"/>
+    <w:lsdException w:name="Light Shading Accent 5" w:semiHidden="0" w:uiPriority="60" w:unhideWhenUsed="0"/>
+    <w:lsdException w:name="Light List Accent 5" w:semiHidden="0" w:uiPriority="61" w:unhideWhenUsed="0"/>
+    <w:lsdException w:name="Light Grid Accent 5" w:semiHidden="0" w:uiPriority="62" w:unhideWhenUsed="0"/>
+    <w:lsdException w:name="Medium Shading 1 Accent 5" w:semiHidden="0" w:uiPriority="63" w:unhideWhenUsed="0"/>
+    <w:lsdException w:name="Medium Shading 2 Accent 5" w:semiHidden="0" w:uiPriority="64" w:unhideWhenUsed="0"/>
+    <w:lsdException w:name="Medium List 1 Accent 5" w:semiHidden="0" w:uiPriority="65" w:unhideWhenUsed="0"/>
+    <w:lsdException w:name="Medium List 2 Accent 5" w:semiHidden="0" w:uiPriority="66" w:unhideWhenUsed="0"/>
+    <w:lsdException w:name="Medium Grid 1 Accent 5" w:semiHidden="0" w:uiPriority="67" w:unhideWhenUsed="0"/>
+    <w:lsdException w:name="Medium Grid 2 Accent 5" w:semiHidden="0" w:uiPriority="68" w:unhideWhenUsed="0"/>
+    <w:lsdException w:name="Medium Grid 3 Accent 5" w:semiHidden="0" w:uiPriority="69" w:unhideWhenUsed="0"/>
+    <w:lsdException w:name="Dark List Accent 5" w:semiHidden="0" w:uiPriority="70" w:unhideWhenUsed="0"/>
+    <w:lsdException w:name="Colorful Shading Accent 5" w:semiHidden="0" w:uiPriority="71" w:unhideWhenUsed="0"/>
+    <w:lsdException w:name="Colorful List Accent 5" w:semiHidden="0" w:uiPriority="72" w:unhideWhenUsed="0"/>
+    <w:lsdException w:name="Colorful Grid Accent 5" w:semiHidden="0" w:uiPriority="73" w:unhideWhenUsed="0"/>
+    <w:lsdException w:name="Light Shading Accent 6" w:semiHidden="0" w:uiPriority="60" w:unhideWhenUsed="0"/>
+    <w:lsdException w:name="Light List Accent 6" w:semiHidden="0" w:uiPriority="61" w:unhideWhenUsed="0"/>
+    <w:lsdException w:name="Light Grid Accent 6" w:semiHidden="0" w:uiPriority="62" w:unhideWhenUsed="0"/>
+    <w:lsdException w:name="Medium Shading 1 Accent 6" w:semiHidden="0" w:uiPriority="63" w:unhideWhenUsed="0"/>
+    <w:lsdException w:name="Medium Shading 2 Accent 6" w:semiHidden="0" w:uiPriority="64" w:unhideWhenUsed="0"/>
+    <w:lsdException w:name="Medium List 1 Accent 6" w:semiHidden="0" w:uiPriority="65" w:unhideWhenUsed="0"/>
+    <w:lsdException w:name="Medium List 2 Accent 6" w:semiHidden="0" w:uiPriority="66" w:unhideWhenUsed="0"/>
+    <w:lsdException w:name="Medium Grid 1 Accent 6" w:semiHidden="0" w:uiPriority="67" w:unhideWhenUsed="0"/>
+    <w:lsdException w:name="Medium Grid 2 Accent 6" w:semiHidden="0" w:uiPriority="68" w:unhideWhenUsed="0"/>
+    <w:lsdException w:name="Medium Grid 3 Accent 6" w:semiHidden="0" w:uiPriority="69" w:unhideWhenUsed="0"/>
+    <w:lsdException w:name="Dark List Accent 6" w:semiHidden="0" w:uiPriority="70" w:unhideWhenUsed="0"/>
+    <w:lsdException w:name="Colorful Shading Accent 6" w:semiHidden="0" w:uiPriority="71" w:unhideWhenUsed="0"/>
+    <w:lsdException w:name="Colorful List Accent 6" w:semiHidden="0" w:uiPriority="72" w:unhideWhenUsed="0"/>
+    <w:lsdException w:name="Colorful Grid Accent 6" w:semiHidden="0" w:uiPriority="73" w:unhideWhenUsed="0"/>
+    <w:lsdException w:name="Subtle Emphasis" w:semiHidden="0" w:uiPriority="19" w:unhideWhenUsed="0" w:qFormat="1"/>
+    <w:lsdException w:name="Intense Emphasis" w:semiHidden="0" w:uiPriority="21" w:unhideWhenUsed="0" w:qFormat="1"/>
+    <w:lsdException w:name="Subtle Reference" w:semiHidden="0" w:uiPriority="31" w:unhideWhenUsed="0" w:qFormat="1"/>
+    <w:lsdException w:name="Intense Reference" w:semiHidden="0" w:uiPriority="32" w:unhideWhenUsed="0" w:qFormat="1"/>
+    <w:lsdException w:name="Book Title" w:semiHidden="0" w:uiPriority="33" w:unhideWhenUsed="0" w:qFormat="1"/>
+    <w:lsdException w:name="Bibliography" w:uiPriority="37"/>
+    <w:lsdException w:name="TOC Heading" w:uiPriority="39" w:qFormat="1"/>
   </w:latentStyles>
   <w:style w:type="paragraph" w:default="1" w:styleId="Normal">
     <w:name w:val="Normal"/>
@@ -3220,10 +3463,252 @@
 </w:styles>
 </file>
 
+<file path=word/glossary/stylesWithEffects.xml><?xml version="1.0" encoding="utf-8"?>
+<w:styles xmlns:wpc="http://schemas.microsoft.com/office/word/2010/wordprocessingCanvas" xmlns:mo="http://schemas.microsoft.com/office/mac/office/2008/main" xmlns:mc="http://schemas.openxmlformats.org/markup-compatibility/2006" xmlns:mv="urn:schemas-microsoft-com:mac:vml" xmlns:o="urn:schemas-microsoft-com:office:office" xmlns:r="http://schemas.openxmlformats.org/officeDocument/2006/relationships" xmlns:m="http://schemas.openxmlformats.org/officeDocument/2006/math" xmlns:v="urn:schemas-microsoft-com:vml" xmlns:wp14="http://schemas.microsoft.com/office/word/2010/wordprocessingDrawing" xmlns:wp="http://schemas.openxmlformats.org/drawingml/2006/wordprocessingDrawing" xmlns:w10="urn:schemas-microsoft-com:office:word" xmlns:w="http://schemas.openxmlformats.org/wordprocessingml/2006/main" xmlns:w14="http://schemas.microsoft.com/office/word/2010/wordml" xmlns:wpg="http://schemas.microsoft.com/office/word/2010/wordprocessingGroup" xmlns:wpi="http://schemas.microsoft.com/office/word/2010/wordprocessingInk" xmlns:wne="http://schemas.microsoft.com/office/word/2006/wordml" xmlns:wps="http://schemas.microsoft.com/office/word/2010/wordprocessingShape" mc:Ignorable="w14 wp14">
+  <w:docDefaults>
+    <w:rPrDefault>
+      <w:rPr>
+        <w:rFonts w:asciiTheme="minorHAnsi" w:eastAsiaTheme="minorEastAsia" w:hAnsiTheme="minorHAnsi" w:cstheme="minorBidi"/>
+        <w:sz w:val="22"/>
+        <w:szCs w:val="22"/>
+        <w:lang w:val="en-CA" w:eastAsia="en-CA" w:bidi="ar-SA"/>
+      </w:rPr>
+    </w:rPrDefault>
+    <w:pPrDefault>
+      <w:pPr>
+        <w:spacing w:after="160" w:line="259" w:lineRule="auto"/>
+      </w:pPr>
+    </w:pPrDefault>
+  </w:docDefaults>
+  <w:latentStyles w:defLockedState="0" w:defUIPriority="99" w:defSemiHidden="1" w:defUnhideWhenUsed="1" w:defQFormat="0" w:count="276">
+    <w:lsdException w:name="Normal" w:semiHidden="0" w:uiPriority="0" w:unhideWhenUsed="0" w:qFormat="1"/>
+    <w:lsdException w:name="heading 1" w:semiHidden="0" w:uiPriority="9" w:unhideWhenUsed="0" w:qFormat="1"/>
+    <w:lsdException w:name="heading 2" w:uiPriority="9" w:qFormat="1"/>
+    <w:lsdException w:name="heading 3" w:uiPriority="9" w:qFormat="1"/>
+    <w:lsdException w:name="heading 4" w:uiPriority="9" w:qFormat="1"/>
+    <w:lsdException w:name="heading 5" w:uiPriority="9" w:qFormat="1"/>
+    <w:lsdException w:name="heading 6" w:uiPriority="9" w:qFormat="1"/>
+    <w:lsdException w:name="heading 7" w:uiPriority="9" w:qFormat="1"/>
+    <w:lsdException w:name="heading 8" w:uiPriority="9" w:qFormat="1"/>
+    <w:lsdException w:name="heading 9" w:uiPriority="9" w:qFormat="1"/>
+    <w:lsdException w:name="toc 1" w:uiPriority="39"/>
+    <w:lsdException w:name="toc 2" w:uiPriority="39"/>
+    <w:lsdException w:name="toc 3" w:uiPriority="39"/>
+    <w:lsdException w:name="toc 4" w:uiPriority="39"/>
+    <w:lsdException w:name="toc 5" w:uiPriority="39"/>
+    <w:lsdException w:name="toc 6" w:uiPriority="39"/>
+    <w:lsdException w:name="toc 7" w:uiPriority="39"/>
+    <w:lsdException w:name="toc 8" w:uiPriority="39"/>
+    <w:lsdException w:name="toc 9" w:uiPriority="39"/>
+    <w:lsdException w:name="caption" w:uiPriority="35" w:qFormat="1"/>
+    <w:lsdException w:name="Title" w:semiHidden="0" w:uiPriority="10" w:unhideWhenUsed="0" w:qFormat="1"/>
+    <w:lsdException w:name="Default Paragraph Font" w:uiPriority="1"/>
+    <w:lsdException w:name="Subtitle" w:semiHidden="0" w:uiPriority="11" w:unhideWhenUsed="0" w:qFormat="1"/>
+    <w:lsdException w:name="Strong" w:semiHidden="0" w:uiPriority="22" w:unhideWhenUsed="0" w:qFormat="1"/>
+    <w:lsdException w:name="Emphasis" w:semiHidden="0" w:uiPriority="20" w:unhideWhenUsed="0" w:qFormat="1"/>
+    <w:lsdException w:name="Table Grid" w:semiHidden="0" w:uiPriority="39" w:unhideWhenUsed="0"/>
+    <w:lsdException w:name="Note Level 1" w:semiHidden="0" w:unhideWhenUsed="0"/>
+    <w:lsdException w:name="Note Level 2" w:semiHidden="0" w:unhideWhenUsed="0"/>
+    <w:lsdException w:name="Note Level 3" w:semiHidden="0" w:unhideWhenUsed="0"/>
+    <w:lsdException w:name="Note Level 4" w:semiHidden="0" w:unhideWhenUsed="0"/>
+    <w:lsdException w:name="Note Level 5" w:semiHidden="0" w:unhideWhenUsed="0"/>
+    <w:lsdException w:name="Note Level 6" w:semiHidden="0" w:unhideWhenUsed="0"/>
+    <w:lsdException w:name="Note Level 7" w:semiHidden="0" w:unhideWhenUsed="0"/>
+    <w:lsdException w:name="Note Level 8" w:semiHidden="0" w:unhideWhenUsed="0"/>
+    <w:lsdException w:name="Note Level 9" w:semiHidden="0" w:unhideWhenUsed="0"/>
+    <w:lsdException w:name="Placeholder Text" w:unhideWhenUsed="0"/>
+    <w:lsdException w:name="No Spacing" w:semiHidden="0" w:uiPriority="1" w:unhideWhenUsed="0" w:qFormat="1"/>
+    <w:lsdException w:name="Light Shading" w:semiHidden="0" w:uiPriority="60" w:unhideWhenUsed="0"/>
+    <w:lsdException w:name="Light List" w:semiHidden="0" w:uiPriority="61" w:unhideWhenUsed="0"/>
+    <w:lsdException w:name="Light Grid" w:semiHidden="0" w:uiPriority="62" w:unhideWhenUsed="0"/>
+    <w:lsdException w:name="Medium Shading 1" w:semiHidden="0" w:uiPriority="63" w:unhideWhenUsed="0"/>
+    <w:lsdException w:name="Medium Shading 2" w:semiHidden="0" w:uiPriority="64" w:unhideWhenUsed="0"/>
+    <w:lsdException w:name="Medium List 1" w:semiHidden="0" w:uiPriority="65" w:unhideWhenUsed="0"/>
+    <w:lsdException w:name="Medium List 2" w:semiHidden="0" w:uiPriority="66" w:unhideWhenUsed="0"/>
+    <w:lsdException w:name="Medium Grid 1" w:semiHidden="0" w:uiPriority="67" w:unhideWhenUsed="0"/>
+    <w:lsdException w:name="Medium Grid 2" w:semiHidden="0" w:uiPriority="68" w:unhideWhenUsed="0"/>
+    <w:lsdException w:name="Medium Grid 3" w:semiHidden="0" w:uiPriority="69" w:unhideWhenUsed="0"/>
+    <w:lsdException w:name="Dark List" w:semiHidden="0" w:uiPriority="70" w:unhideWhenUsed="0"/>
+    <w:lsdException w:name="Colorful Shading" w:semiHidden="0" w:uiPriority="71" w:unhideWhenUsed="0"/>
+    <w:lsdException w:name="Colorful List" w:semiHidden="0" w:uiPriority="72" w:unhideWhenUsed="0"/>
+    <w:lsdException w:name="Colorful Grid" w:semiHidden="0" w:uiPriority="73" w:unhideWhenUsed="0"/>
+    <w:lsdException w:name="Light Shading Accent 1" w:semiHidden="0" w:uiPriority="60" w:unhideWhenUsed="0"/>
+    <w:lsdException w:name="Light List Accent 1" w:semiHidden="0" w:uiPriority="61" w:unhideWhenUsed="0"/>
+    <w:lsdException w:name="Light Grid Accent 1" w:semiHidden="0" w:uiPriority="62" w:unhideWhenUsed="0"/>
+    <w:lsdException w:name="Medium Shading 1 Accent 1" w:semiHidden="0" w:uiPriority="63" w:unhideWhenUsed="0"/>
+    <w:lsdException w:name="Medium Shading 2 Accent 1" w:semiHidden="0" w:uiPriority="64" w:unhideWhenUsed="0"/>
+    <w:lsdException w:name="Medium List 1 Accent 1" w:semiHidden="0" w:uiPriority="65" w:unhideWhenUsed="0"/>
+    <w:lsdException w:name="Revision" w:unhideWhenUsed="0"/>
+    <w:lsdException w:name="List Paragraph" w:semiHidden="0" w:uiPriority="34" w:unhideWhenUsed="0" w:qFormat="1"/>
+    <w:lsdException w:name="Quote" w:semiHidden="0" w:uiPriority="29" w:unhideWhenUsed="0" w:qFormat="1"/>
+    <w:lsdException w:name="Intense Quote" w:semiHidden="0" w:uiPriority="30" w:unhideWhenUsed="0" w:qFormat="1"/>
+    <w:lsdException w:name="Medium List 2 Accent 1" w:semiHidden="0" w:uiPriority="66" w:unhideWhenUsed="0"/>
+    <w:lsdException w:name="Medium Grid 1 Accent 1" w:semiHidden="0" w:uiPriority="67" w:unhideWhenUsed="0"/>
+    <w:lsdException w:name="Medium Grid 2 Accent 1" w:semiHidden="0" w:uiPriority="68" w:unhideWhenUsed="0"/>
+    <w:lsdException w:name="Medium Grid 3 Accent 1" w:semiHidden="0" w:uiPriority="69" w:unhideWhenUsed="0"/>
+    <w:lsdException w:name="Dark List Accent 1" w:semiHidden="0" w:uiPriority="70" w:unhideWhenUsed="0"/>
+    <w:lsdException w:name="Colorful Shading Accent 1" w:semiHidden="0" w:uiPriority="71" w:unhideWhenUsed="0"/>
+    <w:lsdException w:name="Colorful List Accent 1" w:semiHidden="0" w:uiPriority="72" w:unhideWhenUsed="0"/>
+    <w:lsdException w:name="Colorful Grid Accent 1" w:semiHidden="0" w:uiPriority="73" w:unhideWhenUsed="0"/>
+    <w:lsdException w:name="Light Shading Accent 2" w:semiHidden="0" w:uiPriority="60" w:unhideWhenUsed="0"/>
+    <w:lsdException w:name="Light List Accent 2" w:semiHidden="0" w:uiPriority="61" w:unhideWhenUsed="0"/>
+    <w:lsdException w:name="Light Grid Accent 2" w:semiHidden="0" w:uiPriority="62" w:unhideWhenUsed="0"/>
+    <w:lsdException w:name="Medium Shading 1 Accent 2" w:semiHidden="0" w:uiPriority="63" w:unhideWhenUsed="0"/>
+    <w:lsdException w:name="Medium Shading 2 Accent 2" w:semiHidden="0" w:uiPriority="64" w:unhideWhenUsed="0"/>
+    <w:lsdException w:name="Medium List 1 Accent 2" w:semiHidden="0" w:uiPriority="65" w:unhideWhenUsed="0"/>
+    <w:lsdException w:name="Medium List 2 Accent 2" w:semiHidden="0" w:uiPriority="66" w:unhideWhenUsed="0"/>
+    <w:lsdException w:name="Medium Grid 1 Accent 2" w:semiHidden="0" w:uiPriority="67" w:unhideWhenUsed="0"/>
+    <w:lsdException w:name="Medium Grid 2 Accent 2" w:semiHidden="0" w:uiPriority="68" w:unhideWhenUsed="0"/>
+    <w:lsdException w:name="Medium Grid 3 Accent 2" w:semiHidden="0" w:uiPriority="69" w:unhideWhenUsed="0"/>
+    <w:lsdException w:name="Dark List Accent 2" w:semiHidden="0" w:uiPriority="70" w:unhideWhenUsed="0"/>
+    <w:lsdException w:name="Colorful Shading Accent 2" w:semiHidden="0" w:uiPriority="71" w:unhideWhenUsed="0"/>
+    <w:lsdException w:name="Colorful List Accent 2" w:semiHidden="0" w:uiPriority="72" w:unhideWhenUsed="0"/>
+    <w:lsdException w:name="Colorful Grid Accent 2" w:semiHidden="0" w:uiPriority="73" w:unhideWhenUsed="0"/>
+    <w:lsdException w:name="Light Shading Accent 3" w:semiHidden="0" w:uiPriority="60" w:unhideWhenUsed="0"/>
+    <w:lsdException w:name="Light List Accent 3" w:semiHidden="0" w:uiPriority="61" w:unhideWhenUsed="0"/>
+    <w:lsdException w:name="Light Grid Accent 3" w:semiHidden="0" w:uiPriority="62" w:unhideWhenUsed="0"/>
+    <w:lsdException w:name="Medium Shading 1 Accent 3" w:semiHidden="0" w:uiPriority="63" w:unhideWhenUsed="0"/>
+    <w:lsdException w:name="Medium Shading 2 Accent 3" w:semiHidden="0" w:uiPriority="64" w:unhideWhenUsed="0"/>
+    <w:lsdException w:name="Medium List 1 Accent 3" w:semiHidden="0" w:uiPriority="65" w:unhideWhenUsed="0"/>
+    <w:lsdException w:name="Medium List 2 Accent 3" w:semiHidden="0" w:uiPriority="66" w:unhideWhenUsed="0"/>
+    <w:lsdException w:name="Medium Grid 1 Accent 3" w:semiHidden="0" w:uiPriority="67" w:unhideWhenUsed="0"/>
+    <w:lsdException w:name="Medium Grid 2 Accent 3" w:semiHidden="0" w:uiPriority="68" w:unhideWhenUsed="0"/>
+    <w:lsdException w:name="Medium Grid 3 Accent 3" w:semiHidden="0" w:uiPriority="69" w:unhideWhenUsed="0"/>
+    <w:lsdException w:name="Dark List Accent 3" w:semiHidden="0" w:uiPriority="70" w:unhideWhenUsed="0"/>
+    <w:lsdException w:name="Colorful Shading Accent 3" w:semiHidden="0" w:uiPriority="71" w:unhideWhenUsed="0"/>
+    <w:lsdException w:name="Colorful List Accent 3" w:semiHidden="0" w:uiPriority="72" w:unhideWhenUsed="0"/>
+    <w:lsdException w:name="Colorful Grid Accent 3" w:semiHidden="0" w:uiPriority="73" w:unhideWhenUsed="0"/>
+    <w:lsdException w:name="Light Shading Accent 4" w:semiHidden="0" w:uiPriority="60" w:unhideWhenUsed="0"/>
+    <w:lsdException w:name="Light List Accent 4" w:semiHidden="0" w:uiPriority="61" w:unhideWhenUsed="0"/>
+    <w:lsdException w:name="Light Grid Accent 4" w:semiHidden="0" w:uiPriority="62" w:unhideWhenUsed="0"/>
+    <w:lsdException w:name="Medium Shading 1 Accent 4" w:semiHidden="0" w:uiPriority="63" w:unhideWhenUsed="0"/>
+    <w:lsdException w:name="Medium Shading 2 Accent 4" w:semiHidden="0" w:uiPriority="64" w:unhideWhenUsed="0"/>
+    <w:lsdException w:name="Medium List 1 Accent 4" w:semiHidden="0" w:uiPriority="65" w:unhideWhenUsed="0"/>
+    <w:lsdException w:name="Medium List 2 Accent 4" w:semiHidden="0" w:uiPriority="66" w:unhideWhenUsed="0"/>
+    <w:lsdException w:name="Medium Grid 1 Accent 4" w:semiHidden="0" w:uiPriority="67" w:unhideWhenUsed="0"/>
+    <w:lsdException w:name="Medium Grid 2 Accent 4" w:semiHidden="0" w:uiPriority="68" w:unhideWhenUsed="0"/>
+    <w:lsdException w:name="Medium Grid 3 Accent 4" w:semiHidden="0" w:uiPriority="69" w:unhideWhenUsed="0"/>
+    <w:lsdException w:name="Dark List Accent 4" w:semiHidden="0" w:uiPriority="70" w:unhideWhenUsed="0"/>
+    <w:lsdException w:name="Colorful Shading Accent 4" w:semiHidden="0" w:uiPriority="71" w:unhideWhenUsed="0"/>
+    <w:lsdException w:name="Colorful List Accent 4" w:semiHidden="0" w:uiPriority="72" w:unhideWhenUsed="0"/>
+    <w:lsdException w:name="Colorful Grid Accent 4" w:semiHidden="0" w:uiPriority="73" w:unhideWhenUsed="0"/>
+    <w:lsdException w:name="Light Shading Accent 5" w:semiHidden="0" w:uiPriority="60" w:unhideWhenUsed="0"/>
+    <w:lsdException w:name="Light List Accent 5" w:semiHidden="0" w:uiPriority="61" w:unhideWhenUsed="0"/>
+    <w:lsdException w:name="Light Grid Accent 5" w:semiHidden="0" w:uiPriority="62" w:unhideWhenUsed="0"/>
+    <w:lsdException w:name="Medium Shading 1 Accent 5" w:semiHidden="0" w:uiPriority="63" w:unhideWhenUsed="0"/>
+    <w:lsdException w:name="Medium Shading 2 Accent 5" w:semiHidden="0" w:uiPriority="64" w:unhideWhenUsed="0"/>
+    <w:lsdException w:name="Medium List 1 Accent 5" w:semiHidden="0" w:uiPriority="65" w:unhideWhenUsed="0"/>
+    <w:lsdException w:name="Medium List 2 Accent 5" w:semiHidden="0" w:uiPriority="66" w:unhideWhenUsed="0"/>
+    <w:lsdException w:name="Medium Grid 1 Accent 5" w:semiHidden="0" w:uiPriority="67" w:unhideWhenUsed="0"/>
+    <w:lsdException w:name="Medium Grid 2 Accent 5" w:semiHidden="0" w:uiPriority="68" w:unhideWhenUsed="0"/>
+    <w:lsdException w:name="Medium Grid 3 Accent 5" w:semiHidden="0" w:uiPriority="69" w:unhideWhenUsed="0"/>
+    <w:lsdException w:name="Dark List Accent 5" w:semiHidden="0" w:uiPriority="70" w:unhideWhenUsed="0"/>
+    <w:lsdException w:name="Colorful Shading Accent 5" w:semiHidden="0" w:uiPriority="71" w:unhideWhenUsed="0"/>
+    <w:lsdException w:name="Colorful List Accent 5" w:semiHidden="0" w:uiPriority="72" w:unhideWhenUsed="0"/>
+    <w:lsdException w:name="Colorful Grid Accent 5" w:semiHidden="0" w:uiPriority="73" w:unhideWhenUsed="0"/>
+    <w:lsdException w:name="Light Shading Accent 6" w:semiHidden="0" w:uiPriority="60" w:unhideWhenUsed="0"/>
+    <w:lsdException w:name="Light List Accent 6" w:semiHidden="0" w:uiPriority="61" w:unhideWhenUsed="0"/>
+    <w:lsdException w:name="Light Grid Accent 6" w:semiHidden="0" w:uiPriority="62" w:unhideWhenUsed="0"/>
+    <w:lsdException w:name="Medium Shading 1 Accent 6" w:semiHidden="0" w:uiPriority="63" w:unhideWhenUsed="0"/>
+    <w:lsdException w:name="Medium Shading 2 Accent 6" w:semiHidden="0" w:uiPriority="64" w:unhideWhenUsed="0"/>
+    <w:lsdException w:name="Medium List 1 Accent 6" w:semiHidden="0" w:uiPriority="65" w:unhideWhenUsed="0"/>
+    <w:lsdException w:name="Medium List 2 Accent 6" w:semiHidden="0" w:uiPriority="66" w:unhideWhenUsed="0"/>
+    <w:lsdException w:name="Medium Grid 1 Accent 6" w:semiHidden="0" w:uiPriority="67" w:unhideWhenUsed="0"/>
+    <w:lsdException w:name="Medium Grid 2 Accent 6" w:semiHidden="0" w:uiPriority="68" w:unhideWhenUsed="0"/>
+    <w:lsdException w:name="Medium Grid 3 Accent 6" w:semiHidden="0" w:uiPriority="69" w:unhideWhenUsed="0"/>
+    <w:lsdException w:name="Dark List Accent 6" w:semiHidden="0" w:uiPriority="70" w:unhideWhenUsed="0"/>
+    <w:lsdException w:name="Colorful Shading Accent 6" w:semiHidden="0" w:uiPriority="71" w:unhideWhenUsed="0"/>
+    <w:lsdException w:name="Colorful List Accent 6" w:semiHidden="0" w:uiPriority="72" w:unhideWhenUsed="0"/>
+    <w:lsdException w:name="Colorful Grid Accent 6" w:semiHidden="0" w:uiPriority="73" w:unhideWhenUsed="0"/>
+    <w:lsdException w:name="Subtle Emphasis" w:semiHidden="0" w:uiPriority="19" w:unhideWhenUsed="0" w:qFormat="1"/>
+    <w:lsdException w:name="Intense Emphasis" w:semiHidden="0" w:uiPriority="21" w:unhideWhenUsed="0" w:qFormat="1"/>
+    <w:lsdException w:name="Subtle Reference" w:semiHidden="0" w:uiPriority="31" w:unhideWhenUsed="0" w:qFormat="1"/>
+    <w:lsdException w:name="Intense Reference" w:semiHidden="0" w:uiPriority="32" w:unhideWhenUsed="0" w:qFormat="1"/>
+    <w:lsdException w:name="Book Title" w:semiHidden="0" w:uiPriority="33" w:unhideWhenUsed="0" w:qFormat="1"/>
+    <w:lsdException w:name="Bibliography" w:uiPriority="37"/>
+    <w:lsdException w:name="TOC Heading" w:uiPriority="39" w:qFormat="1"/>
+  </w:latentStyles>
+  <w:style w:type="paragraph" w:default="1" w:styleId="Normal">
+    <w:name w:val="Normal"/>
+    <w:qFormat/>
+  </w:style>
+  <w:style w:type="character" w:default="1" w:styleId="DefaultParagraphFont">
+    <w:name w:val="Default Paragraph Font"/>
+    <w:uiPriority w:val="1"/>
+    <w:semiHidden/>
+    <w:unhideWhenUsed/>
+  </w:style>
+  <w:style w:type="table" w:default="1" w:styleId="TableNormal">
+    <w:name w:val="Normal Table"/>
+    <w:uiPriority w:val="99"/>
+    <w:semiHidden/>
+    <w:unhideWhenUsed/>
+    <w:tblPr>
+      <w:tblInd w:w="0" w:type="dxa"/>
+      <w:tblCellMar>
+        <w:top w:w="0" w:type="dxa"/>
+        <w:left w:w="108" w:type="dxa"/>
+        <w:bottom w:w="0" w:type="dxa"/>
+        <w:right w:w="108" w:type="dxa"/>
+      </w:tblCellMar>
+    </w:tblPr>
+  </w:style>
+  <w:style w:type="numbering" w:default="1" w:styleId="NoList">
+    <w:name w:val="No List"/>
+    <w:uiPriority w:val="99"/>
+    <w:semiHidden/>
+    <w:unhideWhenUsed/>
+  </w:style>
+  <w:style w:type="character" w:styleId="PlaceholderText">
+    <w:name w:val="Placeholder Text"/>
+    <w:basedOn w:val="DefaultParagraphFont"/>
+    <w:uiPriority w:val="99"/>
+    <w:semiHidden/>
+    <w:rPr>
+      <w:color w:val="808080"/>
+    </w:rPr>
+  </w:style>
+  <w:style w:type="paragraph" w:customStyle="1" w:styleId="3797D5AA422D4DC78D8B80BF79F2E72F">
+    <w:name w:val="3797D5AA422D4DC78D8B80BF79F2E72F"/>
+  </w:style>
+  <w:style w:type="paragraph" w:customStyle="1" w:styleId="5429CFE650A347829A2D471EFB4F3D36">
+    <w:name w:val="5429CFE650A347829A2D471EFB4F3D36"/>
+  </w:style>
+  <w:style w:type="paragraph" w:customStyle="1" w:styleId="ED4E2984E96F440FB3E1BA0371A8BB57">
+    <w:name w:val="ED4E2984E96F440FB3E1BA0371A8BB57"/>
+  </w:style>
+  <w:style w:type="paragraph" w:customStyle="1" w:styleId="01C40FF0697C4A6D83B5462C9AF5612A">
+    <w:name w:val="01C40FF0697C4A6D83B5462C9AF5612A"/>
+  </w:style>
+  <w:style w:type="paragraph" w:customStyle="1" w:styleId="5B91C2BAD0F34DC59BEB5989F90BED0E">
+    <w:name w:val="5B91C2BAD0F34DC59BEB5989F90BED0E"/>
+  </w:style>
+  <w:style w:type="paragraph" w:customStyle="1" w:styleId="8A44513058EF474BB40A07E84C835346">
+    <w:name w:val="8A44513058EF474BB40A07E84C835346"/>
+  </w:style>
+  <w:style w:type="paragraph" w:customStyle="1" w:styleId="033085000A1C4814BB5076C8AD6AA020">
+    <w:name w:val="033085000A1C4814BB5076C8AD6AA020"/>
+  </w:style>
+  <w:style w:type="paragraph" w:customStyle="1" w:styleId="CDE89BA63A8F4B6BAA482D2A6723ABBE">
+    <w:name w:val="CDE89BA63A8F4B6BAA482D2A6723ABBE"/>
+  </w:style>
+  <w:style w:type="paragraph" w:customStyle="1" w:styleId="E1D7B55F319A4D50A76B7ED6DBE46878">
+    <w:name w:val="E1D7B55F319A4D50A76B7ED6DBE46878"/>
+  </w:style>
+  <w:style w:type="paragraph" w:customStyle="1" w:styleId="B49BFD2476EB4378B25787309CFF1ED5">
+    <w:name w:val="B49BFD2476EB4378B25787309CFF1ED5"/>
+  </w:style>
+  <w:style w:type="paragraph" w:customStyle="1" w:styleId="CD95E303351C4B9D8E33A0E1FDD6F4AF">
+    <w:name w:val="CD95E303351C4B9D8E33A0E1FDD6F4AF"/>
+  </w:style>
+</w:styles>
+</file>
+
 <file path=word/glossary/webSettings.xml><?xml version="1.0" encoding="utf-8"?>
-<w:webSettings xmlns:mc="http://schemas.openxmlformats.org/markup-compatibility/2006" xmlns:r="http://schemas.openxmlformats.org/officeDocument/2006/relationships" xmlns:w="http://schemas.openxmlformats.org/wordprocessingml/2006/main" xmlns:w14="http://schemas.microsoft.com/office/word/2010/wordml" xmlns:w15="http://schemas.microsoft.com/office/word/2012/wordml" mc:Ignorable="w14 w15">
+<w:webSettings xmlns:mc="http://schemas.openxmlformats.org/markup-compatibility/2006" xmlns:r="http://schemas.openxmlformats.org/officeDocument/2006/relationships" xmlns:w="http://schemas.openxmlformats.org/wordprocessingml/2006/main" xmlns:w14="http://schemas.microsoft.com/office/word/2010/wordml" mc:Ignorable="w14">
   <w:optimizeForBrowser/>
   <w:allowPNG/>
+  <w:doNotSaveAsSingleFile/>
 </w:webSettings>
 </file>
 
@@ -3270,7 +3755,7 @@
     </a:clrScheme>
     <a:fontScheme name="Office">
       <a:majorFont>
-        <a:latin typeface="Calibri Light" panose="020F0302020204030204"/>
+        <a:latin typeface="Calibri Light"/>
         <a:ea typeface=""/>
         <a:cs typeface=""/>
         <a:font script="Jpan" typeface="ＭＳ ゴシック"/>
@@ -3305,7 +3790,7 @@
         <a:font script="Geor" typeface="Sylfaen"/>
       </a:majorFont>
       <a:minorFont>
-        <a:latin typeface="Calibri" panose="020F0502020204030204"/>
+        <a:latin typeface="Calibri"/>
         <a:ea typeface=""/>
         <a:cs typeface=""/>
         <a:font script="Jpan" typeface="ＭＳ 明朝"/>
@@ -3482,7 +3967,7 @@
   <a:extraClrSchemeLst/>
   <a:extLst>
     <a:ext uri="{05A4C25C-085E-4340-85A3-A5531E510DB2}">
-      <thm15:themeFamily xmlns:thm15="http://schemas.microsoft.com/office/thememl/2012/main" name="Office Theme" id="{62F939B6-93AF-4DB8-9C6B-D6C7DFDC589F}" vid="{4A3C46E8-61CC-4603-A589-7422A47A8E4A}"/>
+      <thm15:themeFamily xmlns:thm15="http://schemas.microsoft.com/office/thememl/2012/main" xmlns="" name="Office Theme" id="{62F939B6-93AF-4DB8-9C6B-D6C7DFDC589F}" vid="{4A3C46E8-61CC-4603-A589-7422A47A8E4A}"/>
     </a:ext>
   </a:extLst>
 </a:theme>
@@ -3578,7 +4063,7 @@
 </file>
 
 <file path=customXml/itemProps1.xml><?xml version="1.0" encoding="utf-8"?>
-<ds:datastoreItem xmlns:ds="http://schemas.openxmlformats.org/officeDocument/2006/customXml" ds:itemID="{3FFC3F94-23C2-4B8B-A83E-96CBE2D64205}">
+<ds:datastoreItem xmlns:ds="http://schemas.openxmlformats.org/officeDocument/2006/customXml" ds:itemID="{FD0E40DF-F9A6-4449-89DD-CF186DCEFD50}">
   <ds:schemaRefs>
     <ds:schemaRef ds:uri="http://schemas.openxmlformats.org/officeDocument/2006/bibliography"/>
   </ds:schemaRefs>
